--- a/보고서/1조_세미프로젝트_보고서.docx
+++ b/보고서/1조_세미프로젝트_보고서.docx
@@ -182,6 +182,7 @@
         <w:ind w:firstLine="195"/>
         <w:jc w:val="distribute"/>
         <w:rPr>
+          <w:rFonts w:hint="eastAsia"/>
           <w:szCs w:val="20"/>
         </w:rPr>
       </w:pPr>
@@ -514,16 +515,34 @@
       <w:pPr>
         <w:jc w:val="right"/>
         <w:rPr>
+          <w:szCs w:val="20"/>
+        </w:rPr>
+      </w:pPr>
+      <w:r>
+        <w:rPr>
+          <w:rFonts w:hint="eastAsia"/>
           <w:sz w:val="24"/>
           <w:szCs w:val="24"/>
         </w:rPr>
-      </w:pPr>
-      <w:r>
-        <w:rPr>
-          <w:rFonts w:hint="eastAsia"/>
+        <w:t>이종현</w:t>
+      </w:r>
+    </w:p>
+    <w:p>
+      <w:pPr>
+        <w:jc w:val="right"/>
+        <w:rPr>
           <w:sz w:val="24"/>
           <w:szCs w:val="24"/>
         </w:rPr>
+      </w:pPr>
+      <w:bookmarkStart w:id="0" w:name="_GoBack"/>
+      <w:bookmarkEnd w:id="0"/>
+      <w:r>
+        <w:rPr>
+          <w:rFonts w:hint="eastAsia"/>
+          <w:sz w:val="24"/>
+          <w:szCs w:val="24"/>
+        </w:rPr>
         <w:t>강자연</w:t>
       </w:r>
     </w:p>
@@ -559,22 +578,6 @@
           <w:szCs w:val="24"/>
         </w:rPr>
         <w:t>신승현</w:t>
-      </w:r>
-    </w:p>
-    <w:p>
-      <w:pPr>
-        <w:jc w:val="right"/>
-        <w:rPr>
-          <w:szCs w:val="20"/>
-        </w:rPr>
-      </w:pPr>
-      <w:r>
-        <w:rPr>
-          <w:rFonts w:hint="eastAsia"/>
-          <w:sz w:val="24"/>
-          <w:szCs w:val="24"/>
-        </w:rPr>
-        <w:t>이종현</w:t>
       </w:r>
     </w:p>
     <w:p>
@@ -3599,8 +3602,6 @@
               </w:rPr>
               <w:t xml:space="preserve"> 및 테스트</w:t>
             </w:r>
-            <w:bookmarkStart w:id="0" w:name="_GoBack"/>
-            <w:bookmarkEnd w:id="0"/>
           </w:p>
         </w:tc>
         <w:tc>
@@ -6022,7 +6023,19 @@
         <w:rPr>
           <w:rFonts w:hint="eastAsia"/>
         </w:rPr>
-        <w:t xml:space="preserve">백화점 개장 시간 </w:t>
+        <w:t xml:space="preserve">백화점 </w:t>
+      </w:r>
+      <w:r>
+        <w:rPr>
+          <w:rFonts w:hint="eastAsia"/>
+        </w:rPr>
+        <w:t>개점</w:t>
+      </w:r>
+      <w:r>
+        <w:rPr>
+          <w:rFonts w:hint="eastAsia"/>
+        </w:rPr>
+        <w:t xml:space="preserve"> 시간 </w:t>
       </w:r>
       <w:r>
         <w:t>(</w:t>
@@ -6196,7 +6209,19 @@
         <w:rPr>
           <w:rFonts w:hint="eastAsia"/>
         </w:rPr>
-        <w:t xml:space="preserve">백화점의 개장 시간에 발생하는 </w:t>
+        <w:t xml:space="preserve">백화점의 </w:t>
+      </w:r>
+      <w:r>
+        <w:rPr>
+          <w:rFonts w:hint="eastAsia"/>
+        </w:rPr>
+        <w:t>개점</w:t>
+      </w:r>
+      <w:r>
+        <w:rPr>
+          <w:rFonts w:hint="eastAsia"/>
+        </w:rPr>
+        <w:t xml:space="preserve"> 시간에 발생하는 </w:t>
       </w:r>
       <w:r>
         <w:rPr>
@@ -6208,7 +6233,19 @@
         <w:rPr>
           <w:rFonts w:hint="eastAsia"/>
         </w:rPr>
-        <w:t>를 파악하기 위해서 백화점 개장 시간으로 제한하였다.</w:t>
+        <w:t xml:space="preserve">를 파악하기 위해서 백화점 </w:t>
+      </w:r>
+      <w:r>
+        <w:rPr>
+          <w:rFonts w:hint="eastAsia"/>
+        </w:rPr>
+        <w:t>개점</w:t>
+      </w:r>
+      <w:r>
+        <w:rPr>
+          <w:rFonts w:hint="eastAsia"/>
+        </w:rPr>
+        <w:t xml:space="preserve"> 시간으로 제한하였다.</w:t>
       </w:r>
     </w:p>
     <w:p>
@@ -9510,7 +9547,7 @@
 </file>
 
 <file path=customXml/itemProps1.xml><?xml version="1.0" encoding="utf-8"?>
-<ds:datastoreItem xmlns:ds="http://schemas.openxmlformats.org/officeDocument/2006/customXml" ds:itemID="{215A602F-787B-4222-A996-4228D0DE5A71}">
+<ds:datastoreItem xmlns:ds="http://schemas.openxmlformats.org/officeDocument/2006/customXml" ds:itemID="{8B549642-4620-4848-BD12-D0E50D252E4C}">
   <ds:schemaRefs>
     <ds:schemaRef ds:uri="http://schemas.openxmlformats.org/officeDocument/2006/bibliography"/>
   </ds:schemaRefs>

--- a/보고서/1조_세미프로젝트_보고서.docx
+++ b/보고서/1조_세미프로젝트_보고서.docx
@@ -1,6 +1,6 @@
 
 <file path=word/document.xml><?xml version="1.0" encoding="utf-8"?>
-<w:document xmlns:wpc="http://schemas.microsoft.com/office/word/2010/wordprocessingCanvas" xmlns:mc="http://schemas.openxmlformats.org/markup-compatibility/2006" xmlns:o="urn:schemas-microsoft-com:office:office" xmlns:r="http://schemas.openxmlformats.org/officeDocument/2006/relationships" xmlns:m="http://schemas.openxmlformats.org/officeDocument/2006/math" xmlns:v="urn:schemas-microsoft-com:vml" xmlns:wp14="http://schemas.microsoft.com/office/word/2010/wordprocessingDrawing" xmlns:wp="http://schemas.openxmlformats.org/drawingml/2006/wordprocessingDrawing" xmlns:w10="urn:schemas-microsoft-com:office:word" xmlns:w="http://schemas.openxmlformats.org/wordprocessingml/2006/main" xmlns:w14="http://schemas.microsoft.com/office/word/2010/wordml" xmlns:w15="http://schemas.microsoft.com/office/word/2012/wordml" xmlns:wpg="http://schemas.microsoft.com/office/word/2010/wordprocessingGroup" xmlns:wpi="http://schemas.microsoft.com/office/word/2010/wordprocessingInk" xmlns:wne="http://schemas.microsoft.com/office/word/2006/wordml" xmlns:wps="http://schemas.microsoft.com/office/word/2010/wordprocessingShape" mc:Ignorable="w14 w15 wp14">
+<w:document xmlns:wpc="http://schemas.microsoft.com/office/word/2010/wordprocessingCanvas" xmlns:cx="http://schemas.microsoft.com/office/drawing/2014/chartex" xmlns:cx1="http://schemas.microsoft.com/office/drawing/2015/9/8/chartex" xmlns:cx2="http://schemas.microsoft.com/office/drawing/2015/10/21/chartex" xmlns:cx3="http://schemas.microsoft.com/office/drawing/2016/5/9/chartex" xmlns:cx4="http://schemas.microsoft.com/office/drawing/2016/5/10/chartex" xmlns:cx5="http://schemas.microsoft.com/office/drawing/2016/5/11/chartex" xmlns:cx6="http://schemas.microsoft.com/office/drawing/2016/5/12/chartex" xmlns:cx7="http://schemas.microsoft.com/office/drawing/2016/5/13/chartex" xmlns:cx8="http://schemas.microsoft.com/office/drawing/2016/5/14/chartex" xmlns:mc="http://schemas.openxmlformats.org/markup-compatibility/2006" xmlns:aink="http://schemas.microsoft.com/office/drawing/2016/ink" xmlns:am3d="http://schemas.microsoft.com/office/drawing/2017/model3d" xmlns:o="urn:schemas-microsoft-com:office:office" xmlns:r="http://schemas.openxmlformats.org/officeDocument/2006/relationships" xmlns:m="http://schemas.openxmlformats.org/officeDocument/2006/math" xmlns:v="urn:schemas-microsoft-com:vml" xmlns:wp14="http://schemas.microsoft.com/office/word/2010/wordprocessingDrawing" xmlns:wp="http://schemas.openxmlformats.org/drawingml/2006/wordprocessingDrawing" xmlns:w10="urn:schemas-microsoft-com:office:word" xmlns:w="http://schemas.openxmlformats.org/wordprocessingml/2006/main" xmlns:w14="http://schemas.microsoft.com/office/word/2010/wordml" xmlns:w15="http://schemas.microsoft.com/office/word/2012/wordml" xmlns:w16cid="http://schemas.microsoft.com/office/word/2016/wordml/cid" xmlns:w16se="http://schemas.microsoft.com/office/word/2015/wordml/symex" xmlns:wpg="http://schemas.microsoft.com/office/word/2010/wordprocessingGroup" xmlns:wpi="http://schemas.microsoft.com/office/word/2010/wordprocessingInk" xmlns:wne="http://schemas.microsoft.com/office/word/2006/wordml" xmlns:wps="http://schemas.microsoft.com/office/word/2010/wordprocessingShape" mc:Ignorable="w14 w15 w16se w16cid wp14">
   <w:body>
     <w:p>
       <w:pPr>
@@ -42,17 +42,8 @@
           <w:rFonts w:hint="eastAsia"/>
           <w:sz w:val="24"/>
         </w:rPr>
-        <w:t xml:space="preserve"> </w:t>
-      </w:r>
-      <w:proofErr w:type="spellStart"/>
-      <w:r>
-        <w:rPr>
-          <w:rFonts w:hint="eastAsia"/>
-          <w:sz w:val="24"/>
-        </w:rPr>
-        <w:t>세미프로젝트</w:t>
-      </w:r>
-      <w:proofErr w:type="spellEnd"/>
+        <w:t xml:space="preserve"> 세미프로젝트</w:t>
+      </w:r>
     </w:p>
     <w:tbl>
       <w:tblPr>
@@ -80,7 +71,7 @@
           </w:tcPr>
           <w:p>
             <w:pPr>
-              <w:pStyle w:val="a3"/>
+              <w:pStyle w:val="Title"/>
               <w:spacing w:before="0" w:after="0"/>
               <w:rPr>
                 <w:kern w:val="2"/>
@@ -182,7 +173,6 @@
         <w:ind w:firstLine="195"/>
         <w:jc w:val="distribute"/>
         <w:rPr>
-          <w:rFonts w:hint="eastAsia"/>
           <w:szCs w:val="20"/>
         </w:rPr>
       </w:pPr>
@@ -382,7 +372,7 @@
       <w:pPr>
         <w:jc w:val="right"/>
         <w:rPr>
-          <w:rFonts w:cs="나눔고딕"/>
+          <w:rFonts w:cs="NanumGothic"/>
           <w:b/>
           <w:color w:val="000000"/>
           <w:kern w:val="0"/>
@@ -393,7 +383,7 @@
       </w:pPr>
       <w:r>
         <w:rPr>
-          <w:rFonts w:cs="나눔고딕" w:hint="eastAsia"/>
+          <w:rFonts w:cs="NanumGothic" w:hint="eastAsia"/>
           <w:b/>
           <w:color w:val="000000"/>
           <w:kern w:val="0"/>
@@ -405,7 +395,7 @@
       </w:r>
       <w:r>
         <w:rPr>
-          <w:rFonts w:cs="나눔고딕" w:hint="eastAsia"/>
+          <w:rFonts w:cs="NanumGothic" w:hint="eastAsia"/>
           <w:b/>
           <w:color w:val="000000"/>
           <w:kern w:val="0"/>
@@ -417,7 +407,7 @@
       </w:r>
       <w:r>
         <w:rPr>
-          <w:rFonts w:cs="나눔고딕" w:hint="eastAsia"/>
+          <w:rFonts w:cs="NanumGothic" w:hint="eastAsia"/>
           <w:b/>
           <w:color w:val="000000"/>
           <w:kern w:val="0"/>
@@ -430,7 +420,7 @@
       <w:proofErr w:type="spellStart"/>
       <w:r>
         <w:rPr>
-          <w:rFonts w:cs="나눔고딕" w:hint="eastAsia"/>
+          <w:rFonts w:cs="NanumGothic" w:hint="eastAsia"/>
           <w:b/>
           <w:color w:val="000000"/>
           <w:kern w:val="0"/>
@@ -443,7 +433,7 @@
       <w:proofErr w:type="spellEnd"/>
       <w:r>
         <w:rPr>
-          <w:rFonts w:cs="나눔고딕" w:hint="eastAsia"/>
+          <w:rFonts w:cs="NanumGothic" w:hint="eastAsia"/>
           <w:b/>
           <w:color w:val="000000"/>
           <w:kern w:val="0"/>
@@ -453,9 +443,10 @@
         </w:rPr>
         <w:t xml:space="preserve"> 분석 과정(</w:t>
       </w:r>
-      <w:r>
-        <w:rPr>
-          <w:rFonts w:cs="나눔고딕"/>
+      <w:proofErr w:type="spellStart"/>
+      <w:r>
+        <w:rPr>
+          <w:rFonts w:cs="NanumGothic"/>
           <w:b/>
           <w:color w:val="000000"/>
           <w:kern w:val="0"/>
@@ -463,8 +454,30 @@
           <w:szCs w:val="18"/>
           <w:lang w:val="ko-KR"/>
         </w:rPr>
-        <w:t>A)</w:t>
-      </w:r>
+        <w:t>A</w:t>
+      </w:r>
+      <w:proofErr w:type="spellEnd"/>
+      <w:r>
+        <w:rPr>
+          <w:rFonts w:cs="NanumGothic"/>
+          <w:b/>
+          <w:color w:val="000000"/>
+          <w:kern w:val="0"/>
+          <w:sz w:val="22"/>
+          <w:szCs w:val="18"/>
+          <w:lang w:val="ko-KR"/>
+        </w:rPr>
+        <w:t>)</w:t>
+      </w:r>
+    </w:p>
+    <w:p>
+      <w:pPr>
+        <w:jc w:val="right"/>
+        <w:rPr>
+          <w:sz w:val="24"/>
+          <w:szCs w:val="24"/>
+        </w:rPr>
+      </w:pPr>
     </w:p>
     <w:p>
       <w:pPr>
@@ -535,33 +548,16 @@
           <w:szCs w:val="24"/>
         </w:rPr>
       </w:pPr>
-      <w:bookmarkStart w:id="0" w:name="_GoBack"/>
-      <w:bookmarkEnd w:id="0"/>
+      <w:proofErr w:type="spellStart"/>
       <w:r>
         <w:rPr>
           <w:rFonts w:hint="eastAsia"/>
           <w:sz w:val="24"/>
           <w:szCs w:val="24"/>
         </w:rPr>
-        <w:t>강자연</w:t>
-      </w:r>
-    </w:p>
-    <w:p>
-      <w:pPr>
-        <w:jc w:val="right"/>
-        <w:rPr>
-          <w:sz w:val="24"/>
-          <w:szCs w:val="24"/>
-        </w:rPr>
-      </w:pPr>
-      <w:r>
-        <w:rPr>
-          <w:rFonts w:hint="eastAsia"/>
-          <w:sz w:val="24"/>
-          <w:szCs w:val="24"/>
-        </w:rPr>
         <w:t>배윤성</w:t>
       </w:r>
+      <w:proofErr w:type="spellEnd"/>
     </w:p>
     <w:p>
       <w:pPr>
@@ -620,7 +616,7 @@
     </w:p>
     <w:p>
       <w:pPr>
-        <w:pStyle w:val="1"/>
+        <w:pStyle w:val="TOC1"/>
         <w:tabs>
           <w:tab w:val="right" w:leader="dot" w:pos="9026"/>
         </w:tabs>
@@ -654,7 +650,7 @@
     </w:p>
     <w:p>
       <w:pPr>
-        <w:pStyle w:val="2"/>
+        <w:pStyle w:val="TOC2"/>
         <w:tabs>
           <w:tab w:val="right" w:leader="dot" w:pos="9026"/>
         </w:tabs>
@@ -679,7 +675,7 @@
     </w:p>
     <w:p>
       <w:pPr>
-        <w:pStyle w:val="3"/>
+        <w:pStyle w:val="TOC3"/>
         <w:tabs>
           <w:tab w:val="right" w:leader="dot" w:pos="9026"/>
         </w:tabs>
@@ -707,7 +703,7 @@
     </w:p>
     <w:p>
       <w:pPr>
-        <w:pStyle w:val="3"/>
+        <w:pStyle w:val="TOC3"/>
         <w:tabs>
           <w:tab w:val="right" w:leader="dot" w:pos="9026"/>
         </w:tabs>
@@ -742,7 +738,7 @@
     </w:p>
     <w:p>
       <w:pPr>
-        <w:pStyle w:val="1"/>
+        <w:pStyle w:val="TOC1"/>
         <w:tabs>
           <w:tab w:val="right" w:leader="dot" w:pos="9026"/>
         </w:tabs>
@@ -784,7 +780,7 @@
     </w:p>
     <w:p>
       <w:pPr>
-        <w:pStyle w:val="2"/>
+        <w:pStyle w:val="TOC2"/>
         <w:tabs>
           <w:tab w:val="right" w:leader="dot" w:pos="9026"/>
         </w:tabs>
@@ -812,7 +808,7 @@
     </w:p>
     <w:p>
       <w:pPr>
-        <w:pStyle w:val="2"/>
+        <w:pStyle w:val="TOC2"/>
         <w:tabs>
           <w:tab w:val="right" w:leader="dot" w:pos="9026"/>
         </w:tabs>
@@ -840,7 +836,7 @@
     </w:p>
     <w:p>
       <w:pPr>
-        <w:pStyle w:val="2"/>
+        <w:pStyle w:val="TOC2"/>
         <w:tabs>
           <w:tab w:val="right" w:leader="dot" w:pos="9026"/>
         </w:tabs>
@@ -866,7 +862,7 @@
     <w:p/>
     <w:p>
       <w:pPr>
-        <w:pStyle w:val="1"/>
+        <w:pStyle w:val="TOC1"/>
         <w:tabs>
           <w:tab w:val="right" w:leader="dot" w:pos="9026"/>
         </w:tabs>
@@ -909,7 +905,7 @@
     </w:p>
     <w:p>
       <w:pPr>
-        <w:pStyle w:val="2"/>
+        <w:pStyle w:val="TOC2"/>
         <w:tabs>
           <w:tab w:val="right" w:leader="dot" w:pos="9026"/>
         </w:tabs>
@@ -937,7 +933,7 @@
     </w:p>
     <w:p>
       <w:pPr>
-        <w:pStyle w:val="2"/>
+        <w:pStyle w:val="TOC2"/>
         <w:tabs>
           <w:tab w:val="right" w:leader="dot" w:pos="9026"/>
         </w:tabs>
@@ -1344,13 +1340,34 @@
         </w:rPr>
         <w:t xml:space="preserve">금년 </w:t>
       </w:r>
+      <w:r>
+        <w:rPr>
+          <w:rFonts w:hint="eastAsia"/>
+          <w:szCs w:val="20"/>
+        </w:rPr>
+        <w:t>롯데백화점의 경우, 3월</w:t>
+      </w:r>
+      <w:r>
+        <w:rPr>
+          <w:rFonts w:hint="eastAsia"/>
+          <w:szCs w:val="20"/>
+        </w:rPr>
+        <w:t>에 발령된</w:t>
+      </w:r>
+      <w:r>
+        <w:rPr>
+          <w:rFonts w:hint="eastAsia"/>
+          <w:szCs w:val="20"/>
+        </w:rPr>
+        <w:t xml:space="preserve"> 미세먼지 </w:t>
+      </w:r>
       <w:proofErr w:type="spellStart"/>
       <w:r>
         <w:rPr>
           <w:rFonts w:hint="eastAsia"/>
           <w:szCs w:val="20"/>
         </w:rPr>
-        <w:t>롯데백화점의</w:t>
+        <w:t>비상저감</w:t>
       </w:r>
       <w:proofErr w:type="spellEnd"/>
       <w:r>
@@ -1358,21 +1375,7 @@
           <w:rFonts w:hint="eastAsia"/>
           <w:szCs w:val="20"/>
         </w:rPr>
-        <w:t xml:space="preserve"> 경우, 3월</w:t>
-      </w:r>
-      <w:r>
-        <w:rPr>
-          <w:rFonts w:hint="eastAsia"/>
-          <w:szCs w:val="20"/>
-        </w:rPr>
-        <w:t>에 발령된</w:t>
-      </w:r>
-      <w:r>
-        <w:rPr>
-          <w:rFonts w:hint="eastAsia"/>
-          <w:szCs w:val="20"/>
-        </w:rPr>
-        <w:t xml:space="preserve"> 미세먼지 비상저감 조치</w:t>
+        <w:t xml:space="preserve"> 조치</w:t>
       </w:r>
       <w:r>
         <w:rPr>
@@ -1406,7 +1409,23 @@
           <w:rFonts w:hint="eastAsia"/>
           <w:szCs w:val="20"/>
         </w:rPr>
-        <w:t xml:space="preserve"> 전국지점의 매출이 </w:t>
+        <w:t xml:space="preserve"> </w:t>
+      </w:r>
+      <w:proofErr w:type="spellStart"/>
+      <w:r>
+        <w:rPr>
+          <w:rFonts w:hint="eastAsia"/>
+          <w:szCs w:val="20"/>
+        </w:rPr>
+        <w:t>전국지점의</w:t>
+      </w:r>
+      <w:proofErr w:type="spellEnd"/>
+      <w:r>
+        <w:rPr>
+          <w:rFonts w:hint="eastAsia"/>
+          <w:szCs w:val="20"/>
+        </w:rPr>
+        <w:t xml:space="preserve"> 매출이 </w:t>
       </w:r>
       <w:r>
         <w:rPr>
@@ -1571,7 +1590,15 @@
           <w:rFonts w:hint="eastAsia"/>
           <w:szCs w:val="20"/>
         </w:rPr>
-        <w:t>시간 단위</w:t>
+        <w:t xml:space="preserve">시간 </w:t>
+      </w:r>
+      <w:proofErr w:type="spellStart"/>
+      <w:r>
+        <w:rPr>
+          <w:rFonts w:hint="eastAsia"/>
+          <w:szCs w:val="20"/>
+        </w:rPr>
+        <w:t>단위</w:t>
       </w:r>
       <w:r>
         <w:rPr>
@@ -1580,13 +1607,23 @@
         </w:rPr>
         <w:t>마다의</w:t>
       </w:r>
-      <w:r>
-        <w:rPr>
-          <w:rFonts w:hint="eastAsia"/>
-          <w:szCs w:val="20"/>
-        </w:rPr>
-        <w:t xml:space="preserve"> 생활인구</w:t>
-      </w:r>
+      <w:proofErr w:type="spellEnd"/>
+      <w:r>
+        <w:rPr>
+          <w:rFonts w:hint="eastAsia"/>
+          <w:szCs w:val="20"/>
+        </w:rPr>
+        <w:t xml:space="preserve"> </w:t>
+      </w:r>
+      <w:proofErr w:type="spellStart"/>
+      <w:r>
+        <w:rPr>
+          <w:rFonts w:hint="eastAsia"/>
+          <w:szCs w:val="20"/>
+        </w:rPr>
+        <w:t>생활인구</w:t>
+      </w:r>
+      <w:proofErr w:type="spellEnd"/>
       <w:r>
         <w:rPr>
           <w:rFonts w:hint="eastAsia"/>
@@ -1606,7 +1643,23 @@
           <w:rFonts w:hint="eastAsia"/>
           <w:szCs w:val="20"/>
         </w:rPr>
-        <w:t xml:space="preserve"> 자료를 통해, 날짜와 시간에 따른 백화점 주변 실기간 인구를 파악했다.</w:t>
+        <w:t xml:space="preserve"> 자료를 통해, 날짜와 시간에 따른 백화점 주변 </w:t>
+      </w:r>
+      <w:proofErr w:type="spellStart"/>
+      <w:r>
+        <w:rPr>
+          <w:rFonts w:hint="eastAsia"/>
+          <w:szCs w:val="20"/>
+        </w:rPr>
+        <w:t>실기간</w:t>
+      </w:r>
+      <w:proofErr w:type="spellEnd"/>
+      <w:r>
+        <w:rPr>
+          <w:rFonts w:hint="eastAsia"/>
+          <w:szCs w:val="20"/>
+        </w:rPr>
+        <w:t xml:space="preserve"> 인구를 파악했다.</w:t>
       </w:r>
       <w:r>
         <w:rPr>
@@ -1632,7 +1685,23 @@
           <w:rFonts w:hint="eastAsia"/>
           <w:szCs w:val="20"/>
         </w:rPr>
-        <w:t>서울시의 생활인구 데이터,</w:t>
+        <w:t xml:space="preserve">서울시의 </w:t>
+      </w:r>
+      <w:proofErr w:type="spellStart"/>
+      <w:r>
+        <w:rPr>
+          <w:rFonts w:hint="eastAsia"/>
+          <w:szCs w:val="20"/>
+        </w:rPr>
+        <w:t>생활인구</w:t>
+      </w:r>
+      <w:proofErr w:type="spellEnd"/>
+      <w:r>
+        <w:rPr>
+          <w:rFonts w:hint="eastAsia"/>
+          <w:szCs w:val="20"/>
+        </w:rPr>
+        <w:t xml:space="preserve"> 데이터,</w:t>
       </w:r>
       <w:r>
         <w:rPr>
@@ -2067,13 +2136,15 @@
                 <w:szCs w:val="20"/>
               </w:rPr>
             </w:pPr>
+            <w:proofErr w:type="spellStart"/>
             <w:r>
               <w:rPr>
                 <w:rFonts w:hint="eastAsia"/>
                 <w:szCs w:val="20"/>
               </w:rPr>
-              <w:t>강자연</w:t>
-            </w:r>
+              <w:t>배윤성</w:t>
+            </w:r>
+            <w:proofErr w:type="spellEnd"/>
           </w:p>
         </w:tc>
         <w:tc>
@@ -2092,13 +2163,15 @@
                 <w:szCs w:val="20"/>
               </w:rPr>
             </w:pPr>
+            <w:proofErr w:type="spellStart"/>
             <w:r>
               <w:rPr>
                 <w:rFonts w:hint="eastAsia"/>
                 <w:szCs w:val="20"/>
               </w:rPr>
-              <w:t>경제</w:t>
-            </w:r>
+              <w:t>교정보호</w:t>
+            </w:r>
+            <w:proofErr w:type="spellEnd"/>
           </w:p>
         </w:tc>
         <w:tc>
@@ -2150,7 +2223,7 @@
                 <w:rFonts w:hint="eastAsia"/>
                 <w:szCs w:val="20"/>
               </w:rPr>
-              <w:t xml:space="preserve">데이터 수집 </w:t>
+              <w:t>시나리오 작성</w:t>
             </w:r>
           </w:p>
           <w:p>
@@ -2169,7 +2242,7 @@
                 <w:rFonts w:hint="eastAsia"/>
                 <w:szCs w:val="20"/>
               </w:rPr>
-              <w:t>데이터 전처리</w:t>
+              <w:t>지도 시각화</w:t>
             </w:r>
           </w:p>
         </w:tc>
@@ -2202,7 +2275,7 @@
                 <w:rFonts w:hint="eastAsia"/>
                 <w:szCs w:val="20"/>
               </w:rPr>
-              <w:t>배윤성</w:t>
+              <w:t>신승현</w:t>
             </w:r>
           </w:p>
         </w:tc>
@@ -2227,7 +2300,20 @@
                 <w:rFonts w:hint="eastAsia"/>
                 <w:szCs w:val="20"/>
               </w:rPr>
-              <w:t>교정보호</w:t>
+              <w:t xml:space="preserve">국문 </w:t>
+            </w:r>
+            <w:r>
+              <w:rPr>
+                <w:szCs w:val="20"/>
+              </w:rPr>
+              <w:t xml:space="preserve">&amp; </w:t>
+            </w:r>
+            <w:r>
+              <w:rPr>
+                <w:rFonts w:hint="eastAsia"/>
+                <w:szCs w:val="20"/>
+              </w:rPr>
+              <w:t>경영</w:t>
             </w:r>
           </w:p>
         </w:tc>
@@ -2280,7 +2366,7 @@
                 <w:rFonts w:hint="eastAsia"/>
                 <w:szCs w:val="20"/>
               </w:rPr>
-              <w:t>시나리오 작성</w:t>
+              <w:t>데이터 수집</w:t>
             </w:r>
           </w:p>
           <w:p>
@@ -2299,149 +2385,6 @@
                 <w:rFonts w:hint="eastAsia"/>
                 <w:szCs w:val="20"/>
               </w:rPr>
-              <w:t>지도 시각화</w:t>
-            </w:r>
-          </w:p>
-        </w:tc>
-      </w:tr>
-      <w:tr>
-        <w:trPr>
-          <w:trHeight w:val="1418"/>
-        </w:trPr>
-        <w:tc>
-          <w:tcPr>
-            <w:tcW w:w="2802" w:type="dxa"/>
-            <w:tcBorders>
-              <w:left w:val="single" w:sz="12" w:space="0" w:color="auto"/>
-            </w:tcBorders>
-            <w:vAlign w:val="center"/>
-          </w:tcPr>
-          <w:p>
-            <w:pPr>
-              <w:widowControl/>
-              <w:wordWrap/>
-              <w:autoSpaceDE/>
-              <w:autoSpaceDN/>
-              <w:jc w:val="center"/>
-              <w:rPr>
-                <w:szCs w:val="20"/>
-              </w:rPr>
-            </w:pPr>
-            <w:r>
-              <w:rPr>
-                <w:rFonts w:hint="eastAsia"/>
-                <w:szCs w:val="20"/>
-              </w:rPr>
-              <w:t>신승현</w:t>
-            </w:r>
-          </w:p>
-        </w:tc>
-        <w:tc>
-          <w:tcPr>
-            <w:tcW w:w="1842" w:type="dxa"/>
-            <w:vAlign w:val="center"/>
-          </w:tcPr>
-          <w:p>
-            <w:pPr>
-              <w:widowControl/>
-              <w:wordWrap/>
-              <w:autoSpaceDE/>
-              <w:autoSpaceDN/>
-              <w:jc w:val="center"/>
-              <w:rPr>
-                <w:szCs w:val="20"/>
-              </w:rPr>
-            </w:pPr>
-            <w:r>
-              <w:rPr>
-                <w:rFonts w:hint="eastAsia"/>
-                <w:szCs w:val="20"/>
-              </w:rPr>
-              <w:t xml:space="preserve">국문 </w:t>
-            </w:r>
-            <w:r>
-              <w:rPr>
-                <w:szCs w:val="20"/>
-              </w:rPr>
-              <w:t xml:space="preserve">&amp; </w:t>
-            </w:r>
-            <w:r>
-              <w:rPr>
-                <w:rFonts w:hint="eastAsia"/>
-                <w:szCs w:val="20"/>
-              </w:rPr>
-              <w:t>경영</w:t>
-            </w:r>
-          </w:p>
-        </w:tc>
-        <w:tc>
-          <w:tcPr>
-            <w:tcW w:w="1560" w:type="dxa"/>
-            <w:vAlign w:val="center"/>
-          </w:tcPr>
-          <w:p>
-            <w:pPr>
-              <w:widowControl/>
-              <w:wordWrap/>
-              <w:autoSpaceDE/>
-              <w:autoSpaceDN/>
-              <w:jc w:val="center"/>
-              <w:rPr>
-                <w:szCs w:val="20"/>
-              </w:rPr>
-            </w:pPr>
-            <w:r>
-              <w:rPr>
-                <w:rFonts w:hint="eastAsia"/>
-                <w:szCs w:val="20"/>
-              </w:rPr>
-              <w:t>팀원</w:t>
-            </w:r>
-          </w:p>
-        </w:tc>
-        <w:tc>
-          <w:tcPr>
-            <w:tcW w:w="2976" w:type="dxa"/>
-            <w:tcBorders>
-              <w:right w:val="single" w:sz="12" w:space="0" w:color="auto"/>
-            </w:tcBorders>
-            <w:vAlign w:val="center"/>
-          </w:tcPr>
-          <w:p>
-            <w:pPr>
-              <w:widowControl/>
-              <w:wordWrap/>
-              <w:autoSpaceDE/>
-              <w:autoSpaceDN/>
-              <w:jc w:val="center"/>
-              <w:rPr>
-                <w:szCs w:val="20"/>
-              </w:rPr>
-            </w:pPr>
-            <w:r>
-              <w:rPr>
-                <w:rFonts w:hint="eastAsia"/>
-                <w:szCs w:val="20"/>
-              </w:rPr>
-              <w:t>데이터 수집</w:t>
-            </w:r>
-          </w:p>
-          <w:p>
-            <w:pPr>
-              <w:widowControl/>
-              <w:wordWrap/>
-              <w:autoSpaceDE/>
-              <w:autoSpaceDN/>
-              <w:jc w:val="center"/>
-              <w:rPr>
-                <w:szCs w:val="20"/>
-              </w:rPr>
-            </w:pPr>
-            <w:r>
-              <w:rPr>
-                <w:rFonts w:hint="eastAsia"/>
-                <w:szCs w:val="20"/>
-              </w:rPr>
               <w:t>데이터 전처리</w:t>
             </w:r>
           </w:p>
@@ -2499,12 +2442,39 @@
           <w:szCs w:val="24"/>
         </w:rPr>
       </w:pPr>
-      <w:r>
-        <w:rPr>
-          <w:rFonts w:hint="eastAsia"/>
+    </w:p>
+    <w:p>
+      <w:pPr>
+        <w:widowControl/>
+        <w:wordWrap/>
+        <w:autoSpaceDE/>
+        <w:autoSpaceDN/>
+        <w:jc w:val="left"/>
+        <w:rPr>
           <w:sz w:val="24"/>
           <w:szCs w:val="24"/>
         </w:rPr>
+      </w:pPr>
+    </w:p>
+    <w:p>
+      <w:pPr>
+        <w:widowControl/>
+        <w:wordWrap/>
+        <w:autoSpaceDE/>
+        <w:autoSpaceDN/>
+        <w:jc w:val="left"/>
+        <w:rPr>
+          <w:sz w:val="24"/>
+          <w:szCs w:val="24"/>
+        </w:rPr>
+      </w:pPr>
+      <w:r>
+        <w:rPr>
+          <w:rFonts w:hint="eastAsia"/>
+          <w:sz w:val="24"/>
+          <w:szCs w:val="24"/>
+        </w:rPr>
+        <w:lastRenderedPageBreak/>
         <w:t>1.3 프로젝트 추진 일정</w:t>
       </w:r>
     </w:p>
@@ -2728,17 +2698,26 @@
           </w:tcPr>
           <w:p>
             <w:pPr>
-              <w:pStyle w:val="a4"/>
+              <w:pStyle w:val="NormalWeb"/>
               <w:wordWrap w:val="0"/>
               <w:spacing w:before="0" w:beforeAutospacing="0" w:after="0" w:afterAutospacing="0"/>
               <w:jc w:val="center"/>
               <w:rPr>
-                <w:rFonts w:ascii="맑은 고딕" w:eastAsia="맑은 고딕" w:hAnsi="맑은 고딕" w:cs="Times New Roman"/>
+                <w:rFonts w:ascii="Malgun Gothic" w:eastAsia="Malgun Gothic" w:hAnsi="Malgun Gothic" w:cs="Times New Roman"/>
                 <w:kern w:val="2"/>
                 <w:sz w:val="20"/>
                 <w:szCs w:val="20"/>
               </w:rPr>
             </w:pPr>
+            <w:r>
+              <w:rPr>
+                <w:rFonts w:ascii="Malgun Gothic" w:eastAsia="Malgun Gothic" w:hAnsi="Malgun Gothic" w:cs="Times New Roman"/>
+                <w:kern w:val="2"/>
+                <w:sz w:val="20"/>
+                <w:szCs w:val="20"/>
+              </w:rPr>
+              <w:t>11/24~12/5</w:t>
+            </w:r>
           </w:p>
         </w:tc>
         <w:tc>
@@ -2751,12 +2730,12 @@
           </w:tcPr>
           <w:p>
             <w:pPr>
-              <w:pStyle w:val="a4"/>
+              <w:pStyle w:val="NormalWeb"/>
               <w:wordWrap w:val="0"/>
               <w:spacing w:before="0" w:beforeAutospacing="0" w:after="0" w:afterAutospacing="0"/>
               <w:jc w:val="both"/>
               <w:rPr>
-                <w:rFonts w:ascii="맑은 고딕" w:eastAsia="맑은 고딕" w:hAnsi="맑은 고딕" w:cs="Times New Roman"/>
+                <w:rFonts w:ascii="Malgun Gothic" w:eastAsia="Malgun Gothic" w:hAnsi="Malgun Gothic" w:cs="Times New Roman"/>
                 <w:kern w:val="2"/>
                 <w:sz w:val="20"/>
                 <w:szCs w:val="20"/>
@@ -2764,7 +2743,7 @@
             </w:pPr>
             <w:r>
               <w:rPr>
-                <w:rFonts w:ascii="맑은 고딕" w:eastAsia="맑은 고딕" w:hAnsi="맑은 고딕" w:cs="Times New Roman" w:hint="eastAsia"/>
+                <w:rFonts w:ascii="Malgun Gothic" w:eastAsia="Malgun Gothic" w:hAnsi="Malgun Gothic" w:cs="Times New Roman" w:hint="eastAsia"/>
                 <w:kern w:val="2"/>
                 <w:sz w:val="20"/>
                 <w:szCs w:val="20"/>
@@ -2825,17 +2804,26 @@
           </w:tcPr>
           <w:p>
             <w:pPr>
-              <w:pStyle w:val="a4"/>
+              <w:pStyle w:val="NormalWeb"/>
               <w:wordWrap w:val="0"/>
               <w:spacing w:before="0" w:beforeAutospacing="0" w:after="0" w:afterAutospacing="0"/>
               <w:jc w:val="center"/>
               <w:rPr>
-                <w:rFonts w:ascii="맑은 고딕" w:eastAsia="맑은 고딕" w:hAnsi="맑은 고딕" w:cs="Times New Roman"/>
+                <w:rFonts w:ascii="Malgun Gothic" w:eastAsia="Malgun Gothic" w:hAnsi="Malgun Gothic" w:cs="Times New Roman"/>
                 <w:kern w:val="2"/>
                 <w:sz w:val="20"/>
                 <w:szCs w:val="20"/>
               </w:rPr>
             </w:pPr>
+            <w:r>
+              <w:rPr>
+                <w:rFonts w:ascii="Malgun Gothic" w:eastAsia="Malgun Gothic" w:hAnsi="Malgun Gothic" w:cs="Times New Roman"/>
+                <w:kern w:val="2"/>
+                <w:sz w:val="20"/>
+                <w:szCs w:val="20"/>
+              </w:rPr>
+              <w:t>12/5</w:t>
+            </w:r>
           </w:p>
         </w:tc>
         <w:tc>
@@ -2845,12 +2833,12 @@
           </w:tcPr>
           <w:p>
             <w:pPr>
-              <w:pStyle w:val="a4"/>
+              <w:pStyle w:val="NormalWeb"/>
               <w:wordWrap w:val="0"/>
               <w:spacing w:before="0" w:beforeAutospacing="0" w:after="0" w:afterAutospacing="0"/>
               <w:jc w:val="both"/>
               <w:rPr>
-                <w:rFonts w:ascii="맑은 고딕" w:eastAsia="맑은 고딕" w:hAnsi="맑은 고딕" w:cs="Times New Roman"/>
+                <w:rFonts w:ascii="Malgun Gothic" w:eastAsia="Malgun Gothic" w:hAnsi="Malgun Gothic" w:cs="Times New Roman"/>
                 <w:kern w:val="2"/>
                 <w:sz w:val="20"/>
                 <w:szCs w:val="20"/>
@@ -2858,7 +2846,7 @@
             </w:pPr>
             <w:r>
               <w:rPr>
-                <w:rFonts w:ascii="맑은 고딕" w:eastAsia="맑은 고딕" w:hAnsi="맑은 고딕" w:cs="Times New Roman" w:hint="eastAsia"/>
+                <w:rFonts w:ascii="Malgun Gothic" w:eastAsia="Malgun Gothic" w:hAnsi="Malgun Gothic" w:cs="Times New Roman" w:hint="eastAsia"/>
                 <w:kern w:val="2"/>
                 <w:sz w:val="20"/>
                 <w:szCs w:val="20"/>
@@ -2877,12 +2865,12 @@
           </w:tcPr>
           <w:p>
             <w:pPr>
-              <w:pStyle w:val="a4"/>
+              <w:pStyle w:val="NormalWeb"/>
               <w:wordWrap w:val="0"/>
               <w:spacing w:before="0" w:beforeAutospacing="0" w:after="0" w:afterAutospacing="0"/>
               <w:jc w:val="center"/>
               <w:rPr>
-                <w:rFonts w:ascii="맑은 고딕" w:eastAsia="맑은 고딕" w:hAnsi="맑은 고딕" w:cs="Times New Roman"/>
+                <w:rFonts w:ascii="Malgun Gothic" w:eastAsia="Malgun Gothic" w:hAnsi="Malgun Gothic" w:cs="Times New Roman"/>
                 <w:kern w:val="2"/>
                 <w:sz w:val="20"/>
                 <w:szCs w:val="20"/>
@@ -2890,7 +2878,7 @@
             </w:pPr>
             <w:r>
               <w:rPr>
-                <w:rFonts w:ascii="맑은 고딕" w:eastAsia="맑은 고딕" w:hAnsi="맑은 고딕" w:cs="Times New Roman" w:hint="eastAsia"/>
+                <w:rFonts w:ascii="Malgun Gothic" w:eastAsia="Malgun Gothic" w:hAnsi="Malgun Gothic" w:cs="Times New Roman" w:hint="eastAsia"/>
                 <w:kern w:val="2"/>
                 <w:sz w:val="20"/>
                 <w:szCs w:val="20"/>
@@ -2899,7 +2887,7 @@
             </w:r>
             <w:r>
               <w:rPr>
-                <w:rFonts w:ascii="맑은 고딕" w:eastAsia="맑은 고딕" w:hAnsi="맑은 고딕" w:cs="Times New Roman" w:hint="eastAsia"/>
+                <w:rFonts w:ascii="Malgun Gothic" w:eastAsia="Malgun Gothic" w:hAnsi="Malgun Gothic" w:cs="Times New Roman" w:hint="eastAsia"/>
                 <w:kern w:val="2"/>
                 <w:sz w:val="20"/>
                 <w:szCs w:val="20"/>
@@ -2942,17 +2930,26 @@
           </w:tcPr>
           <w:p>
             <w:pPr>
-              <w:pStyle w:val="a4"/>
+              <w:pStyle w:val="NormalWeb"/>
               <w:wordWrap w:val="0"/>
               <w:spacing w:before="0" w:beforeAutospacing="0" w:after="0" w:afterAutospacing="0"/>
               <w:jc w:val="center"/>
               <w:rPr>
-                <w:rFonts w:ascii="맑은 고딕" w:eastAsia="맑은 고딕" w:hAnsi="맑은 고딕" w:cs="Times New Roman"/>
+                <w:rFonts w:ascii="Malgun Gothic" w:eastAsia="Malgun Gothic" w:hAnsi="Malgun Gothic" w:cs="Times New Roman"/>
                 <w:kern w:val="2"/>
                 <w:sz w:val="20"/>
                 <w:szCs w:val="20"/>
               </w:rPr>
             </w:pPr>
+            <w:r>
+              <w:rPr>
+                <w:rFonts w:ascii="Malgun Gothic" w:eastAsia="Malgun Gothic" w:hAnsi="Malgun Gothic" w:cs="Times New Roman"/>
+                <w:kern w:val="2"/>
+                <w:sz w:val="20"/>
+                <w:szCs w:val="20"/>
+              </w:rPr>
+              <w:t>11/23</w:t>
+            </w:r>
           </w:p>
         </w:tc>
         <w:tc>
@@ -2962,10 +2959,10 @@
           </w:tcPr>
           <w:p>
             <w:pPr>
-              <w:pStyle w:val="a4"/>
+              <w:pStyle w:val="NormalWeb"/>
               <w:jc w:val="both"/>
               <w:rPr>
-                <w:rFonts w:ascii="맑은 고딕" w:eastAsia="맑은 고딕" w:hAnsi="맑은 고딕" w:cs="Times New Roman"/>
+                <w:rFonts w:ascii="Malgun Gothic" w:eastAsia="Malgun Gothic" w:hAnsi="Malgun Gothic" w:cs="Times New Roman"/>
                 <w:kern w:val="2"/>
                 <w:sz w:val="20"/>
                 <w:szCs w:val="20"/>
@@ -2973,7 +2970,7 @@
             </w:pPr>
             <w:r>
               <w:rPr>
-                <w:rFonts w:ascii="맑은 고딕" w:eastAsia="맑은 고딕" w:hAnsi="맑은 고딕" w:cs="Times New Roman" w:hint="eastAsia"/>
+                <w:rFonts w:ascii="Malgun Gothic" w:eastAsia="Malgun Gothic" w:hAnsi="Malgun Gothic" w:cs="Times New Roman" w:hint="eastAsia"/>
                 <w:kern w:val="2"/>
                 <w:sz w:val="20"/>
                 <w:szCs w:val="20"/>
@@ -2982,42 +2979,22 @@
             </w:r>
             <w:r>
               <w:rPr>
-                <w:rFonts w:ascii="맑은 고딕" w:eastAsia="맑은 고딕" w:hAnsi="맑은 고딕" w:cs="Times New Roman"/>
+                <w:rFonts w:ascii="Malgun Gothic" w:eastAsia="Malgun Gothic" w:hAnsi="Malgun Gothic" w:cs="Times New Roman"/>
                 <w:kern w:val="2"/>
                 <w:sz w:val="20"/>
                 <w:szCs w:val="20"/>
               </w:rPr>
-              <w:t xml:space="preserve"> </w:t>
-            </w:r>
-            <w:proofErr w:type="spellStart"/>
-            <w:r>
-              <w:rPr>
-                <w:rFonts w:ascii="맑은 고딕" w:eastAsia="맑은 고딕" w:hAnsi="맑은 고딕" w:cs="Times New Roman"/>
-                <w:kern w:val="2"/>
-                <w:sz w:val="20"/>
-                <w:szCs w:val="20"/>
-              </w:rPr>
-              <w:t>멘토링</w:t>
-            </w:r>
-            <w:proofErr w:type="spellEnd"/>
-            <w:r>
-              <w:rPr>
-                <w:rFonts w:ascii="맑은 고딕" w:eastAsia="맑은 고딕" w:hAnsi="맑은 고딕" w:cs="Times New Roman"/>
-                <w:kern w:val="2"/>
-                <w:sz w:val="20"/>
-                <w:szCs w:val="20"/>
-              </w:rPr>
-              <w:t xml:space="preserve"> </w:t>
+              <w:t xml:space="preserve"> 멘토링 </w:t>
             </w:r>
           </w:p>
           <w:p>
             <w:pPr>
-              <w:pStyle w:val="a4"/>
+              <w:pStyle w:val="NormalWeb"/>
               <w:wordWrap w:val="0"/>
               <w:spacing w:before="0" w:beforeAutospacing="0" w:after="0" w:afterAutospacing="0"/>
               <w:jc w:val="both"/>
               <w:rPr>
-                <w:rFonts w:ascii="맑은 고딕" w:eastAsia="맑은 고딕" w:hAnsi="맑은 고딕" w:cs="Times New Roman"/>
+                <w:rFonts w:ascii="Malgun Gothic" w:eastAsia="Malgun Gothic" w:hAnsi="Malgun Gothic" w:cs="Times New Roman"/>
                 <w:kern w:val="2"/>
                 <w:sz w:val="20"/>
                 <w:szCs w:val="20"/>
@@ -3025,7 +3002,7 @@
             </w:pPr>
             <w:r>
               <w:rPr>
-                <w:rFonts w:ascii="맑은 고딕" w:eastAsia="맑은 고딕" w:hAnsi="맑은 고딕" w:cs="Times New Roman"/>
+                <w:rFonts w:ascii="Malgun Gothic" w:eastAsia="Malgun Gothic" w:hAnsi="Malgun Gothic" w:cs="Times New Roman"/>
                 <w:kern w:val="2"/>
                 <w:sz w:val="20"/>
                 <w:szCs w:val="20"/>
@@ -3060,21 +3037,7 @@
               <w:rPr>
                 <w:szCs w:val="20"/>
               </w:rPr>
-              <w:t xml:space="preserve"> </w:t>
-            </w:r>
-            <w:proofErr w:type="spellStart"/>
-            <w:r>
-              <w:rPr>
-                <w:szCs w:val="20"/>
-              </w:rPr>
-              <w:t>멘토</w:t>
-            </w:r>
-            <w:proofErr w:type="spellEnd"/>
-            <w:r>
-              <w:rPr>
-                <w:szCs w:val="20"/>
-              </w:rPr>
-              <w:t xml:space="preserve"> 참여</w:t>
+              <w:t xml:space="preserve"> 멘토 참여</w:t>
             </w:r>
           </w:p>
         </w:tc>
@@ -3188,17 +3151,26 @@
           </w:tcPr>
           <w:p>
             <w:pPr>
-              <w:pStyle w:val="a4"/>
+              <w:pStyle w:val="NormalWeb"/>
               <w:wordWrap w:val="0"/>
               <w:spacing w:before="0" w:beforeAutospacing="0" w:after="0" w:afterAutospacing="0"/>
               <w:jc w:val="center"/>
               <w:rPr>
-                <w:rFonts w:ascii="맑은 고딕" w:eastAsia="맑은 고딕" w:hAnsi="맑은 고딕" w:cs="Times New Roman"/>
+                <w:rFonts w:ascii="Malgun Gothic" w:eastAsia="Malgun Gothic" w:hAnsi="Malgun Gothic" w:cs="Times New Roman"/>
                 <w:kern w:val="2"/>
                 <w:sz w:val="20"/>
                 <w:szCs w:val="20"/>
               </w:rPr>
             </w:pPr>
+            <w:r>
+              <w:rPr>
+                <w:rFonts w:ascii="Malgun Gothic" w:eastAsia="Malgun Gothic" w:hAnsi="Malgun Gothic" w:cs="Times New Roman"/>
+                <w:kern w:val="2"/>
+                <w:sz w:val="20"/>
+                <w:szCs w:val="20"/>
+              </w:rPr>
+              <w:t>12/5 ~ 12/20</w:t>
+            </w:r>
           </w:p>
         </w:tc>
         <w:tc>
@@ -3208,12 +3180,12 @@
           </w:tcPr>
           <w:p>
             <w:pPr>
-              <w:pStyle w:val="a4"/>
+              <w:pStyle w:val="NormalWeb"/>
               <w:wordWrap w:val="0"/>
               <w:spacing w:before="0" w:beforeAutospacing="0" w:after="0" w:afterAutospacing="0"/>
               <w:jc w:val="both"/>
               <w:rPr>
-                <w:rFonts w:ascii="맑은 고딕" w:eastAsia="맑은 고딕" w:hAnsi="맑은 고딕" w:cs="Times New Roman"/>
+                <w:rFonts w:ascii="Malgun Gothic" w:eastAsia="Malgun Gothic" w:hAnsi="Malgun Gothic" w:cs="Times New Roman"/>
                 <w:kern w:val="2"/>
                 <w:sz w:val="20"/>
                 <w:szCs w:val="20"/>
@@ -3221,7 +3193,7 @@
             </w:pPr>
             <w:r>
               <w:rPr>
-                <w:rFonts w:ascii="맑은 고딕" w:eastAsia="맑은 고딕" w:hAnsi="맑은 고딕" w:cs="Times New Roman" w:hint="eastAsia"/>
+                <w:rFonts w:ascii="Malgun Gothic" w:eastAsia="Malgun Gothic" w:hAnsi="Malgun Gothic" w:cs="Times New Roman" w:hint="eastAsia"/>
                 <w:kern w:val="2"/>
                 <w:sz w:val="20"/>
                 <w:szCs w:val="20"/>
@@ -3281,17 +3253,26 @@
           </w:tcPr>
           <w:p>
             <w:pPr>
-              <w:pStyle w:val="a4"/>
+              <w:pStyle w:val="NormalWeb"/>
               <w:wordWrap w:val="0"/>
               <w:spacing w:before="0" w:beforeAutospacing="0" w:after="0" w:afterAutospacing="0"/>
               <w:jc w:val="center"/>
               <w:rPr>
-                <w:rFonts w:ascii="맑은 고딕" w:eastAsia="맑은 고딕" w:hAnsi="맑은 고딕" w:cs="Times New Roman"/>
+                <w:rFonts w:ascii="Malgun Gothic" w:eastAsia="Malgun Gothic" w:hAnsi="Malgun Gothic" w:cs="Times New Roman"/>
                 <w:kern w:val="2"/>
                 <w:sz w:val="20"/>
                 <w:szCs w:val="20"/>
               </w:rPr>
             </w:pPr>
+            <w:r>
+              <w:rPr>
+                <w:rFonts w:ascii="Malgun Gothic" w:eastAsia="Malgun Gothic" w:hAnsi="Malgun Gothic" w:cs="Times New Roman"/>
+                <w:kern w:val="2"/>
+                <w:sz w:val="20"/>
+                <w:szCs w:val="20"/>
+              </w:rPr>
+              <w:t>12/5</w:t>
+            </w:r>
           </w:p>
         </w:tc>
         <w:tc>
@@ -3301,12 +3282,12 @@
           </w:tcPr>
           <w:p>
             <w:pPr>
-              <w:pStyle w:val="a4"/>
+              <w:pStyle w:val="NormalWeb"/>
               <w:wordWrap w:val="0"/>
               <w:spacing w:before="0" w:beforeAutospacing="0" w:after="0" w:afterAutospacing="0"/>
               <w:jc w:val="both"/>
               <w:rPr>
-                <w:rFonts w:ascii="맑은 고딕" w:eastAsia="맑은 고딕" w:hAnsi="맑은 고딕" w:cs="Times New Roman"/>
+                <w:rFonts w:ascii="Malgun Gothic" w:eastAsia="Malgun Gothic" w:hAnsi="Malgun Gothic" w:cs="Times New Roman"/>
                 <w:kern w:val="2"/>
                 <w:sz w:val="20"/>
                 <w:szCs w:val="20"/>
@@ -3314,7 +3295,7 @@
             </w:pPr>
             <w:r>
               <w:rPr>
-                <w:rFonts w:ascii="맑은 고딕" w:eastAsia="맑은 고딕" w:hAnsi="맑은 고딕" w:cs="Times New Roman" w:hint="eastAsia"/>
+                <w:rFonts w:ascii="Malgun Gothic" w:eastAsia="Malgun Gothic" w:hAnsi="Malgun Gothic" w:cs="Times New Roman" w:hint="eastAsia"/>
                 <w:kern w:val="2"/>
                 <w:sz w:val="20"/>
                 <w:szCs w:val="20"/>
@@ -3323,7 +3304,7 @@
             </w:r>
             <w:r>
               <w:rPr>
-                <w:rFonts w:ascii="맑은 고딕" w:eastAsia="맑은 고딕" w:hAnsi="맑은 고딕" w:cs="Times New Roman"/>
+                <w:rFonts w:ascii="Malgun Gothic" w:eastAsia="Malgun Gothic" w:hAnsi="Malgun Gothic" w:cs="Times New Roman"/>
                 <w:kern w:val="2"/>
                 <w:sz w:val="20"/>
                 <w:szCs w:val="20"/>
@@ -3383,17 +3364,26 @@
           </w:tcPr>
           <w:p>
             <w:pPr>
-              <w:pStyle w:val="a4"/>
+              <w:pStyle w:val="NormalWeb"/>
               <w:wordWrap w:val="0"/>
               <w:spacing w:before="0" w:beforeAutospacing="0" w:after="0" w:afterAutospacing="0"/>
               <w:jc w:val="center"/>
               <w:rPr>
-                <w:rFonts w:ascii="맑은 고딕" w:eastAsia="맑은 고딕" w:hAnsi="맑은 고딕" w:cs="Times New Roman"/>
+                <w:rFonts w:ascii="Malgun Gothic" w:eastAsia="Malgun Gothic" w:hAnsi="Malgun Gothic" w:cs="Times New Roman"/>
                 <w:kern w:val="2"/>
                 <w:sz w:val="20"/>
                 <w:szCs w:val="20"/>
               </w:rPr>
             </w:pPr>
+            <w:r>
+              <w:rPr>
+                <w:rFonts w:ascii="Malgun Gothic" w:eastAsia="Malgun Gothic" w:hAnsi="Malgun Gothic" w:cs="Times New Roman"/>
+                <w:kern w:val="2"/>
+                <w:sz w:val="20"/>
+                <w:szCs w:val="20"/>
+              </w:rPr>
+              <w:t>11/24</w:t>
+            </w:r>
           </w:p>
         </w:tc>
         <w:tc>
@@ -3403,10 +3393,10 @@
           </w:tcPr>
           <w:p>
             <w:pPr>
-              <w:pStyle w:val="a4"/>
+              <w:pStyle w:val="NormalWeb"/>
               <w:jc w:val="both"/>
               <w:rPr>
-                <w:rFonts w:ascii="맑은 고딕" w:eastAsia="맑은 고딕" w:hAnsi="맑은 고딕" w:cs="Times New Roman"/>
+                <w:rFonts w:ascii="Malgun Gothic" w:eastAsia="Malgun Gothic" w:hAnsi="Malgun Gothic" w:cs="Times New Roman"/>
                 <w:kern w:val="2"/>
                 <w:sz w:val="20"/>
                 <w:szCs w:val="20"/>
@@ -3414,7 +3404,7 @@
             </w:pPr>
             <w:r>
               <w:rPr>
-                <w:rFonts w:ascii="맑은 고딕" w:eastAsia="맑은 고딕" w:hAnsi="맑은 고딕" w:cs="Times New Roman" w:hint="eastAsia"/>
+                <w:rFonts w:ascii="Malgun Gothic" w:eastAsia="Malgun Gothic" w:hAnsi="Malgun Gothic" w:cs="Times New Roman" w:hint="eastAsia"/>
                 <w:kern w:val="2"/>
                 <w:sz w:val="20"/>
                 <w:szCs w:val="20"/>
@@ -3423,42 +3413,22 @@
             </w:r>
             <w:r>
               <w:rPr>
-                <w:rFonts w:ascii="맑은 고딕" w:eastAsia="맑은 고딕" w:hAnsi="맑은 고딕" w:cs="Times New Roman"/>
+                <w:rFonts w:ascii="Malgun Gothic" w:eastAsia="Malgun Gothic" w:hAnsi="Malgun Gothic" w:cs="Times New Roman"/>
                 <w:kern w:val="2"/>
                 <w:sz w:val="20"/>
                 <w:szCs w:val="20"/>
               </w:rPr>
-              <w:t xml:space="preserve"> </w:t>
-            </w:r>
-            <w:proofErr w:type="spellStart"/>
-            <w:r>
-              <w:rPr>
-                <w:rFonts w:ascii="맑은 고딕" w:eastAsia="맑은 고딕" w:hAnsi="맑은 고딕" w:cs="Times New Roman"/>
-                <w:kern w:val="2"/>
-                <w:sz w:val="20"/>
-                <w:szCs w:val="20"/>
-              </w:rPr>
-              <w:t>멘토링</w:t>
-            </w:r>
-            <w:proofErr w:type="spellEnd"/>
-            <w:r>
-              <w:rPr>
-                <w:rFonts w:ascii="맑은 고딕" w:eastAsia="맑은 고딕" w:hAnsi="맑은 고딕" w:cs="Times New Roman"/>
-                <w:kern w:val="2"/>
-                <w:sz w:val="20"/>
-                <w:szCs w:val="20"/>
-              </w:rPr>
-              <w:t xml:space="preserve"> </w:t>
+              <w:t xml:space="preserve"> 멘토링 </w:t>
             </w:r>
           </w:p>
           <w:p>
             <w:pPr>
-              <w:pStyle w:val="a4"/>
+              <w:pStyle w:val="NormalWeb"/>
               <w:wordWrap w:val="0"/>
               <w:spacing w:before="0" w:beforeAutospacing="0" w:after="0" w:afterAutospacing="0"/>
               <w:jc w:val="both"/>
               <w:rPr>
-                <w:rFonts w:ascii="맑은 고딕" w:eastAsia="맑은 고딕" w:hAnsi="맑은 고딕" w:cs="Times New Roman"/>
+                <w:rFonts w:ascii="Malgun Gothic" w:eastAsia="Malgun Gothic" w:hAnsi="Malgun Gothic" w:cs="Times New Roman"/>
                 <w:kern w:val="2"/>
                 <w:sz w:val="20"/>
                 <w:szCs w:val="20"/>
@@ -3466,7 +3436,7 @@
             </w:pPr>
             <w:r>
               <w:rPr>
-                <w:rFonts w:ascii="맑은 고딕" w:eastAsia="맑은 고딕" w:hAnsi="맑은 고딕" w:cs="Times New Roman"/>
+                <w:rFonts w:ascii="Malgun Gothic" w:eastAsia="Malgun Gothic" w:hAnsi="Malgun Gothic" w:cs="Times New Roman"/>
                 <w:kern w:val="2"/>
                 <w:sz w:val="20"/>
                 <w:szCs w:val="20"/>
@@ -3501,21 +3471,7 @@
               <w:rPr>
                 <w:szCs w:val="20"/>
               </w:rPr>
-              <w:t xml:space="preserve"> </w:t>
-            </w:r>
-            <w:proofErr w:type="spellStart"/>
-            <w:r>
-              <w:rPr>
-                <w:szCs w:val="20"/>
-              </w:rPr>
-              <w:t>멘토</w:t>
-            </w:r>
-            <w:proofErr w:type="spellEnd"/>
-            <w:r>
-              <w:rPr>
-                <w:szCs w:val="20"/>
-              </w:rPr>
-              <w:t xml:space="preserve"> 참여</w:t>
+              <w:t xml:space="preserve"> 멘토 참여</w:t>
             </w:r>
           </w:p>
         </w:tc>
@@ -3553,17 +3509,26 @@
           </w:tcPr>
           <w:p>
             <w:pPr>
-              <w:pStyle w:val="a4"/>
+              <w:pStyle w:val="NormalWeb"/>
               <w:wordWrap w:val="0"/>
               <w:spacing w:before="0" w:beforeAutospacing="0" w:after="0" w:afterAutospacing="0"/>
               <w:jc w:val="center"/>
               <w:rPr>
-                <w:rFonts w:ascii="맑은 고딕" w:eastAsia="맑은 고딕" w:hAnsi="맑은 고딕" w:cs="Times New Roman"/>
+                <w:rFonts w:ascii="Malgun Gothic" w:eastAsia="Malgun Gothic" w:hAnsi="Malgun Gothic" w:cs="Times New Roman"/>
                 <w:kern w:val="2"/>
                 <w:sz w:val="20"/>
                 <w:szCs w:val="20"/>
               </w:rPr>
             </w:pPr>
+            <w:r>
+              <w:rPr>
+                <w:rFonts w:ascii="Malgun Gothic" w:eastAsia="Malgun Gothic" w:hAnsi="Malgun Gothic" w:cs="Times New Roman"/>
+                <w:kern w:val="2"/>
+                <w:sz w:val="20"/>
+                <w:szCs w:val="20"/>
+              </w:rPr>
+              <w:t>12/18~12/20</w:t>
+            </w:r>
           </w:p>
         </w:tc>
         <w:tc>
@@ -3573,12 +3538,12 @@
           </w:tcPr>
           <w:p>
             <w:pPr>
-              <w:pStyle w:val="a4"/>
+              <w:pStyle w:val="NormalWeb"/>
               <w:wordWrap w:val="0"/>
               <w:spacing w:before="0" w:beforeAutospacing="0" w:after="0" w:afterAutospacing="0"/>
               <w:jc w:val="both"/>
               <w:rPr>
-                <w:rFonts w:ascii="맑은 고딕" w:eastAsia="맑은 고딕" w:hAnsi="맑은 고딕" w:cs="Times New Roman"/>
+                <w:rFonts w:ascii="Malgun Gothic" w:eastAsia="Malgun Gothic" w:hAnsi="Malgun Gothic" w:cs="Times New Roman"/>
                 <w:kern w:val="2"/>
                 <w:sz w:val="20"/>
                 <w:szCs w:val="20"/>
@@ -3586,7 +3551,7 @@
             </w:pPr>
             <w:r>
               <w:rPr>
-                <w:rFonts w:ascii="맑은 고딕" w:eastAsia="맑은 고딕" w:hAnsi="맑은 고딕" w:cs="Times New Roman" w:hint="eastAsia"/>
+                <w:rFonts w:ascii="Malgun Gothic" w:eastAsia="Malgun Gothic" w:hAnsi="Malgun Gothic" w:cs="Times New Roman" w:hint="eastAsia"/>
                 <w:kern w:val="2"/>
                 <w:sz w:val="20"/>
                 <w:szCs w:val="20"/>
@@ -3595,7 +3560,7 @@
             </w:r>
             <w:r>
               <w:rPr>
-                <w:rFonts w:ascii="맑은 고딕" w:eastAsia="맑은 고딕" w:hAnsi="맑은 고딕" w:cs="Times New Roman"/>
+                <w:rFonts w:ascii="Malgun Gothic" w:eastAsia="Malgun Gothic" w:hAnsi="Malgun Gothic" w:cs="Times New Roman"/>
                 <w:kern w:val="2"/>
                 <w:sz w:val="20"/>
                 <w:szCs w:val="20"/>
@@ -3659,17 +3624,26 @@
           </w:tcPr>
           <w:p>
             <w:pPr>
-              <w:pStyle w:val="a4"/>
+              <w:pStyle w:val="NormalWeb"/>
               <w:wordWrap w:val="0"/>
               <w:spacing w:before="0" w:beforeAutospacing="0" w:after="0" w:afterAutospacing="0"/>
               <w:jc w:val="center"/>
               <w:rPr>
-                <w:rFonts w:ascii="맑은 고딕" w:eastAsia="맑은 고딕" w:hAnsi="맑은 고딕" w:cs="Times New Roman"/>
+                <w:rFonts w:ascii="Malgun Gothic" w:eastAsia="Malgun Gothic" w:hAnsi="Malgun Gothic" w:cs="Times New Roman"/>
                 <w:kern w:val="2"/>
                 <w:sz w:val="20"/>
                 <w:szCs w:val="20"/>
               </w:rPr>
             </w:pPr>
+            <w:r>
+              <w:rPr>
+                <w:rFonts w:ascii="Malgun Gothic" w:eastAsia="Malgun Gothic" w:hAnsi="Malgun Gothic" w:cs="Times New Roman"/>
+                <w:kern w:val="2"/>
+                <w:sz w:val="20"/>
+                <w:szCs w:val="20"/>
+              </w:rPr>
+              <w:t>12/20</w:t>
+            </w:r>
           </w:p>
         </w:tc>
         <w:tc>
@@ -3682,12 +3656,12 @@
           </w:tcPr>
           <w:p>
             <w:pPr>
-              <w:pStyle w:val="a4"/>
+              <w:pStyle w:val="NormalWeb"/>
               <w:wordWrap w:val="0"/>
               <w:spacing w:before="0" w:beforeAutospacing="0" w:after="0" w:afterAutospacing="0"/>
               <w:jc w:val="both"/>
               <w:rPr>
-                <w:rFonts w:ascii="맑은 고딕" w:eastAsia="맑은 고딕" w:hAnsi="맑은 고딕" w:cs="Times New Roman"/>
+                <w:rFonts w:ascii="Malgun Gothic" w:eastAsia="Malgun Gothic" w:hAnsi="Malgun Gothic" w:cs="Times New Roman"/>
                 <w:kern w:val="2"/>
                 <w:sz w:val="20"/>
                 <w:szCs w:val="20"/>
@@ -3696,7 +3670,7 @@
             <w:proofErr w:type="spellStart"/>
             <w:r>
               <w:rPr>
-                <w:rFonts w:ascii="맑은 고딕" w:eastAsia="맑은 고딕" w:hAnsi="맑은 고딕" w:cs="Times New Roman" w:hint="eastAsia"/>
+                <w:rFonts w:ascii="Malgun Gothic" w:eastAsia="Malgun Gothic" w:hAnsi="Malgun Gothic" w:cs="Times New Roman" w:hint="eastAsia"/>
                 <w:kern w:val="2"/>
                 <w:sz w:val="20"/>
                 <w:szCs w:val="20"/>
@@ -3706,7 +3680,7 @@
             <w:proofErr w:type="spellEnd"/>
             <w:r>
               <w:rPr>
-                <w:rFonts w:ascii="맑은 고딕" w:eastAsia="맑은 고딕" w:hAnsi="맑은 고딕" w:cs="Times New Roman" w:hint="eastAsia"/>
+                <w:rFonts w:ascii="Malgun Gothic" w:eastAsia="Malgun Gothic" w:hAnsi="Malgun Gothic" w:cs="Times New Roman" w:hint="eastAsia"/>
                 <w:kern w:val="2"/>
                 <w:sz w:val="20"/>
                 <w:szCs w:val="20"/>
@@ -3726,10 +3700,10 @@
           </w:tcPr>
           <w:p>
             <w:pPr>
-              <w:pStyle w:val="a4"/>
+              <w:pStyle w:val="NormalWeb"/>
               <w:jc w:val="center"/>
               <w:rPr>
-                <w:rFonts w:ascii="맑은 고딕" w:eastAsia="맑은 고딕" w:hAnsi="맑은 고딕" w:cs="Times New Roman"/>
+                <w:rFonts w:ascii="Malgun Gothic" w:eastAsia="Malgun Gothic" w:hAnsi="Malgun Gothic" w:cs="Times New Roman"/>
                 <w:kern w:val="2"/>
                 <w:sz w:val="20"/>
                 <w:szCs w:val="20"/>
@@ -3737,7 +3711,7 @@
             </w:pPr>
             <w:r>
               <w:rPr>
-                <w:rFonts w:ascii="맑은 고딕" w:eastAsia="맑은 고딕" w:hAnsi="맑은 고딕" w:cs="Times New Roman" w:hint="eastAsia"/>
+                <w:rFonts w:ascii="Malgun Gothic" w:eastAsia="Malgun Gothic" w:hAnsi="Malgun Gothic" w:cs="Times New Roman" w:hint="eastAsia"/>
                 <w:kern w:val="2"/>
                 <w:sz w:val="20"/>
                 <w:szCs w:val="20"/>
@@ -3746,7 +3720,7 @@
             </w:r>
             <w:r>
               <w:rPr>
-                <w:rFonts w:ascii="맑은 고딕" w:eastAsia="맑은 고딕" w:hAnsi="맑은 고딕" w:cs="Times New Roman"/>
+                <w:rFonts w:ascii="Malgun Gothic" w:eastAsia="Malgun Gothic" w:hAnsi="Malgun Gothic" w:cs="Times New Roman"/>
                 <w:kern w:val="2"/>
                 <w:sz w:val="20"/>
                 <w:szCs w:val="20"/>
@@ -3756,31 +3730,29 @@
           </w:p>
           <w:p>
             <w:pPr>
-              <w:pStyle w:val="a4"/>
+              <w:pStyle w:val="NormalWeb"/>
               <w:wordWrap w:val="0"/>
               <w:spacing w:before="0" w:beforeAutospacing="0" w:after="0" w:afterAutospacing="0"/>
               <w:jc w:val="center"/>
               <w:rPr>
-                <w:rFonts w:ascii="맑은 고딕" w:eastAsia="맑은 고딕" w:hAnsi="맑은 고딕" w:cs="Times New Roman"/>
+                <w:rFonts w:ascii="Malgun Gothic" w:eastAsia="Malgun Gothic" w:hAnsi="Malgun Gothic" w:cs="Times New Roman"/>
                 <w:kern w:val="2"/>
                 <w:sz w:val="20"/>
                 <w:szCs w:val="20"/>
               </w:rPr>
             </w:pPr>
-            <w:proofErr w:type="spellStart"/>
-            <w:r>
-              <w:rPr>
-                <w:rFonts w:ascii="맑은 고딕" w:eastAsia="맑은 고딕" w:hAnsi="맑은 고딕" w:cs="Times New Roman" w:hint="eastAsia"/>
+            <w:r>
+              <w:rPr>
+                <w:rFonts w:ascii="Malgun Gothic" w:eastAsia="Malgun Gothic" w:hAnsi="Malgun Gothic" w:cs="Times New Roman" w:hint="eastAsia"/>
                 <w:kern w:val="2"/>
                 <w:sz w:val="20"/>
                 <w:szCs w:val="20"/>
               </w:rPr>
               <w:t>멘토</w:t>
             </w:r>
-            <w:proofErr w:type="spellEnd"/>
-            <w:r>
-              <w:rPr>
-                <w:rFonts w:ascii="맑은 고딕" w:eastAsia="맑은 고딕" w:hAnsi="맑은 고딕" w:cs="Times New Roman"/>
+            <w:r>
+              <w:rPr>
+                <w:rFonts w:ascii="Malgun Gothic" w:eastAsia="Malgun Gothic" w:hAnsi="Malgun Gothic" w:cs="Times New Roman"/>
                 <w:kern w:val="2"/>
                 <w:sz w:val="20"/>
                 <w:szCs w:val="20"/>
@@ -3849,6 +3821,7 @@
           <w:sz w:val="32"/>
           <w:szCs w:val="32"/>
         </w:rPr>
+        <w:lastRenderedPageBreak/>
         <w:t>2</w:t>
       </w:r>
       <w:r>
@@ -3939,7 +3912,7 @@
     </w:p>
     <w:p>
       <w:pPr>
-        <w:pStyle w:val="a5"/>
+        <w:pStyle w:val="ListParagraph"/>
         <w:widowControl/>
         <w:numPr>
           <w:ilvl w:val="0"/>
@@ -3966,7 +3939,7 @@
     </w:p>
     <w:p>
       <w:pPr>
-        <w:pStyle w:val="a5"/>
+        <w:pStyle w:val="ListParagraph"/>
         <w:widowControl/>
         <w:numPr>
           <w:ilvl w:val="1"/>
@@ -4006,7 +3979,7 @@
       </w:r>
       <w:r>
         <w:rPr>
-          <w:rStyle w:val="a7"/>
+          <w:rStyle w:val="FootnoteReference"/>
           <w:szCs w:val="20"/>
         </w:rPr>
         <w:footnoteReference w:id="1"/>
@@ -4014,7 +3987,7 @@
     </w:p>
     <w:p>
       <w:pPr>
-        <w:pStyle w:val="a5"/>
+        <w:pStyle w:val="ListParagraph"/>
         <w:widowControl/>
         <w:numPr>
           <w:ilvl w:val="2"/>
@@ -4110,7 +4083,7 @@
     </w:p>
     <w:p>
       <w:pPr>
-        <w:pStyle w:val="a5"/>
+        <w:pStyle w:val="ListParagraph"/>
         <w:widowControl/>
         <w:numPr>
           <w:ilvl w:val="1"/>
@@ -4130,7 +4103,39 @@
           <w:rFonts w:hint="eastAsia"/>
           <w:szCs w:val="20"/>
         </w:rPr>
-        <w:t>서울시 강수량 및 강우일수 통계 (강수여부,</w:t>
+        <w:t xml:space="preserve">서울시 강수량 및 </w:t>
+      </w:r>
+      <w:proofErr w:type="spellStart"/>
+      <w:r>
+        <w:rPr>
+          <w:rFonts w:hint="eastAsia"/>
+          <w:szCs w:val="20"/>
+        </w:rPr>
+        <w:t>강우일수</w:t>
+      </w:r>
+      <w:proofErr w:type="spellEnd"/>
+      <w:r>
+        <w:rPr>
+          <w:rFonts w:hint="eastAsia"/>
+          <w:szCs w:val="20"/>
+        </w:rPr>
+        <w:t xml:space="preserve"> 통계 (</w:t>
+      </w:r>
+      <w:proofErr w:type="spellStart"/>
+      <w:r>
+        <w:rPr>
+          <w:rFonts w:hint="eastAsia"/>
+          <w:szCs w:val="20"/>
+        </w:rPr>
+        <w:t>강수여부</w:t>
+      </w:r>
+      <w:proofErr w:type="spellEnd"/>
+      <w:r>
+        <w:rPr>
+          <w:rFonts w:hint="eastAsia"/>
+          <w:szCs w:val="20"/>
+        </w:rPr>
+        <w:t>,</w:t>
       </w:r>
       <w:r>
         <w:rPr>
@@ -4147,7 +4152,7 @@
       </w:r>
       <w:r>
         <w:rPr>
-          <w:rStyle w:val="a7"/>
+          <w:rStyle w:val="FootnoteReference"/>
           <w:szCs w:val="20"/>
         </w:rPr>
         <w:footnoteReference w:id="2"/>
@@ -4155,7 +4160,7 @@
     </w:p>
     <w:p>
       <w:pPr>
-        <w:pStyle w:val="a5"/>
+        <w:pStyle w:val="ListParagraph"/>
         <w:widowControl/>
         <w:numPr>
           <w:ilvl w:val="2"/>
@@ -4251,7 +4256,7 @@
     </w:p>
     <w:p>
       <w:pPr>
-        <w:pStyle w:val="a5"/>
+        <w:pStyle w:val="ListParagraph"/>
         <w:widowControl/>
         <w:numPr>
           <w:ilvl w:val="1"/>
@@ -4284,11 +4289,27 @@
           <w:rFonts w:hint="eastAsia"/>
           <w:szCs w:val="20"/>
         </w:rPr>
-        <w:t>기지국 신호 기반 내국인 생활인구 데이터</w:t>
-      </w:r>
-      <w:r>
-        <w:rPr>
-          <w:rStyle w:val="a7"/>
+        <w:t xml:space="preserve">기지국 신호 기반 내국인 </w:t>
+      </w:r>
+      <w:proofErr w:type="spellStart"/>
+      <w:r>
+        <w:rPr>
+          <w:rFonts w:hint="eastAsia"/>
+          <w:szCs w:val="20"/>
+        </w:rPr>
+        <w:t>생활인구</w:t>
+      </w:r>
+      <w:proofErr w:type="spellEnd"/>
+      <w:r>
+        <w:rPr>
+          <w:rFonts w:hint="eastAsia"/>
+          <w:szCs w:val="20"/>
+        </w:rPr>
+        <w:t xml:space="preserve"> 데이터</w:t>
+      </w:r>
+      <w:r>
+        <w:rPr>
+          <w:rStyle w:val="FootnoteReference"/>
           <w:szCs w:val="20"/>
         </w:rPr>
         <w:footnoteReference w:id="3"/>
@@ -4296,7 +4317,7 @@
     </w:p>
     <w:p>
       <w:pPr>
-        <w:pStyle w:val="a5"/>
+        <w:pStyle w:val="ListParagraph"/>
         <w:widowControl/>
         <w:numPr>
           <w:ilvl w:val="2"/>
@@ -4398,7 +4419,7 @@
     </w:p>
     <w:p>
       <w:pPr>
-        <w:pStyle w:val="a5"/>
+        <w:pStyle w:val="ListParagraph"/>
         <w:widowControl/>
         <w:numPr>
           <w:ilvl w:val="0"/>
@@ -4423,7 +4444,7 @@
     </w:p>
     <w:p>
       <w:pPr>
-        <w:pStyle w:val="a5"/>
+        <w:pStyle w:val="ListParagraph"/>
         <w:widowControl/>
         <w:numPr>
           <w:ilvl w:val="1"/>
@@ -4443,11 +4464,20 @@
           <w:rFonts w:hint="eastAsia"/>
           <w:szCs w:val="20"/>
         </w:rPr>
-        <w:t>행정구역 집계구역</w:t>
-      </w:r>
-      <w:r>
-        <w:rPr>
-          <w:rStyle w:val="a7"/>
+        <w:t xml:space="preserve">행정구역 </w:t>
+      </w:r>
+      <w:proofErr w:type="spellStart"/>
+      <w:r>
+        <w:rPr>
+          <w:rFonts w:hint="eastAsia"/>
+          <w:szCs w:val="20"/>
+        </w:rPr>
+        <w:t>집계구역</w:t>
+      </w:r>
+      <w:proofErr w:type="spellEnd"/>
+      <w:r>
+        <w:rPr>
+          <w:rStyle w:val="FootnoteReference"/>
           <w:szCs w:val="20"/>
         </w:rPr>
         <w:footnoteReference w:id="4"/>
@@ -4455,7 +4485,7 @@
     </w:p>
     <w:p>
       <w:pPr>
-        <w:pStyle w:val="a5"/>
+        <w:pStyle w:val="ListParagraph"/>
         <w:widowControl/>
         <w:numPr>
           <w:ilvl w:val="2"/>
@@ -4492,7 +4522,7 @@
     </w:p>
     <w:p>
       <w:pPr>
-        <w:pStyle w:val="a5"/>
+        <w:pStyle w:val="ListParagraph"/>
         <w:widowControl/>
         <w:numPr>
           <w:ilvl w:val="0"/>
@@ -4517,7 +4547,7 @@
     </w:p>
     <w:p>
       <w:pPr>
-        <w:pStyle w:val="a5"/>
+        <w:pStyle w:val="ListParagraph"/>
         <w:widowControl/>
         <w:numPr>
           <w:ilvl w:val="1"/>
@@ -4550,7 +4580,7 @@
       </w:r>
       <w:r>
         <w:rPr>
-          <w:rStyle w:val="a7"/>
+          <w:rStyle w:val="FootnoteReference"/>
           <w:szCs w:val="20"/>
         </w:rPr>
         <w:footnoteReference w:id="5"/>
@@ -4558,7 +4588,7 @@
     </w:p>
     <w:p>
       <w:pPr>
-        <w:pStyle w:val="a5"/>
+        <w:pStyle w:val="ListParagraph"/>
         <w:widowControl/>
         <w:numPr>
           <w:ilvl w:val="2"/>
@@ -4595,7 +4625,7 @@
     </w:p>
     <w:p>
       <w:pPr>
-        <w:pStyle w:val="a5"/>
+        <w:pStyle w:val="ListParagraph"/>
         <w:widowControl/>
         <w:numPr>
           <w:ilvl w:val="0"/>
@@ -4640,7 +4670,7 @@
     </w:p>
     <w:p>
       <w:pPr>
-        <w:pStyle w:val="a5"/>
+        <w:pStyle w:val="ListParagraph"/>
         <w:widowControl/>
         <w:numPr>
           <w:ilvl w:val="1"/>
@@ -4664,7 +4694,7 @@
       </w:r>
       <w:r>
         <w:rPr>
-          <w:rStyle w:val="a7"/>
+          <w:rStyle w:val="FootnoteReference"/>
           <w:szCs w:val="20"/>
         </w:rPr>
         <w:footnoteReference w:id="6"/>
@@ -4672,7 +4702,7 @@
     </w:p>
     <w:p>
       <w:pPr>
-        <w:pStyle w:val="a5"/>
+        <w:pStyle w:val="ListParagraph"/>
         <w:widowControl/>
         <w:numPr>
           <w:ilvl w:val="1"/>
@@ -4702,7 +4732,7 @@
       </w:r>
       <w:r>
         <w:rPr>
-          <w:rStyle w:val="a7"/>
+          <w:rStyle w:val="FootnoteReference"/>
           <w:szCs w:val="20"/>
         </w:rPr>
         <w:footnoteReference w:id="7"/>
@@ -4722,7 +4752,7 @@
     </w:p>
     <w:p>
       <w:pPr>
-        <w:pStyle w:val="a5"/>
+        <w:pStyle w:val="ListParagraph"/>
         <w:widowControl/>
         <w:numPr>
           <w:ilvl w:val="0"/>
@@ -4747,7 +4777,7 @@
     </w:p>
     <w:p>
       <w:pPr>
-        <w:pStyle w:val="a5"/>
+        <w:pStyle w:val="ListParagraph"/>
         <w:widowControl/>
         <w:numPr>
           <w:ilvl w:val="1"/>
@@ -4785,7 +4815,7 @@
     </w:p>
     <w:p>
       <w:pPr>
-        <w:pStyle w:val="a5"/>
+        <w:pStyle w:val="ListParagraph"/>
         <w:widowControl/>
         <w:numPr>
           <w:ilvl w:val="1"/>
@@ -4800,21 +4830,12 @@
           <w:szCs w:val="20"/>
         </w:rPr>
       </w:pPr>
-      <w:proofErr w:type="spellStart"/>
-      <w:r>
-        <w:rPr>
-          <w:rFonts w:hint="eastAsia"/>
-          <w:szCs w:val="20"/>
-        </w:rPr>
-        <w:t>롯데</w:t>
-      </w:r>
-      <w:proofErr w:type="spellEnd"/>
-      <w:r>
-        <w:rPr>
-          <w:rFonts w:hint="eastAsia"/>
-          <w:szCs w:val="20"/>
-        </w:rPr>
-        <w:t xml:space="preserve"> (13)</w:t>
+      <w:r>
+        <w:rPr>
+          <w:rFonts w:hint="eastAsia"/>
+          <w:szCs w:val="20"/>
+        </w:rPr>
+        <w:t>롯데 (13)</w:t>
       </w:r>
       <w:r>
         <w:rPr>
@@ -4851,7 +4872,7 @@
     </w:p>
     <w:p>
       <w:pPr>
-        <w:pStyle w:val="a5"/>
+        <w:pStyle w:val="ListParagraph"/>
         <w:widowControl/>
         <w:numPr>
           <w:ilvl w:val="2"/>
@@ -4934,7 +4955,7 @@
     </w:p>
     <w:p>
       <w:pPr>
-        <w:pStyle w:val="2"/>
+        <w:pStyle w:val="TOC2"/>
         <w:tabs>
           <w:tab w:val="right" w:leader="dot" w:pos="9026"/>
         </w:tabs>
@@ -4957,7 +4978,7 @@
     <w:p/>
     <w:p>
       <w:pPr>
-        <w:pStyle w:val="a5"/>
+        <w:pStyle w:val="ListParagraph"/>
         <w:numPr>
           <w:ilvl w:val="0"/>
           <w:numId w:val="2"/>
@@ -4991,7 +5012,21 @@
         <w:rPr>
           <w:rFonts w:hint="eastAsia"/>
         </w:rPr>
-        <w:t>을 통한 집계인구 분석은 프로젝트에서 가장 중요한 과정이다</w:t>
+        <w:t xml:space="preserve">을 통한 </w:t>
+      </w:r>
+      <w:proofErr w:type="spellStart"/>
+      <w:r>
+        <w:rPr>
+          <w:rFonts w:hint="eastAsia"/>
+        </w:rPr>
+        <w:t>집계인구</w:t>
+      </w:r>
+      <w:proofErr w:type="spellEnd"/>
+      <w:r>
+        <w:rPr>
+          <w:rFonts w:hint="eastAsia"/>
+        </w:rPr>
+        <w:t xml:space="preserve"> 분석은 프로젝트에서 가장 중요한 과정이다</w:t>
       </w:r>
       <w:r>
         <w:rPr>
@@ -5006,16 +5041,30 @@
         <w:rPr>
           <w:rFonts w:hint="eastAsia"/>
         </w:rPr>
-        <w:t>서울시에서 제공하는 생활인구 데이터는 각 공간별,</w:t>
-      </w:r>
-      <w:r>
-        <w:t xml:space="preserve"> </w:t>
+        <w:t xml:space="preserve">서울시에서 제공하는 </w:t>
       </w:r>
       <w:proofErr w:type="spellStart"/>
       <w:r>
         <w:rPr>
           <w:rFonts w:hint="eastAsia"/>
         </w:rPr>
+        <w:t>생활인구</w:t>
+      </w:r>
+      <w:proofErr w:type="spellEnd"/>
+      <w:r>
+        <w:rPr>
+          <w:rFonts w:hint="eastAsia"/>
+        </w:rPr>
+        <w:t xml:space="preserve"> 데이터는 각 공간별,</w:t>
+      </w:r>
+      <w:r>
+        <w:t xml:space="preserve"> </w:t>
+      </w:r>
+      <w:proofErr w:type="spellStart"/>
+      <w:r>
+        <w:rPr>
+          <w:rFonts w:hint="eastAsia"/>
+        </w:rPr>
         <w:t>일자별</w:t>
       </w:r>
       <w:proofErr w:type="spellEnd"/>
@@ -5040,8 +5089,16 @@
         <w:rPr>
           <w:rFonts w:hint="eastAsia"/>
         </w:rPr>
-        <w:t xml:space="preserve"> 생활인구</w:t>
-      </w:r>
+        <w:t xml:space="preserve"> </w:t>
+      </w:r>
+      <w:proofErr w:type="spellStart"/>
+      <w:r>
+        <w:rPr>
+          <w:rFonts w:hint="eastAsia"/>
+        </w:rPr>
+        <w:t>생활인구</w:t>
+      </w:r>
+      <w:proofErr w:type="spellEnd"/>
       <w:r>
         <w:rPr>
           <w:rFonts w:hint="eastAsia"/>
@@ -5057,12 +5114,14 @@
         </w:rPr>
         <w:t xml:space="preserve">공간별 </w:t>
       </w:r>
+      <w:proofErr w:type="spellStart"/>
       <w:r>
         <w:rPr>
           <w:rFonts w:hint="eastAsia"/>
         </w:rPr>
         <w:t>생활인구</w:t>
       </w:r>
+      <w:proofErr w:type="spellEnd"/>
       <w:r>
         <w:rPr>
           <w:rFonts w:hint="eastAsia"/>
@@ -5111,40 +5170,52 @@
       <w:r>
         <w:t>‘</w:t>
       </w:r>
+      <w:r>
+        <w:rPr>
+          <w:rFonts w:hint="eastAsia"/>
+        </w:rPr>
+        <w:t>행정동</w:t>
+      </w:r>
+      <w:r>
+        <w:t>’</w:t>
+      </w:r>
+      <w:r>
+        <w:rPr>
+          <w:rFonts w:hint="eastAsia"/>
+        </w:rPr>
+        <w:t xml:space="preserve"> </w:t>
+      </w:r>
+      <w:r>
+        <w:rPr>
+          <w:rFonts w:hint="eastAsia"/>
+        </w:rPr>
+        <w:t>구역</w:t>
+      </w:r>
+      <w:r>
+        <w:rPr>
+          <w:rFonts w:hint="eastAsia"/>
+        </w:rPr>
+        <w:t xml:space="preserve">에 따른 </w:t>
+      </w:r>
       <w:proofErr w:type="spellStart"/>
       <w:r>
         <w:rPr>
           <w:rFonts w:hint="eastAsia"/>
         </w:rPr>
-        <w:t>행정동</w:t>
+        <w:t>집계</w:t>
+      </w:r>
+      <w:r>
+        <w:rPr>
+          <w:rFonts w:hint="eastAsia"/>
+        </w:rPr>
+        <w:t>방법과</w:t>
       </w:r>
       <w:proofErr w:type="spellEnd"/>
       <w:r>
-        <w:t>’</w:t>
-      </w:r>
-      <w:r>
-        <w:rPr>
-          <w:rFonts w:hint="eastAsia"/>
-        </w:rPr>
-        <w:t xml:space="preserve"> </w:t>
-      </w:r>
-      <w:r>
-        <w:rPr>
-          <w:rFonts w:hint="eastAsia"/>
-        </w:rPr>
-        <w:t>구역</w:t>
-      </w:r>
-      <w:r>
-        <w:rPr>
-          <w:rFonts w:hint="eastAsia"/>
-        </w:rPr>
-        <w:t>에 따른 집계</w:t>
-      </w:r>
-      <w:r>
-        <w:rPr>
-          <w:rFonts w:hint="eastAsia"/>
-        </w:rPr>
-        <w:t>방법과 통계청</w:t>
+        <w:rPr>
+          <w:rFonts w:hint="eastAsia"/>
+        </w:rPr>
+        <w:t xml:space="preserve"> 통계청</w:t>
       </w:r>
       <w:r>
         <w:rPr>
@@ -5152,6 +5223,7 @@
         </w:rPr>
         <w:t xml:space="preserve">에서 사용하는 </w:t>
       </w:r>
+      <w:proofErr w:type="spellStart"/>
       <w:r>
         <w:rPr>
           <w:rFonts w:hint="eastAsia"/>
@@ -5174,7 +5246,14 @@
         <w:rPr>
           <w:rFonts w:hint="eastAsia"/>
         </w:rPr>
-        <w:t>에 따른</w:t>
+        <w:t>에</w:t>
+      </w:r>
+      <w:proofErr w:type="spellEnd"/>
+      <w:r>
+        <w:rPr>
+          <w:rFonts w:hint="eastAsia"/>
+        </w:rPr>
+        <w:t xml:space="preserve"> 따른</w:t>
       </w:r>
       <w:r>
         <w:rPr>
@@ -5201,13 +5280,27 @@
         <w:rPr>
           <w:rFonts w:hint="eastAsia"/>
         </w:rPr>
-        <w:t>에서는 집계구역</w:t>
-      </w:r>
-      <w:r>
-        <w:rPr>
-          <w:rFonts w:hint="eastAsia"/>
-        </w:rPr>
-        <w:t>에 따른</w:t>
+        <w:t xml:space="preserve">에서는 </w:t>
+      </w:r>
+      <w:proofErr w:type="spellStart"/>
+      <w:r>
+        <w:rPr>
+          <w:rFonts w:hint="eastAsia"/>
+        </w:rPr>
+        <w:t>집계구역</w:t>
+      </w:r>
+      <w:r>
+        <w:rPr>
+          <w:rFonts w:hint="eastAsia"/>
+        </w:rPr>
+        <w:t>에</w:t>
+      </w:r>
+      <w:proofErr w:type="spellEnd"/>
+      <w:r>
+        <w:rPr>
+          <w:rFonts w:hint="eastAsia"/>
+        </w:rPr>
+        <w:t xml:space="preserve"> 따른</w:t>
       </w:r>
       <w:r>
         <w:rPr>
@@ -5234,65 +5327,135 @@
         <w:rPr>
           <w:rFonts w:hint="eastAsia"/>
         </w:rPr>
-        <w:t xml:space="preserve">먼저 </w:t>
+        <w:t xml:space="preserve">먼저 행정동 구역은 서울시를 기준으로 구별 </w:t>
+      </w:r>
+      <w:r>
+        <w:t>25</w:t>
+      </w:r>
+      <w:r>
+        <w:rPr>
+          <w:rFonts w:hint="eastAsia"/>
+        </w:rPr>
+        <w:t>개소,</w:t>
+      </w:r>
+      <w:r>
+        <w:t xml:space="preserve"> </w:t>
       </w:r>
       <w:proofErr w:type="spellStart"/>
       <w:r>
         <w:rPr>
           <w:rFonts w:hint="eastAsia"/>
         </w:rPr>
-        <w:t>행정동</w:t>
+        <w:t>동별</w:t>
       </w:r>
       <w:proofErr w:type="spellEnd"/>
       <w:r>
         <w:rPr>
           <w:rFonts w:hint="eastAsia"/>
         </w:rPr>
-        <w:t xml:space="preserve"> 구역은 서울시를 기준으로 구별 </w:t>
-      </w:r>
-      <w:r>
-        <w:t>25</w:t>
-      </w:r>
-      <w:r>
-        <w:rPr>
-          <w:rFonts w:hint="eastAsia"/>
-        </w:rPr>
-        <w:t>개소,</w:t>
-      </w:r>
-      <w:r>
-        <w:t xml:space="preserve"> </w:t>
+        <w:t xml:space="preserve"> </w:t>
+      </w:r>
+      <w:r>
+        <w:t>424</w:t>
+      </w:r>
+      <w:r>
+        <w:rPr>
+          <w:rFonts w:hint="eastAsia"/>
+        </w:rPr>
+        <w:t>개소로 구분되어 있다.</w:t>
+      </w:r>
+      <w:r>
+        <w:t xml:space="preserve"> </w:t>
+      </w:r>
+      <w:r>
+        <w:rPr>
+          <w:rFonts w:hint="eastAsia"/>
+        </w:rPr>
+        <w:t xml:space="preserve">반면 </w:t>
       </w:r>
       <w:proofErr w:type="spellStart"/>
       <w:r>
         <w:rPr>
           <w:rFonts w:hint="eastAsia"/>
         </w:rPr>
-        <w:t>동별</w:t>
+        <w:t>집계구</w:t>
+      </w:r>
+      <w:r>
+        <w:rPr>
+          <w:rFonts w:hint="eastAsia"/>
+        </w:rPr>
+        <w:t>역은</w:t>
       </w:r>
       <w:proofErr w:type="spellEnd"/>
       <w:r>
         <w:rPr>
           <w:rFonts w:hint="eastAsia"/>
         </w:rPr>
-        <w:t xml:space="preserve"> </w:t>
-      </w:r>
-      <w:r>
-        <w:t>424</w:t>
-      </w:r>
-      <w:r>
-        <w:rPr>
-          <w:rFonts w:hint="eastAsia"/>
-        </w:rPr>
-        <w:t>개소로 구분되어 있다.</w:t>
-      </w:r>
-      <w:r>
-        <w:t xml:space="preserve"> </w:t>
-      </w:r>
-      <w:r>
-        <w:rPr>
-          <w:rFonts w:hint="eastAsia"/>
-        </w:rPr>
-        <w:t>반면 집계구</w:t>
+        <w:t xml:space="preserve"> 19</w:t>
+      </w:r>
+      <w:r>
+        <w:t>,</w:t>
+      </w:r>
+      <w:r>
+        <w:t>153</w:t>
+      </w:r>
+      <w:r>
+        <w:rPr>
+          <w:rFonts w:hint="eastAsia"/>
+        </w:rPr>
+        <w:t>개소로 서울시를 구분</w:t>
+      </w:r>
+      <w:r>
+        <w:rPr>
+          <w:rFonts w:hint="eastAsia"/>
+        </w:rPr>
+        <w:t>되어,</w:t>
+      </w:r>
+      <w:r>
+        <w:rPr>
+          <w:rFonts w:hint="eastAsia"/>
+        </w:rPr>
+        <w:t xml:space="preserve"> 백화점</w:t>
+      </w:r>
+      <w:r>
+        <w:rPr>
+          <w:rFonts w:hint="eastAsia"/>
+        </w:rPr>
+        <w:t xml:space="preserve"> 내</w:t>
+      </w:r>
+      <w:r>
+        <w:rPr>
+          <w:rFonts w:hint="eastAsia"/>
+        </w:rPr>
+        <w:t xml:space="preserve"> 인구를 </w:t>
+      </w:r>
+      <w:r>
+        <w:rPr>
+          <w:rFonts w:hint="eastAsia"/>
+        </w:rPr>
+        <w:t>더 세밀하게 파악할 수 있었</w:t>
+      </w:r>
+      <w:r>
+        <w:rPr>
+          <w:rFonts w:hint="eastAsia"/>
+        </w:rPr>
+        <w:t>다.</w:t>
+      </w:r>
+      <w:r>
+        <w:t xml:space="preserve"> </w:t>
+      </w:r>
+      <w:r>
+        <w:rPr>
+          <w:rFonts w:hint="eastAsia"/>
+        </w:rPr>
+        <w:t xml:space="preserve">또한 </w:t>
+      </w:r>
+      <w:proofErr w:type="spellStart"/>
+      <w:r>
+        <w:rPr>
+          <w:rFonts w:hint="eastAsia"/>
+        </w:rPr>
+        <w:t>집계구</w:t>
       </w:r>
       <w:r>
         <w:rPr>
@@ -5300,36 +5463,416 @@
         </w:rPr>
         <w:t>역은</w:t>
       </w:r>
-      <w:r>
-        <w:rPr>
-          <w:rFonts w:hint="eastAsia"/>
-        </w:rPr>
-        <w:t xml:space="preserve"> 19</w:t>
-      </w:r>
-      <w:r>
-        <w:t>,</w:t>
-      </w:r>
-      <w:r>
-        <w:t>153</w:t>
-      </w:r>
-      <w:r>
-        <w:rPr>
-          <w:rFonts w:hint="eastAsia"/>
-        </w:rPr>
-        <w:t>개소로 서울시를 구분</w:t>
-      </w:r>
-      <w:r>
-        <w:rPr>
-          <w:rFonts w:hint="eastAsia"/>
-        </w:rPr>
-        <w:t>되어,</w:t>
-      </w:r>
-      <w:r>
-        <w:rPr>
-          <w:rFonts w:hint="eastAsia"/>
-        </w:rPr>
-        <w:t xml:space="preserve"> 백화점</w:t>
-      </w:r>
+      <w:proofErr w:type="spellEnd"/>
+      <w:r>
+        <w:rPr>
+          <w:rFonts w:hint="eastAsia"/>
+        </w:rPr>
+        <w:t xml:space="preserve"> 실 </w:t>
+      </w:r>
+      <w:proofErr w:type="spellStart"/>
+      <w:r>
+        <w:rPr>
+          <w:rFonts w:hint="eastAsia"/>
+        </w:rPr>
+        <w:t>거주인구를</w:t>
+      </w:r>
+      <w:proofErr w:type="spellEnd"/>
+      <w:r>
+        <w:rPr>
+          <w:rFonts w:hint="eastAsia"/>
+        </w:rPr>
+        <w:t xml:space="preserve"> 기준으로 약 거주인구 </w:t>
+      </w:r>
+      <w:r>
+        <w:t>500</w:t>
+      </w:r>
+      <w:r>
+        <w:rPr>
+          <w:rFonts w:hint="eastAsia"/>
+        </w:rPr>
+        <w:t xml:space="preserve">명당 하나의 </w:t>
+      </w:r>
+      <w:proofErr w:type="spellStart"/>
+      <w:r>
+        <w:rPr>
+          <w:rFonts w:hint="eastAsia"/>
+        </w:rPr>
+        <w:t>집계구</w:t>
+      </w:r>
+      <w:r>
+        <w:rPr>
+          <w:rFonts w:hint="eastAsia"/>
+        </w:rPr>
+        <w:t>역을</w:t>
+      </w:r>
+      <w:proofErr w:type="spellEnd"/>
+      <w:r>
+        <w:rPr>
+          <w:rFonts w:hint="eastAsia"/>
+        </w:rPr>
+        <w:t xml:space="preserve"> 배정한다.</w:t>
+      </w:r>
+      <w:r>
+        <w:t xml:space="preserve"> </w:t>
+      </w:r>
+      <w:r>
+        <w:rPr>
+          <w:rFonts w:hint="eastAsia"/>
+        </w:rPr>
+        <w:t>따라서 해당 구역</w:t>
+      </w:r>
+      <w:r>
+        <w:rPr>
+          <w:rFonts w:hint="eastAsia"/>
+        </w:rPr>
+        <w:t xml:space="preserve"> 거주민</w:t>
+      </w:r>
+      <w:r>
+        <w:rPr>
+          <w:rFonts w:hint="eastAsia"/>
+        </w:rPr>
+        <w:t>인지</w:t>
+      </w:r>
+      <w:r>
+        <w:rPr>
+          <w:rFonts w:hint="eastAsia"/>
+        </w:rPr>
+        <w:t xml:space="preserve"> 혹은</w:t>
+      </w:r>
+      <w:r>
+        <w:rPr>
+          <w:rFonts w:hint="eastAsia"/>
+        </w:rPr>
+        <w:t xml:space="preserve"> 외부 방문인구인지를 </w:t>
+      </w:r>
+      <w:r>
+        <w:rPr>
+          <w:rFonts w:hint="eastAsia"/>
+        </w:rPr>
+        <w:t>결</w:t>
+      </w:r>
+      <w:r>
+        <w:rPr>
+          <w:rFonts w:hint="eastAsia"/>
+        </w:rPr>
+        <w:t xml:space="preserve">정함에 있어서 </w:t>
+      </w:r>
+      <w:r>
+        <w:rPr>
+          <w:rFonts w:hint="eastAsia"/>
+        </w:rPr>
+        <w:t>더욱 정확성이 높았다.</w:t>
+      </w:r>
+    </w:p>
+    <w:p>
+      <w:pPr>
+        <w:ind w:firstLineChars="100" w:firstLine="200"/>
+      </w:pPr>
+      <w:r>
+        <w:rPr>
+          <w:rFonts w:hint="eastAsia"/>
+        </w:rPr>
+        <w:t>백화점이 속</w:t>
+      </w:r>
+      <w:r>
+        <w:rPr>
+          <w:rFonts w:hint="eastAsia"/>
+        </w:rPr>
+        <w:t>한</w:t>
+      </w:r>
+      <w:r>
+        <w:rPr>
+          <w:rFonts w:hint="eastAsia"/>
+        </w:rPr>
+        <w:t xml:space="preserve"> </w:t>
+      </w:r>
+      <w:proofErr w:type="spellStart"/>
+      <w:r>
+        <w:rPr>
+          <w:rFonts w:hint="eastAsia"/>
+        </w:rPr>
+        <w:t>집계구</w:t>
+      </w:r>
+      <w:r>
+        <w:rPr>
+          <w:rFonts w:hint="eastAsia"/>
+        </w:rPr>
+        <w:t>역을</w:t>
+      </w:r>
+      <w:proofErr w:type="spellEnd"/>
+      <w:r>
+        <w:rPr>
+          <w:rFonts w:hint="eastAsia"/>
+        </w:rPr>
+        <w:t xml:space="preserve"> 파악을 위해 Google의 </w:t>
+      </w:r>
+      <w:r>
+        <w:t xml:space="preserve">geo-coding </w:t>
+      </w:r>
+      <w:r>
+        <w:rPr>
+          <w:rFonts w:hint="eastAsia"/>
+        </w:rPr>
+        <w:t>API</w:t>
+      </w:r>
+      <w:proofErr w:type="spellStart"/>
+      <w:r>
+        <w:rPr>
+          <w:rFonts w:hint="eastAsia"/>
+        </w:rPr>
+        <w:t>를</w:t>
+      </w:r>
+      <w:proofErr w:type="spellEnd"/>
+      <w:r>
+        <w:rPr>
+          <w:rFonts w:hint="eastAsia"/>
+        </w:rPr>
+        <w:t xml:space="preserve"> 이용</w:t>
+      </w:r>
+      <w:r>
+        <w:rPr>
+          <w:rFonts w:hint="eastAsia"/>
+        </w:rPr>
+        <w:t>하여</w:t>
+      </w:r>
+      <w:r>
+        <w:rPr>
+          <w:rFonts w:hint="eastAsia"/>
+        </w:rPr>
+        <w:t xml:space="preserve"> 백화점의 주소를 경도와 위도로 변환</w:t>
+      </w:r>
+      <w:r>
+        <w:rPr>
+          <w:rFonts w:hint="eastAsia"/>
+        </w:rPr>
+        <w:t>했</w:t>
+      </w:r>
+      <w:r>
+        <w:rPr>
+          <w:rFonts w:hint="eastAsia"/>
+        </w:rPr>
+        <w:t>다.</w:t>
+      </w:r>
+      <w:r>
+        <w:t xml:space="preserve"> </w:t>
+      </w:r>
+      <w:r>
+        <w:rPr>
+          <w:rFonts w:hint="eastAsia"/>
+        </w:rPr>
+        <w:t xml:space="preserve">또한 </w:t>
+      </w:r>
+      <w:r>
+        <w:rPr>
+          <w:rFonts w:hint="eastAsia"/>
+        </w:rPr>
+        <w:t>SHP</w:t>
+      </w:r>
+      <w:r>
+        <w:t xml:space="preserve"> </w:t>
+      </w:r>
+      <w:r>
+        <w:rPr>
+          <w:rFonts w:hint="eastAsia"/>
+        </w:rPr>
+        <w:t xml:space="preserve">포맷으로 제시된 서울특별시의 </w:t>
+      </w:r>
+      <w:proofErr w:type="spellStart"/>
+      <w:r>
+        <w:rPr>
+          <w:rFonts w:hint="eastAsia"/>
+        </w:rPr>
+        <w:t>집계구</w:t>
+      </w:r>
+      <w:r>
+        <w:rPr>
+          <w:rFonts w:hint="eastAsia"/>
+        </w:rPr>
+        <w:t>역</w:t>
+      </w:r>
+      <w:proofErr w:type="spellEnd"/>
+      <w:r>
+        <w:rPr>
+          <w:rFonts w:hint="eastAsia"/>
+        </w:rPr>
+        <w:t xml:space="preserve"> 지도 역시 기존 </w:t>
+      </w:r>
+      <w:proofErr w:type="spellStart"/>
+      <w:r>
+        <w:rPr>
+          <w:rFonts w:hint="eastAsia"/>
+        </w:rPr>
+        <w:t>중부원점</w:t>
+      </w:r>
+      <w:proofErr w:type="spellEnd"/>
+      <w:r>
+        <w:rPr>
+          <w:rFonts w:hint="eastAsia"/>
+        </w:rPr>
+        <w:t xml:space="preserve"> 기준에서 경, 위도 기준으로 변환하였다.</w:t>
+      </w:r>
+      <w:r>
+        <w:t xml:space="preserve"> </w:t>
+      </w:r>
+      <w:r>
+        <w:rPr>
+          <w:rFonts w:hint="eastAsia"/>
+        </w:rPr>
+        <w:t xml:space="preserve">백화점과 </w:t>
+      </w:r>
+      <w:proofErr w:type="spellStart"/>
+      <w:r>
+        <w:rPr>
+          <w:rFonts w:hint="eastAsia"/>
+        </w:rPr>
+        <w:t>집계구</w:t>
+      </w:r>
+      <w:r>
+        <w:rPr>
+          <w:rFonts w:hint="eastAsia"/>
+        </w:rPr>
+        <w:t>역</w:t>
+      </w:r>
+      <w:proofErr w:type="spellEnd"/>
+      <w:r>
+        <w:rPr>
+          <w:rFonts w:hint="eastAsia"/>
+        </w:rPr>
+        <w:t xml:space="preserve"> 중심과의 </w:t>
+      </w:r>
+      <w:proofErr w:type="spellStart"/>
+      <w:r>
+        <w:rPr>
+          <w:rFonts w:hint="eastAsia"/>
+        </w:rPr>
+        <w:t>최소거리를</w:t>
+      </w:r>
+      <w:proofErr w:type="spellEnd"/>
+      <w:r>
+        <w:rPr>
+          <w:rFonts w:hint="eastAsia"/>
+        </w:rPr>
+        <w:t xml:space="preserve"> 구하고,</w:t>
+      </w:r>
+      <w:r>
+        <w:t xml:space="preserve"> </w:t>
+      </w:r>
+      <w:r>
+        <w:rPr>
+          <w:rFonts w:hint="eastAsia"/>
+        </w:rPr>
+        <w:t xml:space="preserve">25개 </w:t>
+      </w:r>
+      <w:r>
+        <w:rPr>
+          <w:rFonts w:hint="eastAsia"/>
+        </w:rPr>
+        <w:t>백화점</w:t>
+      </w:r>
+      <w:r>
+        <w:rPr>
+          <w:rFonts w:hint="eastAsia"/>
+        </w:rPr>
+        <w:t xml:space="preserve">이 </w:t>
+      </w:r>
+      <w:r>
+        <w:rPr>
+          <w:rFonts w:hint="eastAsia"/>
+        </w:rPr>
+        <w:t>속한</w:t>
+      </w:r>
+      <w:r>
+        <w:rPr>
+          <w:rFonts w:hint="eastAsia"/>
+        </w:rPr>
+        <w:t xml:space="preserve"> </w:t>
+      </w:r>
+      <w:proofErr w:type="spellStart"/>
+      <w:r>
+        <w:rPr>
+          <w:rFonts w:hint="eastAsia"/>
+        </w:rPr>
+        <w:t>집계구</w:t>
+      </w:r>
+      <w:r>
+        <w:rPr>
+          <w:rFonts w:hint="eastAsia"/>
+        </w:rPr>
+        <w:t>역을</w:t>
+      </w:r>
+      <w:proofErr w:type="spellEnd"/>
+      <w:r>
+        <w:rPr>
+          <w:rFonts w:hint="eastAsia"/>
+        </w:rPr>
+        <w:t xml:space="preserve"> </w:t>
+      </w:r>
+      <w:r>
+        <w:rPr>
+          <w:rFonts w:hint="eastAsia"/>
+        </w:rPr>
+        <w:t>판별</w:t>
+      </w:r>
+      <w:r>
+        <w:rPr>
+          <w:rFonts w:hint="eastAsia"/>
+        </w:rPr>
+        <w:t>했다.</w:t>
+      </w:r>
+      <w:r>
+        <w:t xml:space="preserve"> </w:t>
+      </w:r>
+      <w:r>
+        <w:rPr>
+          <w:rFonts w:hint="eastAsia"/>
+        </w:rPr>
+        <w:t xml:space="preserve">이후 육안으로 사후 </w:t>
+      </w:r>
+      <w:r>
+        <w:t>검사를</w:t>
+      </w:r>
+      <w:r>
+        <w:rPr>
+          <w:rFonts w:hint="eastAsia"/>
+        </w:rPr>
+        <w:t xml:space="preserve"> 실시</w:t>
+      </w:r>
+      <w:r>
+        <w:rPr>
+          <w:rFonts w:hint="eastAsia"/>
+        </w:rPr>
+        <w:t>하였다</w:t>
+      </w:r>
+      <w:r>
+        <w:rPr>
+          <w:rFonts w:hint="eastAsia"/>
+        </w:rPr>
+        <w:t>.</w:t>
+      </w:r>
+      <w:r>
+        <w:t xml:space="preserve"> </w:t>
+      </w:r>
+      <w:r>
+        <w:rPr>
+          <w:rFonts w:hint="eastAsia"/>
+        </w:rPr>
+        <w:t xml:space="preserve">백화점이 속한 </w:t>
+      </w:r>
+      <w:proofErr w:type="spellStart"/>
+      <w:r>
+        <w:rPr>
+          <w:rFonts w:hint="eastAsia"/>
+        </w:rPr>
+        <w:t>집계구</w:t>
+      </w:r>
+      <w:r>
+        <w:rPr>
+          <w:rFonts w:hint="eastAsia"/>
+        </w:rPr>
+        <w:t>역</w:t>
+      </w:r>
+      <w:proofErr w:type="spellEnd"/>
       <w:r>
         <w:rPr>
           <w:rFonts w:hint="eastAsia"/>
@@ -5340,204 +5883,13 @@
         <w:rPr>
           <w:rFonts w:hint="eastAsia"/>
         </w:rPr>
-        <w:t xml:space="preserve"> 인구를 </w:t>
-      </w:r>
-      <w:r>
-        <w:rPr>
-          <w:rFonts w:hint="eastAsia"/>
-        </w:rPr>
-        <w:t>더 세밀하게 파악할 수 있었</w:t>
-      </w:r>
-      <w:r>
-        <w:rPr>
-          <w:rFonts w:hint="eastAsia"/>
-        </w:rPr>
-        <w:t>다.</w:t>
-      </w:r>
-      <w:r>
-        <w:t xml:space="preserve"> </w:t>
-      </w:r>
-      <w:r>
-        <w:rPr>
-          <w:rFonts w:hint="eastAsia"/>
-        </w:rPr>
-        <w:t>또한 집계구</w:t>
-      </w:r>
-      <w:r>
-        <w:rPr>
-          <w:rFonts w:hint="eastAsia"/>
-        </w:rPr>
-        <w:t>역은</w:t>
-      </w:r>
-      <w:r>
-        <w:rPr>
-          <w:rFonts w:hint="eastAsia"/>
-        </w:rPr>
-        <w:t xml:space="preserve"> 실 거주인구를 기준으로 약 거주인구 </w:t>
-      </w:r>
-      <w:r>
-        <w:t>500</w:t>
-      </w:r>
-      <w:r>
-        <w:rPr>
-          <w:rFonts w:hint="eastAsia"/>
-        </w:rPr>
-        <w:t>명당 하나의 집계구</w:t>
-      </w:r>
-      <w:r>
-        <w:rPr>
-          <w:rFonts w:hint="eastAsia"/>
-        </w:rPr>
-        <w:t>역을</w:t>
-      </w:r>
-      <w:r>
-        <w:rPr>
-          <w:rFonts w:hint="eastAsia"/>
-        </w:rPr>
-        <w:t xml:space="preserve"> 배정한다.</w:t>
-      </w:r>
-      <w:r>
-        <w:t xml:space="preserve"> </w:t>
-      </w:r>
-      <w:r>
-        <w:rPr>
-          <w:rFonts w:hint="eastAsia"/>
-        </w:rPr>
-        <w:t>따라서 해당 구역</w:t>
-      </w:r>
-      <w:r>
-        <w:rPr>
-          <w:rFonts w:hint="eastAsia"/>
-        </w:rPr>
-        <w:t xml:space="preserve"> 거주민</w:t>
-      </w:r>
-      <w:r>
-        <w:rPr>
-          <w:rFonts w:hint="eastAsia"/>
-        </w:rPr>
-        <w:t>인지</w:t>
-      </w:r>
-      <w:r>
-        <w:rPr>
-          <w:rFonts w:hint="eastAsia"/>
-        </w:rPr>
-        <w:t xml:space="preserve"> 혹은</w:t>
-      </w:r>
-      <w:r>
-        <w:rPr>
-          <w:rFonts w:hint="eastAsia"/>
-        </w:rPr>
-        <w:t xml:space="preserve"> 외부 방문인구인지를 </w:t>
-      </w:r>
-      <w:r>
-        <w:rPr>
-          <w:rFonts w:hint="eastAsia"/>
-        </w:rPr>
-        <w:t>결</w:t>
-      </w:r>
-      <w:r>
-        <w:rPr>
-          <w:rFonts w:hint="eastAsia"/>
-        </w:rPr>
-        <w:t xml:space="preserve">정함에 있어서 </w:t>
-      </w:r>
-      <w:r>
-        <w:rPr>
-          <w:rFonts w:hint="eastAsia"/>
-        </w:rPr>
-        <w:t>더욱 정확성이 높았다.</w:t>
-      </w:r>
-    </w:p>
-    <w:p>
-      <w:pPr>
-        <w:ind w:firstLineChars="100" w:firstLine="200"/>
-      </w:pPr>
-      <w:r>
-        <w:rPr>
-          <w:rFonts w:hint="eastAsia"/>
-        </w:rPr>
-        <w:t>백화점이 속</w:t>
-      </w:r>
-      <w:r>
-        <w:rPr>
-          <w:rFonts w:hint="eastAsia"/>
-        </w:rPr>
-        <w:t>한</w:t>
-      </w:r>
-      <w:r>
-        <w:rPr>
-          <w:rFonts w:hint="eastAsia"/>
-        </w:rPr>
-        <w:t xml:space="preserve"> 집계구</w:t>
-      </w:r>
-      <w:r>
-        <w:rPr>
-          <w:rFonts w:hint="eastAsia"/>
-        </w:rPr>
-        <w:t>역을</w:t>
-      </w:r>
-      <w:r>
-        <w:rPr>
-          <w:rFonts w:hint="eastAsia"/>
-        </w:rPr>
-        <w:t xml:space="preserve"> 파악을 위해 Google의 </w:t>
-      </w:r>
-      <w:r>
-        <w:t xml:space="preserve">geo-coding </w:t>
-      </w:r>
-      <w:r>
-        <w:rPr>
-          <w:rFonts w:hint="eastAsia"/>
-        </w:rPr>
-        <w:t>API를 이용</w:t>
-      </w:r>
-      <w:r>
-        <w:rPr>
-          <w:rFonts w:hint="eastAsia"/>
-        </w:rPr>
-        <w:t>하여</w:t>
-      </w:r>
-      <w:r>
-        <w:rPr>
-          <w:rFonts w:hint="eastAsia"/>
-        </w:rPr>
-        <w:t xml:space="preserve"> 백화점의 주소를 경도와 위도로 변환</w:t>
-      </w:r>
-      <w:r>
-        <w:rPr>
-          <w:rFonts w:hint="eastAsia"/>
-        </w:rPr>
-        <w:t>했</w:t>
-      </w:r>
-      <w:r>
-        <w:rPr>
-          <w:rFonts w:hint="eastAsia"/>
-        </w:rPr>
-        <w:t>다.</w:t>
-      </w:r>
-      <w:r>
-        <w:t xml:space="preserve"> </w:t>
-      </w:r>
-      <w:r>
-        <w:rPr>
-          <w:rFonts w:hint="eastAsia"/>
-        </w:rPr>
-        <w:t xml:space="preserve">또한 </w:t>
-      </w:r>
-      <w:r>
-        <w:rPr>
-          <w:rFonts w:hint="eastAsia"/>
-        </w:rPr>
-        <w:t>SHP</w:t>
-      </w:r>
-      <w:r>
-        <w:t xml:space="preserve"> </w:t>
-      </w:r>
-      <w:r>
-        <w:rPr>
-          <w:rFonts w:hint="eastAsia"/>
-        </w:rPr>
-        <w:t>포맷으로 제시된 서울특별시의 집계구</w:t>
+        <w:t xml:space="preserve"> </w:t>
+      </w:r>
+      <w:r>
+        <w:rPr>
+          <w:rFonts w:hint="eastAsia"/>
+        </w:rPr>
+        <w:t>기차</w:t>
       </w:r>
       <w:r>
         <w:rPr>
@@ -5549,252 +5901,176 @@
         <w:rPr>
           <w:rFonts w:hint="eastAsia"/>
         </w:rPr>
-        <w:t xml:space="preserve"> 지도 역시 기존 중부원점 기준에서 경, 위도 기준으로 변환하였다.</w:t>
-      </w:r>
-      <w:r>
-        <w:t xml:space="preserve"> </w:t>
-      </w:r>
-      <w:r>
-        <w:rPr>
-          <w:rFonts w:hint="eastAsia"/>
-        </w:rPr>
-        <w:t>백화점과 집계구</w:t>
-      </w:r>
-      <w:r>
-        <w:rPr>
-          <w:rFonts w:hint="eastAsia"/>
-        </w:rPr>
-        <w:t>역</w:t>
-      </w:r>
-      <w:r>
-        <w:rPr>
-          <w:rFonts w:hint="eastAsia"/>
-        </w:rPr>
-        <w:t xml:space="preserve"> 중심과의 </w:t>
-      </w:r>
-      <w:r>
-        <w:rPr>
-          <w:rFonts w:hint="eastAsia"/>
-        </w:rPr>
-        <w:t>최소거리를 구하고,</w:t>
-      </w:r>
-      <w:r>
-        <w:t xml:space="preserve"> </w:t>
-      </w:r>
-      <w:r>
-        <w:rPr>
-          <w:rFonts w:hint="eastAsia"/>
-        </w:rPr>
-        <w:t xml:space="preserve">25개 </w:t>
-      </w:r>
-      <w:r>
-        <w:rPr>
-          <w:rFonts w:hint="eastAsia"/>
-        </w:rPr>
-        <w:t>백화점</w:t>
-      </w:r>
-      <w:r>
-        <w:rPr>
-          <w:rFonts w:hint="eastAsia"/>
-        </w:rPr>
-        <w:t xml:space="preserve">이 </w:t>
-      </w:r>
-      <w:r>
-        <w:rPr>
-          <w:rFonts w:hint="eastAsia"/>
-        </w:rPr>
-        <w:t>속한</w:t>
-      </w:r>
-      <w:r>
-        <w:rPr>
-          <w:rFonts w:hint="eastAsia"/>
-        </w:rPr>
-        <w:t xml:space="preserve"> 집계구</w:t>
-      </w:r>
-      <w:r>
-        <w:rPr>
-          <w:rFonts w:hint="eastAsia"/>
-        </w:rPr>
-        <w:t>역을</w:t>
-      </w:r>
-      <w:r>
-        <w:rPr>
-          <w:rFonts w:hint="eastAsia"/>
-        </w:rPr>
-        <w:t xml:space="preserve"> </w:t>
-      </w:r>
-      <w:r>
-        <w:rPr>
-          <w:rFonts w:hint="eastAsia"/>
-        </w:rPr>
-        <w:t>판별</w:t>
-      </w:r>
-      <w:r>
-        <w:rPr>
-          <w:rFonts w:hint="eastAsia"/>
-        </w:rPr>
-        <w:t>했다.</w:t>
-      </w:r>
-      <w:r>
-        <w:t xml:space="preserve"> </w:t>
-      </w:r>
-      <w:r>
-        <w:rPr>
-          <w:rFonts w:hint="eastAsia"/>
-        </w:rPr>
-        <w:t xml:space="preserve">이후 육안으로 사후 </w:t>
-      </w:r>
-      <w:r>
-        <w:t>검사를</w:t>
-      </w:r>
-      <w:r>
-        <w:rPr>
-          <w:rFonts w:hint="eastAsia"/>
-        </w:rPr>
-        <w:t xml:space="preserve"> 실시</w:t>
-      </w:r>
-      <w:r>
-        <w:rPr>
-          <w:rFonts w:hint="eastAsia"/>
-        </w:rPr>
-        <w:t>하였다</w:t>
-      </w:r>
-      <w:r>
-        <w:rPr>
-          <w:rFonts w:hint="eastAsia"/>
-        </w:rPr>
-        <w:t>.</w:t>
-      </w:r>
-      <w:r>
-        <w:t xml:space="preserve"> </w:t>
-      </w:r>
-      <w:r>
-        <w:rPr>
-          <w:rFonts w:hint="eastAsia"/>
-        </w:rPr>
-        <w:t xml:space="preserve">백화점이 속한 </w:t>
-      </w:r>
+        <w:t>이나</w:t>
+      </w:r>
+      <w:r>
+        <w:t xml:space="preserve"> </w:t>
+      </w:r>
+      <w:r>
+        <w:rPr>
+          <w:rFonts w:hint="eastAsia"/>
+        </w:rPr>
+        <w:t>공항</w:t>
+      </w:r>
+      <w:r>
+        <w:rPr>
+          <w:rFonts w:hint="eastAsia"/>
+        </w:rPr>
+        <w:t xml:space="preserve">과 같은 중요 </w:t>
+      </w:r>
+      <w:r>
+        <w:rPr>
+          <w:rFonts w:hint="eastAsia"/>
+        </w:rPr>
+        <w:t xml:space="preserve">대중교통 시설이 </w:t>
+      </w:r>
+      <w:r>
+        <w:rPr>
+          <w:rFonts w:hint="eastAsia"/>
+        </w:rPr>
+        <w:t>존재하는</w:t>
+      </w:r>
+      <w:r>
+        <w:rPr>
+          <w:rFonts w:hint="eastAsia"/>
+        </w:rPr>
+        <w:t xml:space="preserve"> 경우</w:t>
+      </w:r>
+      <w:r>
+        <w:t xml:space="preserve">, </w:t>
+      </w:r>
+      <w:r>
+        <w:rPr>
+          <w:rFonts w:hint="eastAsia"/>
+        </w:rPr>
+        <w:t>분석</w:t>
+      </w:r>
+      <w:r>
+        <w:rPr>
+          <w:rFonts w:hint="eastAsia"/>
+        </w:rPr>
+        <w:t xml:space="preserve"> </w:t>
+      </w:r>
+      <w:r>
+        <w:rPr>
+          <w:rFonts w:hint="eastAsia"/>
+        </w:rPr>
+        <w:t>대상에서</w:t>
+      </w:r>
+      <w:r>
+        <w:rPr>
+          <w:rFonts w:hint="eastAsia"/>
+        </w:rPr>
+        <w:t xml:space="preserve"> </w:t>
+      </w:r>
+      <w:r>
+        <w:rPr>
+          <w:rFonts w:hint="eastAsia"/>
+        </w:rPr>
+        <w:t>제외했다.</w:t>
+      </w:r>
+      <w:r>
+        <w:t xml:space="preserve"> </w:t>
+      </w:r>
+    </w:p>
+    <w:p/>
+    <w:p>
+      <w:pPr>
+        <w:keepNext/>
+        <w:jc w:val="center"/>
+      </w:pPr>
+      <w:r>
+        <w:drawing>
+          <wp:inline distT="0" distB="0" distL="0" distR="0" wp14:anchorId="50D6B1DD" wp14:editId="6C03A30C">
+            <wp:extent cx="5013063" cy="3150870"/>
+            <wp:effectExtent l="0" t="0" r="3810" b="0"/>
+            <wp:docPr id="1" name="Picture 1" descr="A close up of a piece of paper&#10;&#10;Description automatically generated"/>
+            <wp:cNvGraphicFramePr>
+              <a:graphicFrameLocks xmlns:a="http://schemas.openxmlformats.org/drawingml/2006/main" noChangeAspect="1"/>
+            </wp:cNvGraphicFramePr>
+            <a:graphic xmlns:a="http://schemas.openxmlformats.org/drawingml/2006/main">
+              <a:graphicData uri="http://schemas.openxmlformats.org/drawingml/2006/picture">
+                <pic:pic xmlns:pic="http://schemas.openxmlformats.org/drawingml/2006/picture">
+                  <pic:nvPicPr>
+                    <pic:cNvPr id="1" name=""/>
+                    <pic:cNvPicPr/>
+                  </pic:nvPicPr>
+                  <pic:blipFill rotWithShape="1">
+                    <a:blip r:embed="rId8"/>
+                    <a:srcRect r="9144"/>
+                    <a:stretch/>
+                  </pic:blipFill>
+                  <pic:spPr bwMode="auto">
+                    <a:xfrm>
+                      <a:off x="0" y="0"/>
+                      <a:ext cx="5021550" cy="3156204"/>
+                    </a:xfrm>
+                    <a:prstGeom prst="rect">
+                      <a:avLst/>
+                    </a:prstGeom>
+                    <a:ln>
+                      <a:noFill/>
+                    </a:ln>
+                    <a:extLst>
+                      <a:ext uri="{53640926-AAD7-44D8-BBD7-CCE9431645EC}">
+                        <a14:shadowObscured xmlns:a14="http://schemas.microsoft.com/office/drawing/2010/main"/>
+                      </a:ext>
+                    </a:extLst>
+                  </pic:spPr>
+                </pic:pic>
+              </a:graphicData>
+            </a:graphic>
+          </wp:inline>
+        </w:drawing>
+      </w:r>
+    </w:p>
+    <w:p>
+      <w:pPr>
+        <w:pStyle w:val="Caption"/>
+        <w:jc w:val="center"/>
+      </w:pPr>
+      <w:r>
+        <w:t xml:space="preserve">Figure </w:t>
+      </w:r>
+      <w:fldSimple w:instr=" SEQ Figure \* ARABIC ">
+        <w:r>
+          <w:rPr>
+            <w:noProof/>
+          </w:rPr>
+          <w:t>1</w:t>
+        </w:r>
+      </w:fldSimple>
+      <w:r>
+        <w:t xml:space="preserve">. </w:t>
+      </w:r>
+      <w:r>
+        <w:rPr>
+          <w:rFonts w:hint="eastAsia"/>
+        </w:rPr>
+        <w:t>서울시</w:t>
+      </w:r>
+      <w:r>
+        <w:t xml:space="preserve"> </w:t>
+      </w:r>
+      <w:proofErr w:type="spellStart"/>
       <w:r>
         <w:rPr>
           <w:rFonts w:hint="eastAsia"/>
         </w:rPr>
         <w:t>집계구</w:t>
       </w:r>
-      <w:r>
-        <w:rPr>
-          <w:rFonts w:hint="eastAsia"/>
-        </w:rPr>
-        <w:t>역</w:t>
-      </w:r>
-      <w:r>
-        <w:rPr>
-          <w:rFonts w:hint="eastAsia"/>
-        </w:rPr>
-        <w:t xml:space="preserve"> 내</w:t>
-      </w:r>
-      <w:r>
-        <w:rPr>
-          <w:rFonts w:hint="eastAsia"/>
-        </w:rPr>
-        <w:t xml:space="preserve"> </w:t>
-      </w:r>
-      <w:r>
-        <w:rPr>
-          <w:rFonts w:hint="eastAsia"/>
-        </w:rPr>
-        <w:t>기차</w:t>
-      </w:r>
-      <w:r>
-        <w:rPr>
-          <w:rFonts w:hint="eastAsia"/>
-        </w:rPr>
-        <w:t>역</w:t>
-      </w:r>
-      <w:r>
-        <w:rPr>
-          <w:rFonts w:hint="eastAsia"/>
-        </w:rPr>
-        <w:t>이나</w:t>
-      </w:r>
-      <w:r>
-        <w:t xml:space="preserve"> </w:t>
-      </w:r>
-      <w:r>
-        <w:rPr>
-          <w:rFonts w:hint="eastAsia"/>
-        </w:rPr>
-        <w:t>공항</w:t>
-      </w:r>
-      <w:r>
-        <w:rPr>
-          <w:rFonts w:hint="eastAsia"/>
-        </w:rPr>
-        <w:t xml:space="preserve">과 같은 중요 </w:t>
-      </w:r>
-      <w:r>
-        <w:rPr>
-          <w:rFonts w:hint="eastAsia"/>
-        </w:rPr>
-        <w:t xml:space="preserve">대중교통 시설이 </w:t>
-      </w:r>
-      <w:r>
-        <w:rPr>
-          <w:rFonts w:hint="eastAsia"/>
-        </w:rPr>
-        <w:t>존재하는</w:t>
-      </w:r>
-      <w:r>
-        <w:rPr>
-          <w:rFonts w:hint="eastAsia"/>
-        </w:rPr>
-        <w:t xml:space="preserve"> 경우</w:t>
-      </w:r>
-      <w:r>
-        <w:t xml:space="preserve">, </w:t>
-      </w:r>
-      <w:r>
-        <w:rPr>
-          <w:rFonts w:hint="eastAsia"/>
-        </w:rPr>
-        <w:t>분석</w:t>
-      </w:r>
-      <w:r>
-        <w:rPr>
-          <w:rFonts w:hint="eastAsia"/>
-        </w:rPr>
-        <w:t xml:space="preserve"> </w:t>
-      </w:r>
-      <w:r>
-        <w:rPr>
-          <w:rFonts w:hint="eastAsia"/>
-        </w:rPr>
-        <w:t>대상에서</w:t>
-      </w:r>
-      <w:r>
-        <w:rPr>
-          <w:rFonts w:hint="eastAsia"/>
-        </w:rPr>
-        <w:t xml:space="preserve"> </w:t>
-      </w:r>
-      <w:r>
-        <w:rPr>
-          <w:rFonts w:hint="eastAsia"/>
-        </w:rPr>
-        <w:t>제외했다.</w:t>
-      </w:r>
-      <w:r>
-        <w:t xml:space="preserve"> </w:t>
-      </w:r>
-    </w:p>
-    <w:p>
-      <w:pPr>
-        <w:ind w:left="460"/>
-      </w:pPr>
+      <w:proofErr w:type="spellEnd"/>
+      <w:r>
+        <w:rPr>
+          <w:rFonts w:hint="eastAsia"/>
+        </w:rPr>
+        <w:t xml:space="preserve"> 및 백화점 위치</w:t>
+      </w:r>
     </w:p>
     <w:p/>
     <w:p>
       <w:pPr>
-        <w:pStyle w:val="a5"/>
+        <w:pStyle w:val="ListParagraph"/>
         <w:numPr>
           <w:ilvl w:val="0"/>
           <w:numId w:val="2"/>
@@ -5810,14 +6086,36 @@
     </w:p>
     <w:p>
       <w:pPr>
-        <w:pStyle w:val="a5"/>
+        <w:pStyle w:val="ListParagraph"/>
         <w:ind w:leftChars="0" w:left="0" w:firstLineChars="100" w:firstLine="200"/>
       </w:pPr>
-      <w:r>
-        <w:rPr>
-          <w:rFonts w:hint="eastAsia"/>
-        </w:rPr>
-        <w:t xml:space="preserve">생활인구 데이터는 거주인구와 유동인구가 </w:t>
+      <w:proofErr w:type="spellStart"/>
+      <w:r>
+        <w:rPr>
+          <w:rFonts w:hint="eastAsia"/>
+        </w:rPr>
+        <w:t>생활인구</w:t>
+      </w:r>
+      <w:proofErr w:type="spellEnd"/>
+      <w:r>
+        <w:rPr>
+          <w:rFonts w:hint="eastAsia"/>
+        </w:rPr>
+        <w:t xml:space="preserve"> 데이터는 </w:t>
+      </w:r>
+      <w:proofErr w:type="spellStart"/>
+      <w:r>
+        <w:rPr>
+          <w:rFonts w:hint="eastAsia"/>
+        </w:rPr>
+        <w:t>거주인구와</w:t>
+      </w:r>
+      <w:proofErr w:type="spellEnd"/>
+      <w:r>
+        <w:rPr>
+          <w:rFonts w:hint="eastAsia"/>
+        </w:rPr>
+        <w:t xml:space="preserve"> 유동인구가 </w:t>
       </w:r>
       <w:r>
         <w:rPr>
@@ -5828,11 +6126,19 @@
       <w:r>
         <w:t xml:space="preserve"> </w:t>
       </w:r>
-      <w:r>
-        <w:rPr>
-          <w:rFonts w:hint="eastAsia"/>
-        </w:rPr>
-        <w:t xml:space="preserve">생활인구 데이터는 </w:t>
+      <w:proofErr w:type="spellStart"/>
+      <w:r>
+        <w:rPr>
+          <w:rFonts w:hint="eastAsia"/>
+        </w:rPr>
+        <w:t>생활인구</w:t>
+      </w:r>
+      <w:proofErr w:type="spellEnd"/>
+      <w:r>
+        <w:rPr>
+          <w:rFonts w:hint="eastAsia"/>
+        </w:rPr>
+        <w:t xml:space="preserve"> 데이터는 </w:t>
       </w:r>
       <w:r>
         <w:rPr>
@@ -5856,7 +6162,28 @@
         <w:rPr>
           <w:rFonts w:hint="eastAsia"/>
         </w:rPr>
-        <w:t xml:space="preserve">시까지 매시 한번 생활인구를 추정하는 </w:t>
+        <w:t xml:space="preserve">시까지 매시 한번 </w:t>
+      </w:r>
+      <w:proofErr w:type="spellStart"/>
+      <w:r>
+        <w:rPr>
+          <w:rFonts w:hint="eastAsia"/>
+        </w:rPr>
+        <w:t>생활인구를</w:t>
+      </w:r>
+      <w:proofErr w:type="spellEnd"/>
+      <w:r>
+        <w:rPr>
+          <w:rFonts w:hint="eastAsia"/>
+        </w:rPr>
+        <w:t xml:space="preserve"> 추</w:t>
+      </w:r>
+      <w:r>
+        <w:rPr>
+          <w:rFonts w:hint="eastAsia"/>
+        </w:rPr>
+        <w:lastRenderedPageBreak/>
+        <w:t xml:space="preserve">정하는 </w:t>
       </w:r>
       <w:r>
         <w:rPr>
@@ -5877,21 +6204,34 @@
         <w:rPr>
           <w:rFonts w:hint="eastAsia"/>
         </w:rPr>
-        <w:t>따라서 우리 프로젝트에서는 유동인구와 거주인구를 다음과 같이 정의하였다.</w:t>
-      </w:r>
-    </w:p>
-    <w:p>
-      <w:pPr>
-        <w:pStyle w:val="a5"/>
+        <w:t xml:space="preserve">따라서 우리 프로젝트에서는 유동인구와 </w:t>
+      </w:r>
+      <w:proofErr w:type="spellStart"/>
+      <w:r>
+        <w:rPr>
+          <w:rFonts w:hint="eastAsia"/>
+        </w:rPr>
+        <w:t>거주인구를</w:t>
+      </w:r>
+      <w:proofErr w:type="spellEnd"/>
+      <w:r>
+        <w:rPr>
+          <w:rFonts w:hint="eastAsia"/>
+        </w:rPr>
+        <w:t xml:space="preserve"> 다음과 같이 정의하였다.</w:t>
+      </w:r>
+    </w:p>
+    <w:p>
+      <w:pPr>
+        <w:pStyle w:val="ListParagraph"/>
         <w:ind w:leftChars="0" w:left="0"/>
       </w:pPr>
     </w:p>
     <w:p>
       <w:pPr>
-        <w:pStyle w:val="a5"/>
+        <w:pStyle w:val="ListParagraph"/>
         <w:ind w:leftChars="0" w:left="0" w:firstLineChars="200" w:firstLine="400"/>
       </w:pPr>
-      <w:proofErr w:type="gramStart"/>
       <w:r>
         <w:rPr>
           <w:rFonts w:hint="eastAsia"/>
@@ -5912,7 +6252,6 @@
         </w:rPr>
         <w:t>:</w:t>
       </w:r>
-      <w:proofErr w:type="gramEnd"/>
       <w:r>
         <w:t xml:space="preserve"> </w:t>
       </w:r>
@@ -5925,7 +6264,7 @@
     </w:p>
     <w:p>
       <w:pPr>
-        <w:pStyle w:val="a5"/>
+        <w:pStyle w:val="ListParagraph"/>
         <w:ind w:leftChars="0" w:firstLineChars="200" w:firstLine="400"/>
       </w:pPr>
       <w:r>
@@ -5950,7 +6289,21 @@
         <w:rPr>
           <w:rFonts w:hint="eastAsia"/>
         </w:rPr>
-        <w:t xml:space="preserve">시에 백화점 포함 집계구역에서 발생한 생활인구 </w:t>
+        <w:t xml:space="preserve">시에 백화점 포함 집계구역에서 발생한 </w:t>
+      </w:r>
+      <w:proofErr w:type="spellStart"/>
+      <w:r>
+        <w:rPr>
+          <w:rFonts w:hint="eastAsia"/>
+        </w:rPr>
+        <w:t>생활인구</w:t>
+      </w:r>
+      <w:proofErr w:type="spellEnd"/>
+      <w:r>
+        <w:rPr>
+          <w:rFonts w:hint="eastAsia"/>
+        </w:rPr>
+        <w:t xml:space="preserve"> </w:t>
       </w:r>
       <w:r>
         <w:t>(1</w:t>
@@ -5973,16 +6326,15 @@
     </w:p>
     <w:p>
       <w:pPr>
-        <w:pStyle w:val="a5"/>
+        <w:pStyle w:val="ListParagraph"/>
         <w:ind w:leftChars="0" w:left="0"/>
       </w:pPr>
     </w:p>
     <w:p>
       <w:pPr>
-        <w:pStyle w:val="a5"/>
+        <w:pStyle w:val="ListParagraph"/>
         <w:ind w:leftChars="0" w:left="0" w:firstLineChars="200" w:firstLine="400"/>
       </w:pPr>
-      <w:proofErr w:type="gramStart"/>
       <w:r>
         <w:rPr>
           <w:rFonts w:hint="eastAsia"/>
@@ -6003,7 +6355,6 @@
         </w:rPr>
         <w:t>:</w:t>
       </w:r>
-      <w:proofErr w:type="gramEnd"/>
       <w:r>
         <w:t xml:space="preserve"> </w:t>
       </w:r>
@@ -6016,7 +6367,7 @@
     </w:p>
     <w:p>
       <w:pPr>
-        <w:pStyle w:val="a5"/>
+        <w:pStyle w:val="ListParagraph"/>
         <w:ind w:leftChars="0" w:left="400" w:firstLineChars="400" w:firstLine="800"/>
       </w:pPr>
       <w:r>
@@ -6056,12 +6407,20 @@
         <w:rPr>
           <w:rFonts w:hint="eastAsia"/>
         </w:rPr>
-        <w:t>시)에 백화점 포함 집계구역에서 발생한 생활인구</w:t>
-      </w:r>
-    </w:p>
-    <w:p>
-      <w:pPr>
-        <w:pStyle w:val="a5"/>
+        <w:t xml:space="preserve">시)에 백화점 포함 집계구역에서 발생한 </w:t>
+      </w:r>
+      <w:proofErr w:type="spellStart"/>
+      <w:r>
+        <w:rPr>
+          <w:rFonts w:hint="eastAsia"/>
+        </w:rPr>
+        <w:t>생활인구</w:t>
+      </w:r>
+      <w:proofErr w:type="spellEnd"/>
+    </w:p>
+    <w:p>
+      <w:pPr>
+        <w:pStyle w:val="ListParagraph"/>
         <w:ind w:leftChars="0" w:left="400" w:firstLineChars="600" w:firstLine="1200"/>
       </w:pPr>
       <w:r>
@@ -6077,7 +6436,21 @@
         <w:rPr>
           <w:rFonts w:hint="eastAsia"/>
         </w:rPr>
-        <w:t xml:space="preserve"> 해당 집계구역 거주인구</w:t>
+        <w:t xml:space="preserve"> 해당 </w:t>
+      </w:r>
+      <w:proofErr w:type="spellStart"/>
+      <w:r>
+        <w:rPr>
+          <w:rFonts w:hint="eastAsia"/>
+        </w:rPr>
+        <w:t>집계구역</w:t>
+      </w:r>
+      <w:proofErr w:type="spellEnd"/>
+      <w:r>
+        <w:rPr>
+          <w:rFonts w:hint="eastAsia"/>
+        </w:rPr>
+        <w:t xml:space="preserve"> 거주인구</w:t>
       </w:r>
     </w:p>
     <w:p/>
@@ -6085,11 +6458,19 @@
       <w:pPr>
         <w:ind w:firstLineChars="200" w:firstLine="400"/>
       </w:pPr>
-      <w:r>
-        <w:rPr>
-          <w:rFonts w:hint="eastAsia"/>
-        </w:rPr>
-        <w:t>거주인구의 경우,</w:t>
+      <w:proofErr w:type="spellStart"/>
+      <w:r>
+        <w:rPr>
+          <w:rFonts w:hint="eastAsia"/>
+        </w:rPr>
+        <w:t>거주인구의</w:t>
+      </w:r>
+      <w:proofErr w:type="spellEnd"/>
+      <w:r>
+        <w:rPr>
+          <w:rFonts w:hint="eastAsia"/>
+        </w:rPr>
+        <w:t xml:space="preserve"> 경우,</w:t>
       </w:r>
       <w:r>
         <w:t xml:space="preserve"> </w:t>
@@ -6115,6 +6496,7 @@
         </w:rPr>
         <w:t xml:space="preserve">평균하여 </w:t>
       </w:r>
+      <w:proofErr w:type="spellStart"/>
       <w:r>
         <w:rPr>
           <w:rFonts w:hint="eastAsia"/>
@@ -6125,7 +6507,14 @@
         <w:rPr>
           <w:rFonts w:hint="eastAsia"/>
         </w:rPr>
-        <w:t xml:space="preserve">를 </w:t>
+        <w:t>를</w:t>
+      </w:r>
+      <w:proofErr w:type="spellEnd"/>
+      <w:r>
+        <w:rPr>
+          <w:rFonts w:hint="eastAsia"/>
+        </w:rPr>
+        <w:t xml:space="preserve"> </w:t>
       </w:r>
       <w:r>
         <w:rPr>
@@ -6158,8 +6547,23 @@
         <w:rPr>
           <w:rFonts w:hint="eastAsia"/>
         </w:rPr>
-        <w:t xml:space="preserve">유동인구는 해당 집계구역의 </w:t>
-      </w:r>
+        <w:t xml:space="preserve">유동인구는 해당 </w:t>
+      </w:r>
+      <w:proofErr w:type="spellStart"/>
+      <w:r>
+        <w:rPr>
+          <w:rFonts w:hint="eastAsia"/>
+        </w:rPr>
+        <w:t>집계구역의</w:t>
+      </w:r>
+      <w:proofErr w:type="spellEnd"/>
+      <w:r>
+        <w:rPr>
+          <w:rFonts w:hint="eastAsia"/>
+        </w:rPr>
+        <w:t xml:space="preserve"> </w:t>
+      </w:r>
+      <w:proofErr w:type="spellStart"/>
       <w:r>
         <w:rPr>
           <w:rFonts w:hint="eastAsia"/>
@@ -6170,7 +6574,14 @@
         <w:rPr>
           <w:rFonts w:hint="eastAsia"/>
         </w:rPr>
-        <w:t>를 제외</w:t>
+        <w:t>를</w:t>
+      </w:r>
+      <w:proofErr w:type="spellEnd"/>
+      <w:r>
+        <w:rPr>
+          <w:rFonts w:hint="eastAsia"/>
+        </w:rPr>
+        <w:t xml:space="preserve"> 제외</w:t>
       </w:r>
       <w:r>
         <w:rPr>
@@ -6182,8 +6593,23 @@
         <w:rPr>
           <w:rFonts w:hint="eastAsia"/>
         </w:rPr>
-        <w:t xml:space="preserve">순수 유입만을 유동인구로 </w:t>
-      </w:r>
+        <w:t xml:space="preserve">순수 </w:t>
+      </w:r>
+      <w:proofErr w:type="spellStart"/>
+      <w:r>
+        <w:rPr>
+          <w:rFonts w:hint="eastAsia"/>
+        </w:rPr>
+        <w:t>유입만을</w:t>
+      </w:r>
+      <w:proofErr w:type="spellEnd"/>
+      <w:r>
+        <w:rPr>
+          <w:rFonts w:hint="eastAsia"/>
+        </w:rPr>
+        <w:t xml:space="preserve"> 유동인구로 </w:t>
+      </w:r>
+      <w:proofErr w:type="spellStart"/>
       <w:r>
         <w:rPr>
           <w:rFonts w:hint="eastAsia"/>
@@ -6194,7 +6620,14 @@
         <w:rPr>
           <w:rFonts w:hint="eastAsia"/>
         </w:rPr>
-        <w:t>하였다.</w:t>
+        <w:t>하였다</w:t>
+      </w:r>
+      <w:proofErr w:type="spellEnd"/>
+      <w:r>
+        <w:rPr>
+          <w:rFonts w:hint="eastAsia"/>
+        </w:rPr>
+        <w:t>.</w:t>
       </w:r>
       <w:r>
         <w:t xml:space="preserve"> </w:t>
@@ -6247,18 +6680,74 @@
         </w:rPr>
         <w:t xml:space="preserve"> 시간으로 제한하였다.</w:t>
       </w:r>
+      <w:r>
+        <w:t xml:space="preserve"> </w:t>
+      </w:r>
+      <w:r>
+        <w:rPr>
+          <w:rFonts w:hint="eastAsia"/>
+        </w:rPr>
+        <w:t xml:space="preserve">추가적으로 </w:t>
+      </w:r>
+      <w:proofErr w:type="spellStart"/>
+      <w:r>
+        <w:rPr>
+          <w:rFonts w:hint="eastAsia"/>
+        </w:rPr>
+        <w:t>거주인구를</w:t>
+      </w:r>
+      <w:proofErr w:type="spellEnd"/>
+      <w:r>
+        <w:rPr>
+          <w:rFonts w:hint="eastAsia"/>
+        </w:rPr>
+        <w:t xml:space="preserve"> 정의하는 것이 인위적일 수 있다는 위험성을 고려하여 </w:t>
+      </w:r>
+      <w:proofErr w:type="spellStart"/>
+      <w:r>
+        <w:rPr>
+          <w:rFonts w:hint="eastAsia"/>
+        </w:rPr>
+        <w:t>거주인구를</w:t>
+      </w:r>
+      <w:proofErr w:type="spellEnd"/>
+      <w:r>
+        <w:rPr>
+          <w:rFonts w:hint="eastAsia"/>
+        </w:rPr>
+        <w:t xml:space="preserve"> 고려하지 않은 </w:t>
+      </w:r>
+      <w:proofErr w:type="spellStart"/>
+      <w:r>
+        <w:rPr>
+          <w:rFonts w:hint="eastAsia"/>
+        </w:rPr>
+        <w:t>생활인구</w:t>
+      </w:r>
+      <w:proofErr w:type="spellEnd"/>
+      <w:r>
+        <w:rPr>
+          <w:rFonts w:hint="eastAsia"/>
+        </w:rPr>
+        <w:t xml:space="preserve"> 자체를 유동인구로 정의한 기준을 수립하였다.</w:t>
+      </w:r>
+      <w:r>
+        <w:t xml:space="preserve">  </w:t>
+      </w:r>
     </w:p>
     <w:p>
       <w:pPr>
         <w:ind w:firstLineChars="200" w:firstLine="400"/>
       </w:pPr>
-      <w:r>
-        <w:t xml:space="preserve"> </w:t>
-      </w:r>
-    </w:p>
-    <w:p>
-      <w:pPr>
-        <w:pStyle w:val="a5"/>
+    </w:p>
+    <w:p>
+      <w:pPr>
+        <w:ind w:firstLineChars="200" w:firstLine="400"/>
+      </w:pPr>
+    </w:p>
+    <w:p>
+      <w:pPr>
+        <w:pStyle w:val="ListParagraph"/>
         <w:numPr>
           <w:ilvl w:val="0"/>
           <w:numId w:val="2"/>
@@ -6280,7 +6769,6 @@
         <w:rPr>
           <w:rFonts w:hint="eastAsia"/>
         </w:rPr>
-        <w:lastRenderedPageBreak/>
         <w:t xml:space="preserve">백화점 방문에 영향을 미치는 날씨의 요인을 좋은 날씨와 </w:t>
       </w:r>
       <w:r>
@@ -6359,31 +6847,54 @@
         <w:rPr>
           <w:rFonts w:hint="eastAsia"/>
         </w:rPr>
-        <w:t xml:space="preserve">기온의 경우 </w:t>
-      </w:r>
-      <w:proofErr w:type="gramStart"/>
-      <w:r>
-        <w:t>…</w:t>
-      </w:r>
-      <w:proofErr w:type="gramEnd"/>
-    </w:p>
-    <w:p>
-      <w:r>
-        <w:rPr>
-          <w:rFonts w:hint="eastAsia"/>
-        </w:rPr>
         <w:t xml:space="preserve">강수 여부의 경우, </w:t>
       </w:r>
-      <w:proofErr w:type="gramStart"/>
-      <w:r>
-        <w:t>…</w:t>
-      </w:r>
-      <w:proofErr w:type="gramEnd"/>
-    </w:p>
-    <w:p>
-      <w:pPr>
-        <w:ind w:firstLineChars="200" w:firstLine="400"/>
-      </w:pPr>
+      <w:r>
+        <w:rPr>
+          <w:rFonts w:hint="eastAsia"/>
+        </w:rPr>
+        <w:t xml:space="preserve">하루 단위로 시간당 강수량이 </w:t>
+      </w:r>
+      <w:r>
+        <w:t>5mm</w:t>
+      </w:r>
+      <w:r>
+        <w:rPr>
+          <w:rFonts w:hint="eastAsia"/>
+        </w:rPr>
+        <w:t>를 넘으면 비가 온 날로 구분하였다.</w:t>
+      </w:r>
+      <w:r>
+        <w:t xml:space="preserve"> </w:t>
+      </w:r>
+      <w:r>
+        <w:rPr>
+          <w:rFonts w:hint="eastAsia"/>
+        </w:rPr>
+        <w:t xml:space="preserve">일반적으로 우산을 쓰지 않아도 되는 정도가 시간당 강수량 </w:t>
+      </w:r>
+      <w:r>
+        <w:t>5mm</w:t>
+      </w:r>
+      <w:r>
+        <w:rPr>
+          <w:rFonts w:hint="eastAsia"/>
+        </w:rPr>
+        <w:t xml:space="preserve"> 이하이기 때문에 우산을 쓰는 날씨를 비가 온 것으로 정의하였다.</w:t>
+      </w:r>
+      <w:r>
+        <w:t xml:space="preserve"> </w:t>
+      </w:r>
+    </w:p>
+    <w:p>
+      <w:pPr>
+        <w:rPr>
+          <w:rFonts w:hint="eastAsia"/>
+        </w:rPr>
+      </w:pPr>
+      <w:r>
+        <w:t xml:space="preserve">    </w:t>
+      </w:r>
       <w:r>
         <w:rPr>
           <w:rFonts w:hint="eastAsia"/>
@@ -6440,6 +6951,7 @@
       <w:r>
         <w:t xml:space="preserve">WHO </w:t>
       </w:r>
+      <w:proofErr w:type="spellStart"/>
       <w:r>
         <w:rPr>
           <w:rFonts w:hint="eastAsia"/>
@@ -6458,176 +6970,135 @@
         </w:rPr>
         <w:t>은</w:t>
       </w:r>
-      <w:r>
-        <w:rPr>
-          <w:rFonts w:hint="eastAsia"/>
-        </w:rPr>
-        <w:t xml:space="preserve"> 미세먼지, </w:t>
+      <w:proofErr w:type="spellEnd"/>
+      <w:r>
+        <w:rPr>
+          <w:rFonts w:hint="eastAsia"/>
+        </w:rPr>
+        <w:t xml:space="preserve"> 미세먼지, 초미세먼지의 심각성에 따라 </w:t>
+      </w:r>
+      <w:r>
+        <w:t>8</w:t>
+      </w:r>
+      <w:r>
+        <w:rPr>
+          <w:rFonts w:hint="eastAsia"/>
+        </w:rPr>
+        <w:t>단계로 구분되어 있다.</w:t>
+      </w:r>
+      <w:r>
+        <w:t xml:space="preserve"> </w:t>
+      </w:r>
+      <w:r>
+        <w:rPr>
+          <w:rFonts w:hint="eastAsia"/>
+        </w:rPr>
+        <w:t>미세먼지와 초미세먼지를 하나의 기준</w:t>
+      </w:r>
+      <w:r>
+        <w:rPr>
+          <w:rFonts w:hint="eastAsia"/>
+        </w:rPr>
+        <w:t>으로</w:t>
+      </w:r>
+      <w:r>
+        <w:rPr>
+          <w:rFonts w:hint="eastAsia"/>
+        </w:rPr>
+        <w:t xml:space="preserve"> </w:t>
+      </w:r>
+      <w:r>
+        <w:rPr>
+          <w:rFonts w:hint="eastAsia"/>
+        </w:rPr>
+        <w:t>정의</w:t>
+      </w:r>
+      <w:r>
+        <w:rPr>
+          <w:rFonts w:hint="eastAsia"/>
+        </w:rPr>
+        <w:t>하기 위해</w:t>
+      </w:r>
+      <w:r>
+        <w:rPr>
+          <w:rFonts w:hint="eastAsia"/>
+        </w:rPr>
+        <w:t>,</w:t>
+      </w:r>
+      <w:r>
+        <w:rPr>
+          <w:rFonts w:hint="eastAsia"/>
+        </w:rPr>
+        <w:t xml:space="preserve"> 미세먼지의 등급과 초미세먼지의 등급</w:t>
+      </w:r>
+      <w:r>
+        <w:rPr>
+          <w:rFonts w:hint="eastAsia"/>
+        </w:rPr>
+        <w:t xml:space="preserve"> 중</w:t>
+      </w:r>
+      <w:r>
+        <w:rPr>
+          <w:rFonts w:hint="eastAsia"/>
+        </w:rPr>
+        <w:t xml:space="preserve"> 하나의 기준이라도 </w:t>
+      </w:r>
+      <w:r>
+        <w:t>4</w:t>
+      </w:r>
+      <w:r>
+        <w:rPr>
+          <w:rFonts w:hint="eastAsia"/>
+        </w:rPr>
+        <w:t xml:space="preserve">등급을 초과하는 경우를 </w:t>
+      </w:r>
+      <w:r>
+        <w:t>‘</w:t>
+      </w:r>
+      <w:r>
+        <w:rPr>
+          <w:rFonts w:hint="eastAsia"/>
+        </w:rPr>
+        <w:t>미세먼지 기상 조건 나쁨</w:t>
+      </w:r>
+      <w:r>
+        <w:t>’</w:t>
       </w:r>
       <w:proofErr w:type="spellStart"/>
       <w:r>
         <w:rPr>
           <w:rFonts w:hint="eastAsia"/>
         </w:rPr>
-        <w:t>초미세먼지의</w:t>
+        <w:t>으로</w:t>
       </w:r>
       <w:proofErr w:type="spellEnd"/>
       <w:r>
         <w:rPr>
           <w:rFonts w:hint="eastAsia"/>
         </w:rPr>
-        <w:t xml:space="preserve"> 심각성에 따라 </w:t>
-      </w:r>
-      <w:r>
-        <w:t>8</w:t>
-      </w:r>
-      <w:r>
-        <w:rPr>
-          <w:rFonts w:hint="eastAsia"/>
-        </w:rPr>
-        <w:t>단계로 구분되어 있다.</w:t>
-      </w:r>
-      <w:r>
-        <w:t xml:space="preserve"> </w:t>
-      </w:r>
-      <w:r>
-        <w:rPr>
-          <w:rFonts w:hint="eastAsia"/>
-        </w:rPr>
-        <w:t xml:space="preserve">미세먼지와 </w:t>
+        <w:t xml:space="preserve"> 정의하였다.</w:t>
+      </w:r>
+      <w:r>
+        <w:t xml:space="preserve"> </w:t>
+      </w:r>
+      <w:r>
+        <w:rPr>
+          <w:rFonts w:hint="eastAsia"/>
+        </w:rPr>
+        <w:t xml:space="preserve">이는 미세먼지 혹은 </w:t>
       </w:r>
       <w:proofErr w:type="spellStart"/>
       <w:r>
         <w:rPr>
           <w:rFonts w:hint="eastAsia"/>
         </w:rPr>
-        <w:t>초미세먼지를</w:t>
+        <w:t>초미세먼지</w:t>
       </w:r>
       <w:proofErr w:type="spellEnd"/>
       <w:r>
         <w:rPr>
           <w:rFonts w:hint="eastAsia"/>
         </w:rPr>
-        <w:t xml:space="preserve"> 하나의 기준</w:t>
-      </w:r>
-      <w:r>
-        <w:rPr>
-          <w:rFonts w:hint="eastAsia"/>
-        </w:rPr>
-        <w:t>으로</w:t>
-      </w:r>
-      <w:r>
-        <w:rPr>
-          <w:rFonts w:hint="eastAsia"/>
-        </w:rPr>
-        <w:t xml:space="preserve"> </w:t>
-      </w:r>
-      <w:r>
-        <w:rPr>
-          <w:rFonts w:hint="eastAsia"/>
-        </w:rPr>
-        <w:t>정의</w:t>
-      </w:r>
-      <w:r>
-        <w:rPr>
-          <w:rFonts w:hint="eastAsia"/>
-        </w:rPr>
-        <w:t>하기 위해</w:t>
-      </w:r>
-      <w:r>
-        <w:rPr>
-          <w:rFonts w:hint="eastAsia"/>
-        </w:rPr>
-        <w:t>,</w:t>
-      </w:r>
-      <w:r>
-        <w:rPr>
-          <w:rFonts w:hint="eastAsia"/>
-        </w:rPr>
-        <w:t xml:space="preserve"> 미세먼지의 등급과 </w:t>
-      </w:r>
-      <w:proofErr w:type="spellStart"/>
-      <w:r>
-        <w:rPr>
-          <w:rFonts w:hint="eastAsia"/>
-        </w:rPr>
-        <w:t>초미세먼지의</w:t>
-      </w:r>
-      <w:proofErr w:type="spellEnd"/>
-      <w:r>
-        <w:rPr>
-          <w:rFonts w:hint="eastAsia"/>
-        </w:rPr>
-        <w:t xml:space="preserve"> 등급</w:t>
-      </w:r>
-      <w:r>
-        <w:rPr>
-          <w:rFonts w:hint="eastAsia"/>
-        </w:rPr>
-        <w:t xml:space="preserve"> 중</w:t>
-      </w:r>
-      <w:r>
-        <w:rPr>
-          <w:rFonts w:hint="eastAsia"/>
-        </w:rPr>
-        <w:t xml:space="preserve"> 하나의 기준이라도 </w:t>
-      </w:r>
-      <w:r>
-        <w:t>4</w:t>
-      </w:r>
-      <w:r>
-        <w:rPr>
-          <w:rFonts w:hint="eastAsia"/>
-        </w:rPr>
-        <w:t xml:space="preserve">등급을 초과하는 경우를 </w:t>
-      </w:r>
-      <w:r>
-        <w:t>‘</w:t>
-      </w:r>
-      <w:r>
-        <w:rPr>
-          <w:rFonts w:hint="eastAsia"/>
-        </w:rPr>
-        <w:t>미세먼지 기상 조건 나쁨</w:t>
-      </w:r>
-      <w:r>
-        <w:t>’</w:t>
-      </w:r>
-      <w:proofErr w:type="spellStart"/>
-      <w:r>
-        <w:rPr>
-          <w:rFonts w:hint="eastAsia"/>
-        </w:rPr>
-        <w:t>으로</w:t>
-      </w:r>
-      <w:proofErr w:type="spellEnd"/>
-      <w:r>
-        <w:rPr>
-          <w:rFonts w:hint="eastAsia"/>
-        </w:rPr>
-        <w:t xml:space="preserve"> 정의하였다.</w:t>
-      </w:r>
-      <w:r>
-        <w:t xml:space="preserve"> </w:t>
-      </w:r>
-      <w:r>
-        <w:rPr>
-          <w:rFonts w:hint="eastAsia"/>
-        </w:rPr>
-        <w:t xml:space="preserve">이는 미세먼지 혹은 </w:t>
-      </w:r>
-      <w:proofErr w:type="spellStart"/>
-      <w:r>
-        <w:rPr>
-          <w:rFonts w:hint="eastAsia"/>
-        </w:rPr>
-        <w:t>초미세먼지</w:t>
-      </w:r>
-      <w:proofErr w:type="spellEnd"/>
-      <w:r>
-        <w:rPr>
-          <w:rFonts w:hint="eastAsia"/>
-        </w:rPr>
         <w:t xml:space="preserve"> 하나의 기준이 나쁨 이상에 해당되는 경우를 의미한다.</w:t>
       </w:r>
       <w:r>
@@ -6637,7 +7108,7 @@
     <w:p/>
     <w:p>
       <w:pPr>
-        <w:pStyle w:val="a5"/>
+        <w:pStyle w:val="ListParagraph"/>
         <w:numPr>
           <w:ilvl w:val="0"/>
           <w:numId w:val="2"/>
@@ -6656,6 +7127,15 @@
         <w:rPr>
           <w:rFonts w:hint="eastAsia"/>
         </w:rPr>
+        <w:t xml:space="preserve"> </w:t>
+      </w:r>
+      <w:r>
+        <w:t xml:space="preserve">   </w:t>
+      </w:r>
+      <w:r>
+        <w:rPr>
+          <w:rFonts w:hint="eastAsia"/>
+        </w:rPr>
         <w:t xml:space="preserve">기상 조건에 따른 백화점 </w:t>
       </w:r>
       <w:r>
@@ -6670,11 +7150,97 @@
         </w:rPr>
         <w:t>의 변화를 살피기 위해서 각각의 백화점이 소재한 집계구역별로 다중 회귀 분석을 진행하였다.</w:t>
       </w:r>
+      <w:r>
+        <w:t xml:space="preserve"> </w:t>
+      </w:r>
+      <w:r>
+        <w:rPr>
+          <w:rFonts w:hint="eastAsia"/>
+        </w:rPr>
+        <w:t xml:space="preserve">각각의 모델은 백화점 포함 </w:t>
+      </w:r>
+      <w:proofErr w:type="spellStart"/>
+      <w:r>
+        <w:rPr>
+          <w:rFonts w:hint="eastAsia"/>
+        </w:rPr>
+        <w:t>집계구의</w:t>
+      </w:r>
+      <w:proofErr w:type="spellEnd"/>
+      <w:r>
+        <w:rPr>
+          <w:rFonts w:hint="eastAsia"/>
+        </w:rPr>
+        <w:t xml:space="preserve"> 생활 인구</w:t>
+      </w:r>
+      <w:r>
+        <w:t xml:space="preserve">, </w:t>
+      </w:r>
+      <w:r>
+        <w:rPr>
+          <w:rFonts w:hint="eastAsia"/>
+        </w:rPr>
+        <w:t>유동 인구를 종속 변수로 두었으며,</w:t>
+      </w:r>
+      <w:r>
+        <w:t xml:space="preserve"> </w:t>
+      </w:r>
+      <w:r>
+        <w:rPr>
+          <w:rFonts w:hint="eastAsia"/>
+        </w:rPr>
+        <w:t>미세먼지 있는 날,</w:t>
+      </w:r>
+      <w:r>
+        <w:t xml:space="preserve"> </w:t>
+      </w:r>
+      <w:r>
+        <w:rPr>
+          <w:rFonts w:hint="eastAsia"/>
+        </w:rPr>
+        <w:t>비가 온 날 등의 파생 변수,</w:t>
+      </w:r>
+      <w:r>
+        <w:t xml:space="preserve"> </w:t>
+      </w:r>
+      <w:r>
+        <w:rPr>
+          <w:rFonts w:hint="eastAsia"/>
+        </w:rPr>
+        <w:t>먼지 등급</w:t>
+      </w:r>
+      <w:r>
+        <w:t xml:space="preserve">, </w:t>
+      </w:r>
+      <w:r>
+        <w:rPr>
+          <w:rFonts w:hint="eastAsia"/>
+        </w:rPr>
+        <w:t>강수량 등을 독립변수로 설정하였다.</w:t>
+      </w:r>
+      <w:r>
+        <w:t xml:space="preserve"> </w:t>
+      </w:r>
+      <w:r>
+        <w:rPr>
+          <w:rFonts w:hint="eastAsia"/>
+        </w:rPr>
+        <w:t>추가적으로 진행한 의사결정 나무 분석은 유의 변수를 파악하기 위해서 기상 조건, 시간 등을 독립변수로 설정하였다.</w:t>
+      </w:r>
+      <w:r>
+        <w:t xml:space="preserve"> </w:t>
+      </w:r>
+      <w:r>
+        <w:rPr>
+          <w:rFonts w:hint="eastAsia"/>
+        </w:rPr>
+        <w:t xml:space="preserve"> </w:t>
+      </w:r>
     </w:p>
     <w:p/>
     <w:p>
       <w:pPr>
-        <w:pStyle w:val="a5"/>
+        <w:pStyle w:val="ListParagraph"/>
         <w:numPr>
           <w:ilvl w:val="0"/>
           <w:numId w:val="2"/>
@@ -6688,13 +7254,45 @@
         <w:t>시각화</w:t>
       </w:r>
     </w:p>
+    <w:p>
+      <w:pPr>
+        <w:ind w:left="460"/>
+      </w:pPr>
+      <w:r>
+        <w:t xml:space="preserve">R </w:t>
+      </w:r>
+      <w:r>
+        <w:rPr>
+          <w:rFonts w:hint="eastAsia"/>
+        </w:rPr>
+        <w:t xml:space="preserve">프로젝트의 </w:t>
+      </w:r>
+      <w:r>
+        <w:t xml:space="preserve">ggplot2 </w:t>
+      </w:r>
+      <w:r>
+        <w:rPr>
+          <w:rFonts w:hint="eastAsia"/>
+        </w:rPr>
+        <w:t>패키지를 사용하였다.</w:t>
+      </w:r>
+      <w:r>
+        <w:t xml:space="preserve"> </w:t>
+      </w:r>
+    </w:p>
     <w:p/>
     <w:p>
       <w:pPr>
+        <w:pStyle w:val="ListParagraph"/>
         <w:widowControl/>
+        <w:numPr>
+          <w:ilvl w:val="1"/>
+          <w:numId w:val="4"/>
+        </w:numPr>
         <w:wordWrap/>
         <w:autoSpaceDE/>
         <w:autoSpaceDN/>
+        <w:ind w:leftChars="0"/>
         <w:jc w:val="left"/>
         <w:rPr>
           <w:sz w:val="24"/>
@@ -6707,7 +7305,7 @@
           <w:sz w:val="24"/>
           <w:szCs w:val="24"/>
         </w:rPr>
-        <w:t xml:space="preserve">2.3 데이터 분석 결과 </w:t>
+        <w:t xml:space="preserve">데이터 분석 결과 </w:t>
       </w:r>
     </w:p>
     <w:p>
@@ -6722,29 +7320,1638 @@
           <w:szCs w:val="20"/>
         </w:rPr>
       </w:pPr>
-      <w:r>
-        <w:rPr>
-          <w:rFonts w:hint="eastAsia"/>
-          <w:szCs w:val="20"/>
-        </w:rPr>
-        <w:t>..... [</w:t>
-      </w:r>
-      <w:proofErr w:type="gramStart"/>
-      <w:r>
-        <w:rPr>
-          <w:rFonts w:hint="eastAsia"/>
-          <w:szCs w:val="20"/>
-        </w:rPr>
-        <w:t>본문 :</w:t>
-      </w:r>
-      <w:proofErr w:type="gramEnd"/>
-      <w:r>
-        <w:rPr>
-          <w:rFonts w:hint="eastAsia"/>
-          <w:szCs w:val="20"/>
-        </w:rPr>
-        <w:t xml:space="preserve"> 10pt / 맑은 고딕]</w:t>
-      </w:r>
+    </w:p>
+    <w:p>
+      <w:pPr>
+        <w:pStyle w:val="ListParagraph"/>
+        <w:widowControl/>
+        <w:numPr>
+          <w:ilvl w:val="0"/>
+          <w:numId w:val="3"/>
+        </w:numPr>
+        <w:wordWrap/>
+        <w:autoSpaceDE/>
+        <w:autoSpaceDN/>
+        <w:ind w:leftChars="0"/>
+        <w:jc w:val="left"/>
+        <w:rPr>
+          <w:szCs w:val="20"/>
+        </w:rPr>
+      </w:pPr>
+      <w:r>
+        <w:rPr>
+          <w:rFonts w:hint="eastAsia"/>
+          <w:szCs w:val="20"/>
+        </w:rPr>
+        <w:lastRenderedPageBreak/>
+        <w:t>미세먼지 반응 패턴</w:t>
+      </w:r>
+    </w:p>
+    <w:p>
+      <w:pPr>
+        <w:widowControl/>
+        <w:wordWrap/>
+        <w:autoSpaceDE/>
+        <w:autoSpaceDN/>
+        <w:rPr>
+          <w:rFonts w:hint="eastAsia"/>
+          <w:szCs w:val="20"/>
+        </w:rPr>
+      </w:pPr>
+      <w:r>
+        <w:rPr>
+          <w:rFonts w:hint="eastAsia"/>
+          <w:szCs w:val="20"/>
+        </w:rPr>
+        <w:t xml:space="preserve"> </w:t>
+      </w:r>
+      <w:r>
+        <w:rPr>
+          <w:szCs w:val="20"/>
+        </w:rPr>
+        <w:t xml:space="preserve">   </w:t>
+      </w:r>
+      <w:r>
+        <w:rPr>
+          <w:rFonts w:hint="eastAsia"/>
+          <w:szCs w:val="20"/>
+        </w:rPr>
+        <w:t>미세먼지의</w:t>
+      </w:r>
+      <w:r>
+        <w:rPr>
+          <w:szCs w:val="20"/>
+        </w:rPr>
+        <w:t xml:space="preserve"> </w:t>
+      </w:r>
+      <w:r>
+        <w:rPr>
+          <w:rFonts w:hint="eastAsia"/>
+          <w:szCs w:val="20"/>
+        </w:rPr>
+        <w:t xml:space="preserve">유무에 따른 </w:t>
+      </w:r>
+      <w:r>
+        <w:rPr>
+          <w:szCs w:val="20"/>
+        </w:rPr>
+        <w:t>independent t-test</w:t>
+      </w:r>
+      <w:proofErr w:type="spellStart"/>
+      <w:r>
+        <w:rPr>
+          <w:rFonts w:hint="eastAsia"/>
+          <w:szCs w:val="20"/>
+        </w:rPr>
+        <w:t>를</w:t>
+      </w:r>
+      <w:proofErr w:type="spellEnd"/>
+      <w:r>
+        <w:rPr>
+          <w:rFonts w:hint="eastAsia"/>
+          <w:szCs w:val="20"/>
+        </w:rPr>
+        <w:t xml:space="preserve"> 진행한 결과,</w:t>
+      </w:r>
+      <w:r>
+        <w:rPr>
+          <w:szCs w:val="20"/>
+        </w:rPr>
+        <w:t xml:space="preserve"> </w:t>
+      </w:r>
+      <w:r>
+        <w:rPr>
+          <w:rFonts w:hint="eastAsia"/>
+          <w:szCs w:val="20"/>
+        </w:rPr>
+        <w:t xml:space="preserve">미세먼지 조건에 의해 유의 수준 </w:t>
+      </w:r>
+      <w:r>
+        <w:rPr>
+          <w:szCs w:val="20"/>
+        </w:rPr>
+        <w:t>0.1</w:t>
+      </w:r>
+      <w:r>
+        <w:rPr>
+          <w:rFonts w:hint="eastAsia"/>
+          <w:szCs w:val="20"/>
+        </w:rPr>
+        <w:t>에서 유의한 차이가 발생한 백화점은 현대</w:t>
+      </w:r>
+      <w:r>
+        <w:rPr>
+          <w:szCs w:val="20"/>
+        </w:rPr>
+        <w:t xml:space="preserve"> </w:t>
+      </w:r>
+      <w:r>
+        <w:rPr>
+          <w:rFonts w:hint="eastAsia"/>
+          <w:szCs w:val="20"/>
+        </w:rPr>
+        <w:t>백화점</w:t>
+      </w:r>
+      <w:r>
+        <w:rPr>
+          <w:szCs w:val="20"/>
+        </w:rPr>
+        <w:t xml:space="preserve"> </w:t>
+      </w:r>
+      <w:proofErr w:type="spellStart"/>
+      <w:r>
+        <w:rPr>
+          <w:rFonts w:hint="eastAsia"/>
+          <w:szCs w:val="20"/>
+        </w:rPr>
+        <w:t>목동점</w:t>
+      </w:r>
+      <w:proofErr w:type="spellEnd"/>
+      <w:r>
+        <w:rPr>
+          <w:rFonts w:hint="eastAsia"/>
+          <w:szCs w:val="20"/>
+        </w:rPr>
+        <w:t>,</w:t>
+      </w:r>
+      <w:r>
+        <w:rPr>
+          <w:szCs w:val="20"/>
+        </w:rPr>
+        <w:t xml:space="preserve"> </w:t>
+      </w:r>
+      <w:r>
+        <w:rPr>
+          <w:rFonts w:hint="eastAsia"/>
+          <w:szCs w:val="20"/>
+        </w:rPr>
+        <w:t>롯데 백화점 본점/</w:t>
+      </w:r>
+      <w:proofErr w:type="spellStart"/>
+      <w:r>
+        <w:rPr>
+          <w:rFonts w:hint="eastAsia"/>
+          <w:szCs w:val="20"/>
+        </w:rPr>
+        <w:t>명동점</w:t>
+      </w:r>
+      <w:proofErr w:type="spellEnd"/>
+      <w:r>
+        <w:rPr>
+          <w:rFonts w:hint="eastAsia"/>
+          <w:szCs w:val="20"/>
+        </w:rPr>
+        <w:t>,</w:t>
+      </w:r>
+      <w:r>
+        <w:rPr>
+          <w:szCs w:val="20"/>
+        </w:rPr>
+        <w:t xml:space="preserve"> </w:t>
+      </w:r>
+      <w:r>
+        <w:rPr>
+          <w:rFonts w:hint="eastAsia"/>
+          <w:szCs w:val="20"/>
+        </w:rPr>
+        <w:t xml:space="preserve">롯데 백화점 </w:t>
+      </w:r>
+      <w:proofErr w:type="spellStart"/>
+      <w:r>
+        <w:rPr>
+          <w:rFonts w:hint="eastAsia"/>
+          <w:szCs w:val="20"/>
+        </w:rPr>
+        <w:t>미아점이다</w:t>
+      </w:r>
+      <w:proofErr w:type="spellEnd"/>
+      <w:r>
+        <w:rPr>
+          <w:rFonts w:hint="eastAsia"/>
+          <w:szCs w:val="20"/>
+        </w:rPr>
+        <w:t>.</w:t>
+      </w:r>
+      <w:r>
+        <w:rPr>
+          <w:szCs w:val="20"/>
+        </w:rPr>
+        <w:t xml:space="preserve"> </w:t>
+      </w:r>
+      <w:r>
+        <w:rPr>
+          <w:rFonts w:hint="eastAsia"/>
+          <w:szCs w:val="20"/>
+        </w:rPr>
+        <w:t>미세먼지가 있는 날의 방문객 수에 대한 단측</w:t>
+      </w:r>
+      <w:r>
+        <w:rPr>
+          <w:rFonts w:hint="eastAsia"/>
+          <w:szCs w:val="20"/>
+        </w:rPr>
+        <w:t xml:space="preserve"> </w:t>
+      </w:r>
+      <w:r>
+        <w:rPr>
+          <w:rFonts w:hint="eastAsia"/>
+          <w:szCs w:val="20"/>
+        </w:rPr>
+        <w:t>검정을 실시한 결과,</w:t>
+      </w:r>
+      <w:r>
+        <w:rPr>
+          <w:szCs w:val="20"/>
+        </w:rPr>
+        <w:t xml:space="preserve"> </w:t>
+      </w:r>
+      <w:r>
+        <w:rPr>
+          <w:rFonts w:hint="eastAsia"/>
+          <w:szCs w:val="20"/>
+        </w:rPr>
+        <w:t>현대 백화점</w:t>
+      </w:r>
+      <w:r>
+        <w:rPr>
+          <w:szCs w:val="20"/>
+        </w:rPr>
+        <w:t xml:space="preserve"> </w:t>
+      </w:r>
+      <w:proofErr w:type="spellStart"/>
+      <w:r>
+        <w:rPr>
+          <w:rFonts w:hint="eastAsia"/>
+          <w:szCs w:val="20"/>
+        </w:rPr>
+        <w:t>목동점</w:t>
+      </w:r>
+      <w:proofErr w:type="spellEnd"/>
+      <w:r>
+        <w:rPr>
+          <w:rFonts w:hint="eastAsia"/>
+          <w:szCs w:val="20"/>
+        </w:rPr>
+        <w:t>,</w:t>
+      </w:r>
+      <w:r>
+        <w:rPr>
+          <w:szCs w:val="20"/>
+        </w:rPr>
+        <w:t xml:space="preserve"> </w:t>
+      </w:r>
+      <w:r>
+        <w:rPr>
+          <w:rFonts w:hint="eastAsia"/>
+          <w:szCs w:val="20"/>
+        </w:rPr>
+        <w:t xml:space="preserve">롯데 백화점 </w:t>
+      </w:r>
+      <w:proofErr w:type="spellStart"/>
+      <w:r>
+        <w:rPr>
+          <w:rFonts w:hint="eastAsia"/>
+          <w:szCs w:val="20"/>
+        </w:rPr>
+        <w:t>미아점의</w:t>
+      </w:r>
+      <w:proofErr w:type="spellEnd"/>
+      <w:r>
+        <w:rPr>
+          <w:rFonts w:hint="eastAsia"/>
+          <w:szCs w:val="20"/>
+        </w:rPr>
+        <w:t xml:space="preserve"> 경우</w:t>
+      </w:r>
+      <w:r>
+        <w:rPr>
+          <w:szCs w:val="20"/>
+        </w:rPr>
+        <w:t xml:space="preserve"> </w:t>
+      </w:r>
+      <w:r>
+        <w:rPr>
+          <w:rFonts w:hint="eastAsia"/>
+          <w:szCs w:val="20"/>
+        </w:rPr>
+        <w:t>유의하게 많은 방문객이 있음을 확인할 수 있었다.</w:t>
+      </w:r>
+      <w:r>
+        <w:rPr>
+          <w:szCs w:val="20"/>
+        </w:rPr>
+        <w:t xml:space="preserve"> </w:t>
+      </w:r>
+      <w:r>
+        <w:rPr>
+          <w:rFonts w:hint="eastAsia"/>
+          <w:szCs w:val="20"/>
+        </w:rPr>
+        <w:t xml:space="preserve">반면 현대 백화점 </w:t>
+      </w:r>
+      <w:proofErr w:type="spellStart"/>
+      <w:r>
+        <w:rPr>
+          <w:rFonts w:hint="eastAsia"/>
+          <w:szCs w:val="20"/>
+        </w:rPr>
+        <w:t>디큐브시티점</w:t>
+      </w:r>
+      <w:proofErr w:type="spellEnd"/>
+      <w:r>
+        <w:rPr>
+          <w:rFonts w:hint="eastAsia"/>
+          <w:szCs w:val="20"/>
+        </w:rPr>
+        <w:t>,</w:t>
+      </w:r>
+      <w:r>
+        <w:rPr>
+          <w:szCs w:val="20"/>
+        </w:rPr>
+        <w:t xml:space="preserve"> </w:t>
+      </w:r>
+      <w:r>
+        <w:rPr>
+          <w:rFonts w:hint="eastAsia"/>
+          <w:szCs w:val="20"/>
+        </w:rPr>
+        <w:t>롯데 백화점 본점/</w:t>
+      </w:r>
+      <w:proofErr w:type="spellStart"/>
+      <w:r>
+        <w:rPr>
+          <w:rFonts w:hint="eastAsia"/>
+          <w:szCs w:val="20"/>
+        </w:rPr>
+        <w:t>명동점의</w:t>
+      </w:r>
+      <w:proofErr w:type="spellEnd"/>
+      <w:r>
+        <w:rPr>
+          <w:rFonts w:hint="eastAsia"/>
+          <w:szCs w:val="20"/>
+        </w:rPr>
+        <w:t xml:space="preserve"> 경우에는 미세먼지가 방문객 수를 줄였음을 확인할 수 있었다.</w:t>
+      </w:r>
+      <w:r>
+        <w:rPr>
+          <w:szCs w:val="20"/>
+        </w:rPr>
+        <w:t xml:space="preserve"> </w:t>
+      </w:r>
+    </w:p>
+    <w:p>
+      <w:pPr>
+        <w:widowControl/>
+        <w:wordWrap/>
+        <w:autoSpaceDE/>
+        <w:autoSpaceDN/>
+        <w:jc w:val="left"/>
+        <w:rPr>
+          <w:szCs w:val="20"/>
+        </w:rPr>
+      </w:pPr>
+    </w:p>
+    <w:tbl>
+      <w:tblPr>
+        <w:tblStyle w:val="TableGrid"/>
+        <w:tblW w:w="0" w:type="auto"/>
+        <w:jc w:val="center"/>
+        <w:tblBorders>
+          <w:left w:val="none" w:sz="0" w:space="0" w:color="auto"/>
+          <w:right w:val="none" w:sz="0" w:space="0" w:color="auto"/>
+          <w:insideH w:val="none" w:sz="0" w:space="0" w:color="auto"/>
+          <w:insideV w:val="none" w:sz="0" w:space="0" w:color="auto"/>
+        </w:tblBorders>
+        <w:tblLook w:val="04A0" w:firstRow="1" w:lastRow="0" w:firstColumn="1" w:lastColumn="0" w:noHBand="0" w:noVBand="1"/>
+      </w:tblPr>
+      <w:tblGrid>
+        <w:gridCol w:w="1502"/>
+        <w:gridCol w:w="1502"/>
+        <w:gridCol w:w="1503"/>
+        <w:gridCol w:w="1503"/>
+      </w:tblGrid>
+      <w:tr>
+        <w:trPr>
+          <w:jc w:val="center"/>
+        </w:trPr>
+        <w:tc>
+          <w:tcPr>
+            <w:tcW w:w="6010" w:type="dxa"/>
+            <w:gridSpan w:val="4"/>
+            <w:tcBorders>
+              <w:top w:val="single" w:sz="4" w:space="0" w:color="auto"/>
+              <w:bottom w:val="single" w:sz="4" w:space="0" w:color="auto"/>
+            </w:tcBorders>
+          </w:tcPr>
+          <w:p>
+            <w:pPr>
+              <w:widowControl/>
+              <w:wordWrap/>
+              <w:autoSpaceDE/>
+              <w:autoSpaceDN/>
+              <w:jc w:val="center"/>
+              <w:rPr>
+                <w:szCs w:val="20"/>
+              </w:rPr>
+            </w:pPr>
+            <w:r>
+              <w:rPr>
+                <w:rFonts w:hint="eastAsia"/>
+                <w:szCs w:val="20"/>
+              </w:rPr>
+              <w:t>양측 검정 결과</w:t>
+            </w:r>
+          </w:p>
+        </w:tc>
+      </w:tr>
+      <w:tr>
+        <w:trPr>
+          <w:jc w:val="center"/>
+        </w:trPr>
+        <w:tc>
+          <w:tcPr>
+            <w:tcW w:w="1502" w:type="dxa"/>
+            <w:tcBorders>
+              <w:top w:val="single" w:sz="4" w:space="0" w:color="auto"/>
+            </w:tcBorders>
+          </w:tcPr>
+          <w:p>
+            <w:pPr>
+              <w:widowControl/>
+              <w:wordWrap/>
+              <w:autoSpaceDE/>
+              <w:autoSpaceDN/>
+              <w:jc w:val="center"/>
+              <w:rPr>
+                <w:rFonts w:hint="eastAsia"/>
+                <w:szCs w:val="20"/>
+              </w:rPr>
+            </w:pPr>
+            <w:r>
+              <w:rPr>
+                <w:rFonts w:hint="eastAsia"/>
+                <w:szCs w:val="20"/>
+              </w:rPr>
+              <w:t>회사</w:t>
+            </w:r>
+          </w:p>
+        </w:tc>
+        <w:tc>
+          <w:tcPr>
+            <w:tcW w:w="1502" w:type="dxa"/>
+            <w:tcBorders>
+              <w:top w:val="single" w:sz="4" w:space="0" w:color="auto"/>
+            </w:tcBorders>
+          </w:tcPr>
+          <w:p>
+            <w:pPr>
+              <w:widowControl/>
+              <w:wordWrap/>
+              <w:autoSpaceDE/>
+              <w:autoSpaceDN/>
+              <w:jc w:val="center"/>
+              <w:rPr>
+                <w:rFonts w:hint="eastAsia"/>
+                <w:szCs w:val="20"/>
+              </w:rPr>
+            </w:pPr>
+            <w:r>
+              <w:rPr>
+                <w:rFonts w:hint="eastAsia"/>
+                <w:szCs w:val="20"/>
+              </w:rPr>
+              <w:t>지점</w:t>
+            </w:r>
+          </w:p>
+        </w:tc>
+        <w:tc>
+          <w:tcPr>
+            <w:tcW w:w="1503" w:type="dxa"/>
+            <w:tcBorders>
+              <w:top w:val="single" w:sz="4" w:space="0" w:color="auto"/>
+            </w:tcBorders>
+          </w:tcPr>
+          <w:p>
+            <w:pPr>
+              <w:widowControl/>
+              <w:wordWrap/>
+              <w:autoSpaceDE/>
+              <w:autoSpaceDN/>
+              <w:jc w:val="center"/>
+              <w:rPr>
+                <w:rFonts w:hint="eastAsia"/>
+                <w:szCs w:val="20"/>
+              </w:rPr>
+            </w:pPr>
+            <w:r>
+              <w:rPr>
+                <w:rFonts w:hint="eastAsia"/>
+                <w:szCs w:val="20"/>
+              </w:rPr>
+              <w:t>t</w:t>
+            </w:r>
+            <w:r>
+              <w:rPr>
+                <w:szCs w:val="20"/>
+              </w:rPr>
+              <w:t xml:space="preserve"> </w:t>
+            </w:r>
+            <w:r>
+              <w:rPr>
+                <w:rFonts w:hint="eastAsia"/>
+                <w:szCs w:val="20"/>
+              </w:rPr>
+              <w:t>통계량</w:t>
+            </w:r>
+          </w:p>
+        </w:tc>
+        <w:tc>
+          <w:tcPr>
+            <w:tcW w:w="1503" w:type="dxa"/>
+            <w:tcBorders>
+              <w:top w:val="single" w:sz="4" w:space="0" w:color="auto"/>
+            </w:tcBorders>
+          </w:tcPr>
+          <w:p>
+            <w:pPr>
+              <w:widowControl/>
+              <w:wordWrap/>
+              <w:autoSpaceDE/>
+              <w:autoSpaceDN/>
+              <w:jc w:val="center"/>
+              <w:rPr>
+                <w:rFonts w:hint="eastAsia"/>
+                <w:szCs w:val="20"/>
+              </w:rPr>
+            </w:pPr>
+            <w:r>
+              <w:rPr>
+                <w:rFonts w:hint="eastAsia"/>
+                <w:szCs w:val="20"/>
+              </w:rPr>
+              <w:t>유의성</w:t>
+            </w:r>
+          </w:p>
+        </w:tc>
+      </w:tr>
+      <w:tr>
+        <w:trPr>
+          <w:jc w:val="center"/>
+        </w:trPr>
+        <w:tc>
+          <w:tcPr>
+            <w:tcW w:w="1502" w:type="dxa"/>
+          </w:tcPr>
+          <w:p>
+            <w:pPr>
+              <w:widowControl/>
+              <w:wordWrap/>
+              <w:autoSpaceDE/>
+              <w:autoSpaceDN/>
+              <w:jc w:val="center"/>
+              <w:rPr>
+                <w:szCs w:val="20"/>
+              </w:rPr>
+            </w:pPr>
+            <w:r>
+              <w:rPr>
+                <w:rFonts w:hint="eastAsia"/>
+                <w:szCs w:val="20"/>
+              </w:rPr>
+              <w:t>현대</w:t>
+            </w:r>
+          </w:p>
+        </w:tc>
+        <w:tc>
+          <w:tcPr>
+            <w:tcW w:w="1502" w:type="dxa"/>
+          </w:tcPr>
+          <w:p>
+            <w:pPr>
+              <w:widowControl/>
+              <w:wordWrap/>
+              <w:autoSpaceDE/>
+              <w:autoSpaceDN/>
+              <w:jc w:val="center"/>
+              <w:rPr>
+                <w:szCs w:val="20"/>
+              </w:rPr>
+            </w:pPr>
+            <w:r>
+              <w:rPr>
+                <w:rFonts w:hint="eastAsia"/>
+                <w:szCs w:val="20"/>
+              </w:rPr>
+              <w:t>목동</w:t>
+            </w:r>
+          </w:p>
+        </w:tc>
+        <w:tc>
+          <w:tcPr>
+            <w:tcW w:w="1503" w:type="dxa"/>
+          </w:tcPr>
+          <w:p>
+            <w:pPr>
+              <w:widowControl/>
+              <w:wordWrap/>
+              <w:autoSpaceDE/>
+              <w:autoSpaceDN/>
+              <w:jc w:val="center"/>
+              <w:rPr>
+                <w:szCs w:val="20"/>
+              </w:rPr>
+            </w:pPr>
+            <w:r>
+              <w:rPr>
+                <w:szCs w:val="20"/>
+              </w:rPr>
+              <w:t>-1.840</w:t>
+            </w:r>
+          </w:p>
+        </w:tc>
+        <w:tc>
+          <w:tcPr>
+            <w:tcW w:w="1503" w:type="dxa"/>
+          </w:tcPr>
+          <w:p>
+            <w:pPr>
+              <w:widowControl/>
+              <w:wordWrap/>
+              <w:autoSpaceDE/>
+              <w:autoSpaceDN/>
+              <w:jc w:val="center"/>
+              <w:rPr>
+                <w:szCs w:val="20"/>
+              </w:rPr>
+            </w:pPr>
+            <w:r>
+              <w:rPr>
+                <w:szCs w:val="20"/>
+              </w:rPr>
+              <w:t>0.08</w:t>
+            </w:r>
+          </w:p>
+        </w:tc>
+      </w:tr>
+      <w:tr>
+        <w:trPr>
+          <w:jc w:val="center"/>
+        </w:trPr>
+        <w:tc>
+          <w:tcPr>
+            <w:tcW w:w="1502" w:type="dxa"/>
+          </w:tcPr>
+          <w:p>
+            <w:pPr>
+              <w:widowControl/>
+              <w:wordWrap/>
+              <w:autoSpaceDE/>
+              <w:autoSpaceDN/>
+              <w:jc w:val="center"/>
+              <w:rPr>
+                <w:rFonts w:hint="eastAsia"/>
+                <w:szCs w:val="20"/>
+              </w:rPr>
+            </w:pPr>
+            <w:r>
+              <w:rPr>
+                <w:rFonts w:hint="eastAsia"/>
+                <w:szCs w:val="20"/>
+              </w:rPr>
+              <w:t>롯데</w:t>
+            </w:r>
+          </w:p>
+        </w:tc>
+        <w:tc>
+          <w:tcPr>
+            <w:tcW w:w="1502" w:type="dxa"/>
+          </w:tcPr>
+          <w:p>
+            <w:pPr>
+              <w:widowControl/>
+              <w:wordWrap/>
+              <w:autoSpaceDE/>
+              <w:autoSpaceDN/>
+              <w:jc w:val="center"/>
+              <w:rPr>
+                <w:rFonts w:hint="eastAsia"/>
+                <w:szCs w:val="20"/>
+              </w:rPr>
+            </w:pPr>
+            <w:r>
+              <w:rPr>
+                <w:rFonts w:hint="eastAsia"/>
+                <w:szCs w:val="20"/>
+              </w:rPr>
+              <w:t>본/명동</w:t>
+            </w:r>
+          </w:p>
+        </w:tc>
+        <w:tc>
+          <w:tcPr>
+            <w:tcW w:w="1503" w:type="dxa"/>
+          </w:tcPr>
+          <w:p>
+            <w:pPr>
+              <w:widowControl/>
+              <w:wordWrap/>
+              <w:autoSpaceDE/>
+              <w:autoSpaceDN/>
+              <w:jc w:val="center"/>
+              <w:rPr>
+                <w:szCs w:val="20"/>
+              </w:rPr>
+            </w:pPr>
+            <w:r>
+              <w:rPr>
+                <w:szCs w:val="20"/>
+              </w:rPr>
+              <w:t>-2.051</w:t>
+            </w:r>
+          </w:p>
+        </w:tc>
+        <w:tc>
+          <w:tcPr>
+            <w:tcW w:w="1503" w:type="dxa"/>
+          </w:tcPr>
+          <w:p>
+            <w:pPr>
+              <w:widowControl/>
+              <w:wordWrap/>
+              <w:autoSpaceDE/>
+              <w:autoSpaceDN/>
+              <w:jc w:val="center"/>
+              <w:rPr>
+                <w:szCs w:val="20"/>
+              </w:rPr>
+            </w:pPr>
+            <w:r>
+              <w:rPr>
+                <w:szCs w:val="20"/>
+              </w:rPr>
+              <w:t>0.52</w:t>
+            </w:r>
+          </w:p>
+        </w:tc>
+      </w:tr>
+      <w:tr>
+        <w:trPr>
+          <w:jc w:val="center"/>
+        </w:trPr>
+        <w:tc>
+          <w:tcPr>
+            <w:tcW w:w="1502" w:type="dxa"/>
+            <w:tcBorders>
+              <w:bottom w:val="single" w:sz="4" w:space="0" w:color="auto"/>
+            </w:tcBorders>
+          </w:tcPr>
+          <w:p>
+            <w:pPr>
+              <w:widowControl/>
+              <w:wordWrap/>
+              <w:autoSpaceDE/>
+              <w:autoSpaceDN/>
+              <w:jc w:val="center"/>
+              <w:rPr>
+                <w:rFonts w:hint="eastAsia"/>
+                <w:szCs w:val="20"/>
+              </w:rPr>
+            </w:pPr>
+            <w:r>
+              <w:rPr>
+                <w:rFonts w:hint="eastAsia"/>
+                <w:szCs w:val="20"/>
+              </w:rPr>
+              <w:t>롯데</w:t>
+            </w:r>
+          </w:p>
+        </w:tc>
+        <w:tc>
+          <w:tcPr>
+            <w:tcW w:w="1502" w:type="dxa"/>
+            <w:tcBorders>
+              <w:bottom w:val="single" w:sz="4" w:space="0" w:color="auto"/>
+            </w:tcBorders>
+          </w:tcPr>
+          <w:p>
+            <w:pPr>
+              <w:widowControl/>
+              <w:wordWrap/>
+              <w:autoSpaceDE/>
+              <w:autoSpaceDN/>
+              <w:jc w:val="center"/>
+              <w:rPr>
+                <w:rFonts w:hint="eastAsia"/>
+                <w:szCs w:val="20"/>
+              </w:rPr>
+            </w:pPr>
+            <w:r>
+              <w:rPr>
+                <w:rFonts w:hint="eastAsia"/>
+                <w:szCs w:val="20"/>
+              </w:rPr>
+              <w:t>미아</w:t>
+            </w:r>
+          </w:p>
+        </w:tc>
+        <w:tc>
+          <w:tcPr>
+            <w:tcW w:w="1503" w:type="dxa"/>
+            <w:tcBorders>
+              <w:bottom w:val="single" w:sz="4" w:space="0" w:color="auto"/>
+            </w:tcBorders>
+          </w:tcPr>
+          <w:p>
+            <w:pPr>
+              <w:widowControl/>
+              <w:wordWrap/>
+              <w:autoSpaceDE/>
+              <w:autoSpaceDN/>
+              <w:jc w:val="center"/>
+              <w:rPr>
+                <w:szCs w:val="20"/>
+              </w:rPr>
+            </w:pPr>
+            <w:r>
+              <w:rPr>
+                <w:szCs w:val="20"/>
+              </w:rPr>
+              <w:t>1.866</w:t>
+            </w:r>
+          </w:p>
+        </w:tc>
+        <w:tc>
+          <w:tcPr>
+            <w:tcW w:w="1503" w:type="dxa"/>
+            <w:tcBorders>
+              <w:bottom w:val="single" w:sz="4" w:space="0" w:color="auto"/>
+            </w:tcBorders>
+          </w:tcPr>
+          <w:p>
+            <w:pPr>
+              <w:widowControl/>
+              <w:wordWrap/>
+              <w:autoSpaceDE/>
+              <w:autoSpaceDN/>
+              <w:jc w:val="center"/>
+              <w:rPr>
+                <w:szCs w:val="20"/>
+              </w:rPr>
+            </w:pPr>
+            <w:r>
+              <w:rPr>
+                <w:szCs w:val="20"/>
+              </w:rPr>
+              <w:t>0.08</w:t>
+            </w:r>
+          </w:p>
+        </w:tc>
+      </w:tr>
+      <w:tr>
+        <w:trPr>
+          <w:jc w:val="center"/>
+        </w:trPr>
+        <w:tc>
+          <w:tcPr>
+            <w:tcW w:w="6010" w:type="dxa"/>
+            <w:gridSpan w:val="4"/>
+            <w:tcBorders>
+              <w:top w:val="single" w:sz="4" w:space="0" w:color="auto"/>
+              <w:bottom w:val="single" w:sz="4" w:space="0" w:color="auto"/>
+            </w:tcBorders>
+          </w:tcPr>
+          <w:p>
+            <w:pPr>
+              <w:widowControl/>
+              <w:wordWrap/>
+              <w:autoSpaceDE/>
+              <w:autoSpaceDN/>
+              <w:jc w:val="center"/>
+              <w:rPr>
+                <w:rFonts w:hint="eastAsia"/>
+                <w:szCs w:val="20"/>
+              </w:rPr>
+            </w:pPr>
+            <w:r>
+              <w:rPr>
+                <w:rFonts w:hint="eastAsia"/>
+                <w:szCs w:val="20"/>
+              </w:rPr>
+              <w:t xml:space="preserve">단측 검정 결과 </w:t>
+            </w:r>
+            <w:r>
+              <w:rPr>
+                <w:szCs w:val="20"/>
+              </w:rPr>
+              <w:t>(</w:t>
+            </w:r>
+            <w:r>
+              <w:rPr>
+                <w:rFonts w:hint="eastAsia"/>
+                <w:szCs w:val="20"/>
+              </w:rPr>
+              <w:t xml:space="preserve">미세먼지 </w:t>
+            </w:r>
+            <w:proofErr w:type="spellStart"/>
+            <w:r>
+              <w:rPr>
+                <w:szCs w:val="20"/>
+              </w:rPr>
+              <w:t>有</w:t>
+            </w:r>
+            <w:proofErr w:type="spellEnd"/>
+            <w:r>
+              <w:rPr>
+                <w:rFonts w:hint="eastAsia"/>
+                <w:szCs w:val="20"/>
+              </w:rPr>
+              <w:t xml:space="preserve"> </w:t>
+            </w:r>
+            <w:r>
+              <w:rPr>
+                <w:szCs w:val="20"/>
+              </w:rPr>
+              <w:t xml:space="preserve">&gt; </w:t>
+            </w:r>
+            <w:r>
+              <w:rPr>
+                <w:rFonts w:hint="eastAsia"/>
+                <w:szCs w:val="20"/>
+              </w:rPr>
+              <w:t xml:space="preserve">미세먼지 </w:t>
+            </w:r>
+            <w:proofErr w:type="spellStart"/>
+            <w:r>
+              <w:rPr>
+                <w:szCs w:val="20"/>
+              </w:rPr>
+              <w:t>無</w:t>
+            </w:r>
+            <w:proofErr w:type="spellEnd"/>
+            <w:r>
+              <w:rPr>
+                <w:rFonts w:hint="eastAsia"/>
+                <w:szCs w:val="20"/>
+              </w:rPr>
+              <w:t>)</w:t>
+            </w:r>
+          </w:p>
+        </w:tc>
+      </w:tr>
+      <w:tr>
+        <w:trPr>
+          <w:jc w:val="center"/>
+        </w:trPr>
+        <w:tc>
+          <w:tcPr>
+            <w:tcW w:w="1502" w:type="dxa"/>
+            <w:tcBorders>
+              <w:top w:val="single" w:sz="4" w:space="0" w:color="auto"/>
+            </w:tcBorders>
+          </w:tcPr>
+          <w:p>
+            <w:pPr>
+              <w:widowControl/>
+              <w:wordWrap/>
+              <w:autoSpaceDE/>
+              <w:autoSpaceDN/>
+              <w:jc w:val="center"/>
+              <w:rPr>
+                <w:rFonts w:hint="eastAsia"/>
+                <w:szCs w:val="20"/>
+              </w:rPr>
+            </w:pPr>
+            <w:r>
+              <w:rPr>
+                <w:rFonts w:hint="eastAsia"/>
+                <w:szCs w:val="20"/>
+              </w:rPr>
+              <w:t>현대</w:t>
+            </w:r>
+          </w:p>
+        </w:tc>
+        <w:tc>
+          <w:tcPr>
+            <w:tcW w:w="1502" w:type="dxa"/>
+            <w:tcBorders>
+              <w:top w:val="single" w:sz="4" w:space="0" w:color="auto"/>
+            </w:tcBorders>
+          </w:tcPr>
+          <w:p>
+            <w:pPr>
+              <w:widowControl/>
+              <w:wordWrap/>
+              <w:autoSpaceDE/>
+              <w:autoSpaceDN/>
+              <w:jc w:val="center"/>
+              <w:rPr>
+                <w:rFonts w:hint="eastAsia"/>
+                <w:szCs w:val="20"/>
+              </w:rPr>
+            </w:pPr>
+            <w:r>
+              <w:rPr>
+                <w:rFonts w:hint="eastAsia"/>
+                <w:szCs w:val="20"/>
+              </w:rPr>
+              <w:t>목동</w:t>
+            </w:r>
+          </w:p>
+        </w:tc>
+        <w:tc>
+          <w:tcPr>
+            <w:tcW w:w="1503" w:type="dxa"/>
+            <w:tcBorders>
+              <w:top w:val="single" w:sz="4" w:space="0" w:color="auto"/>
+            </w:tcBorders>
+          </w:tcPr>
+          <w:p>
+            <w:pPr>
+              <w:widowControl/>
+              <w:wordWrap/>
+              <w:autoSpaceDE/>
+              <w:autoSpaceDN/>
+              <w:jc w:val="center"/>
+              <w:rPr>
+                <w:szCs w:val="20"/>
+              </w:rPr>
+            </w:pPr>
+            <w:r>
+              <w:rPr>
+                <w:szCs w:val="20"/>
+              </w:rPr>
+              <w:t>-1.840</w:t>
+            </w:r>
+          </w:p>
+        </w:tc>
+        <w:tc>
+          <w:tcPr>
+            <w:tcW w:w="1503" w:type="dxa"/>
+            <w:tcBorders>
+              <w:top w:val="single" w:sz="4" w:space="0" w:color="auto"/>
+            </w:tcBorders>
+          </w:tcPr>
+          <w:p>
+            <w:pPr>
+              <w:widowControl/>
+              <w:wordWrap/>
+              <w:autoSpaceDE/>
+              <w:autoSpaceDN/>
+              <w:jc w:val="center"/>
+              <w:rPr>
+                <w:szCs w:val="20"/>
+              </w:rPr>
+            </w:pPr>
+            <w:r>
+              <w:rPr>
+                <w:szCs w:val="20"/>
+              </w:rPr>
+              <w:t>.04</w:t>
+            </w:r>
+          </w:p>
+        </w:tc>
+      </w:tr>
+      <w:tr>
+        <w:trPr>
+          <w:jc w:val="center"/>
+        </w:trPr>
+        <w:tc>
+          <w:tcPr>
+            <w:tcW w:w="1502" w:type="dxa"/>
+            <w:tcBorders>
+              <w:bottom w:val="single" w:sz="4" w:space="0" w:color="auto"/>
+            </w:tcBorders>
+          </w:tcPr>
+          <w:p>
+            <w:pPr>
+              <w:widowControl/>
+              <w:wordWrap/>
+              <w:autoSpaceDE/>
+              <w:autoSpaceDN/>
+              <w:jc w:val="center"/>
+              <w:rPr>
+                <w:rFonts w:hint="eastAsia"/>
+                <w:szCs w:val="20"/>
+              </w:rPr>
+            </w:pPr>
+            <w:r>
+              <w:rPr>
+                <w:rFonts w:hint="eastAsia"/>
+                <w:szCs w:val="20"/>
+              </w:rPr>
+              <w:t>롯데</w:t>
+            </w:r>
+          </w:p>
+        </w:tc>
+        <w:tc>
+          <w:tcPr>
+            <w:tcW w:w="1502" w:type="dxa"/>
+            <w:tcBorders>
+              <w:bottom w:val="single" w:sz="4" w:space="0" w:color="auto"/>
+            </w:tcBorders>
+          </w:tcPr>
+          <w:p>
+            <w:pPr>
+              <w:widowControl/>
+              <w:wordWrap/>
+              <w:autoSpaceDE/>
+              <w:autoSpaceDN/>
+              <w:jc w:val="center"/>
+              <w:rPr>
+                <w:rFonts w:hint="eastAsia"/>
+                <w:szCs w:val="20"/>
+              </w:rPr>
+            </w:pPr>
+            <w:r>
+              <w:rPr>
+                <w:rFonts w:hint="eastAsia"/>
+                <w:szCs w:val="20"/>
+              </w:rPr>
+              <w:t>미아</w:t>
+            </w:r>
+          </w:p>
+        </w:tc>
+        <w:tc>
+          <w:tcPr>
+            <w:tcW w:w="1503" w:type="dxa"/>
+            <w:tcBorders>
+              <w:bottom w:val="single" w:sz="4" w:space="0" w:color="auto"/>
+            </w:tcBorders>
+          </w:tcPr>
+          <w:p>
+            <w:pPr>
+              <w:widowControl/>
+              <w:wordWrap/>
+              <w:autoSpaceDE/>
+              <w:autoSpaceDN/>
+              <w:jc w:val="center"/>
+              <w:rPr>
+                <w:szCs w:val="20"/>
+              </w:rPr>
+            </w:pPr>
+          </w:p>
+        </w:tc>
+        <w:tc>
+          <w:tcPr>
+            <w:tcW w:w="1503" w:type="dxa"/>
+            <w:tcBorders>
+              <w:bottom w:val="single" w:sz="4" w:space="0" w:color="auto"/>
+            </w:tcBorders>
+          </w:tcPr>
+          <w:p>
+            <w:pPr>
+              <w:widowControl/>
+              <w:wordWrap/>
+              <w:autoSpaceDE/>
+              <w:autoSpaceDN/>
+              <w:jc w:val="center"/>
+              <w:rPr>
+                <w:szCs w:val="20"/>
+              </w:rPr>
+            </w:pPr>
+          </w:p>
+        </w:tc>
+      </w:tr>
+      <w:tr>
+        <w:trPr>
+          <w:jc w:val="center"/>
+        </w:trPr>
+        <w:tc>
+          <w:tcPr>
+            <w:tcW w:w="6010" w:type="dxa"/>
+            <w:gridSpan w:val="4"/>
+            <w:tcBorders>
+              <w:top w:val="single" w:sz="4" w:space="0" w:color="auto"/>
+              <w:bottom w:val="single" w:sz="4" w:space="0" w:color="auto"/>
+            </w:tcBorders>
+          </w:tcPr>
+          <w:p>
+            <w:pPr>
+              <w:widowControl/>
+              <w:wordWrap/>
+              <w:autoSpaceDE/>
+              <w:autoSpaceDN/>
+              <w:jc w:val="center"/>
+              <w:rPr>
+                <w:szCs w:val="20"/>
+              </w:rPr>
+            </w:pPr>
+            <w:r>
+              <w:rPr>
+                <w:rFonts w:hint="eastAsia"/>
+                <w:szCs w:val="20"/>
+              </w:rPr>
+              <w:t xml:space="preserve">단측 검정 결과 </w:t>
+            </w:r>
+            <w:r>
+              <w:rPr>
+                <w:szCs w:val="20"/>
+              </w:rPr>
+              <w:t>(</w:t>
+            </w:r>
+            <w:r>
+              <w:rPr>
+                <w:rFonts w:hint="eastAsia"/>
+                <w:szCs w:val="20"/>
+              </w:rPr>
+              <w:t xml:space="preserve">미세먼지 </w:t>
+            </w:r>
+            <w:proofErr w:type="spellStart"/>
+            <w:r>
+              <w:rPr>
+                <w:szCs w:val="20"/>
+              </w:rPr>
+              <w:t>無</w:t>
+            </w:r>
+            <w:proofErr w:type="spellEnd"/>
+            <w:r>
+              <w:rPr>
+                <w:rFonts w:hint="eastAsia"/>
+                <w:szCs w:val="20"/>
+              </w:rPr>
+              <w:t xml:space="preserve"> </w:t>
+            </w:r>
+            <w:r>
+              <w:rPr>
+                <w:szCs w:val="20"/>
+              </w:rPr>
+              <w:t xml:space="preserve">&gt; </w:t>
+            </w:r>
+            <w:r>
+              <w:rPr>
+                <w:rFonts w:hint="eastAsia"/>
+                <w:szCs w:val="20"/>
+              </w:rPr>
+              <w:t xml:space="preserve">미세먼지 </w:t>
+            </w:r>
+            <w:proofErr w:type="spellStart"/>
+            <w:r>
+              <w:rPr>
+                <w:szCs w:val="20"/>
+              </w:rPr>
+              <w:t>有</w:t>
+            </w:r>
+            <w:proofErr w:type="spellEnd"/>
+            <w:r>
+              <w:rPr>
+                <w:rFonts w:hint="eastAsia"/>
+                <w:szCs w:val="20"/>
+              </w:rPr>
+              <w:t>)</w:t>
+            </w:r>
+          </w:p>
+        </w:tc>
+      </w:tr>
+      <w:tr>
+        <w:trPr>
+          <w:jc w:val="center"/>
+        </w:trPr>
+        <w:tc>
+          <w:tcPr>
+            <w:tcW w:w="1502" w:type="dxa"/>
+            <w:tcBorders>
+              <w:top w:val="single" w:sz="4" w:space="0" w:color="auto"/>
+            </w:tcBorders>
+          </w:tcPr>
+          <w:p>
+            <w:pPr>
+              <w:widowControl/>
+              <w:wordWrap/>
+              <w:autoSpaceDE/>
+              <w:autoSpaceDN/>
+              <w:jc w:val="center"/>
+              <w:rPr>
+                <w:rFonts w:hint="eastAsia"/>
+                <w:szCs w:val="20"/>
+              </w:rPr>
+            </w:pPr>
+            <w:r>
+              <w:rPr>
+                <w:rFonts w:hint="eastAsia"/>
+                <w:szCs w:val="20"/>
+              </w:rPr>
+              <w:t>현대</w:t>
+            </w:r>
+          </w:p>
+        </w:tc>
+        <w:tc>
+          <w:tcPr>
+            <w:tcW w:w="1502" w:type="dxa"/>
+            <w:tcBorders>
+              <w:top w:val="single" w:sz="4" w:space="0" w:color="auto"/>
+            </w:tcBorders>
+          </w:tcPr>
+          <w:p>
+            <w:pPr>
+              <w:widowControl/>
+              <w:wordWrap/>
+              <w:autoSpaceDE/>
+              <w:autoSpaceDN/>
+              <w:jc w:val="center"/>
+              <w:rPr>
+                <w:rFonts w:hint="eastAsia"/>
+                <w:szCs w:val="20"/>
+              </w:rPr>
+            </w:pPr>
+            <w:proofErr w:type="spellStart"/>
+            <w:r>
+              <w:rPr>
+                <w:rFonts w:hint="eastAsia"/>
+                <w:szCs w:val="20"/>
+              </w:rPr>
+              <w:t>디큐브시티</w:t>
+            </w:r>
+            <w:proofErr w:type="spellEnd"/>
+          </w:p>
+        </w:tc>
+        <w:tc>
+          <w:tcPr>
+            <w:tcW w:w="1503" w:type="dxa"/>
+            <w:tcBorders>
+              <w:top w:val="single" w:sz="4" w:space="0" w:color="auto"/>
+            </w:tcBorders>
+          </w:tcPr>
+          <w:p>
+            <w:pPr>
+              <w:widowControl/>
+              <w:wordWrap/>
+              <w:autoSpaceDE/>
+              <w:autoSpaceDN/>
+              <w:jc w:val="center"/>
+              <w:rPr>
+                <w:szCs w:val="20"/>
+              </w:rPr>
+            </w:pPr>
+            <w:r>
+              <w:rPr>
+                <w:szCs w:val="20"/>
+              </w:rPr>
+              <w:t>-1.647</w:t>
+            </w:r>
+          </w:p>
+        </w:tc>
+        <w:tc>
+          <w:tcPr>
+            <w:tcW w:w="1503" w:type="dxa"/>
+            <w:tcBorders>
+              <w:top w:val="single" w:sz="4" w:space="0" w:color="auto"/>
+            </w:tcBorders>
+          </w:tcPr>
+          <w:p>
+            <w:pPr>
+              <w:widowControl/>
+              <w:wordWrap/>
+              <w:autoSpaceDE/>
+              <w:autoSpaceDN/>
+              <w:jc w:val="center"/>
+              <w:rPr>
+                <w:szCs w:val="20"/>
+              </w:rPr>
+            </w:pPr>
+            <w:r>
+              <w:rPr>
+                <w:szCs w:val="20"/>
+              </w:rPr>
+              <w:t>.06</w:t>
+            </w:r>
+          </w:p>
+        </w:tc>
+      </w:tr>
+      <w:tr>
+        <w:trPr>
+          <w:jc w:val="center"/>
+        </w:trPr>
+        <w:tc>
+          <w:tcPr>
+            <w:tcW w:w="1502" w:type="dxa"/>
+          </w:tcPr>
+          <w:p>
+            <w:pPr>
+              <w:widowControl/>
+              <w:wordWrap/>
+              <w:autoSpaceDE/>
+              <w:autoSpaceDN/>
+              <w:jc w:val="center"/>
+              <w:rPr>
+                <w:rFonts w:hint="eastAsia"/>
+                <w:szCs w:val="20"/>
+              </w:rPr>
+            </w:pPr>
+            <w:r>
+              <w:rPr>
+                <w:rFonts w:hint="eastAsia"/>
+                <w:szCs w:val="20"/>
+              </w:rPr>
+              <w:t>롯데</w:t>
+            </w:r>
+          </w:p>
+        </w:tc>
+        <w:tc>
+          <w:tcPr>
+            <w:tcW w:w="1502" w:type="dxa"/>
+          </w:tcPr>
+          <w:p>
+            <w:pPr>
+              <w:widowControl/>
+              <w:wordWrap/>
+              <w:autoSpaceDE/>
+              <w:autoSpaceDN/>
+              <w:jc w:val="center"/>
+              <w:rPr>
+                <w:rFonts w:hint="eastAsia"/>
+                <w:szCs w:val="20"/>
+              </w:rPr>
+            </w:pPr>
+            <w:r>
+              <w:rPr>
+                <w:rFonts w:hint="eastAsia"/>
+                <w:szCs w:val="20"/>
+              </w:rPr>
+              <w:t>본/명동</w:t>
+            </w:r>
+          </w:p>
+        </w:tc>
+        <w:tc>
+          <w:tcPr>
+            <w:tcW w:w="1503" w:type="dxa"/>
+          </w:tcPr>
+          <w:p>
+            <w:pPr>
+              <w:widowControl/>
+              <w:wordWrap/>
+              <w:autoSpaceDE/>
+              <w:autoSpaceDN/>
+              <w:jc w:val="center"/>
+              <w:rPr>
+                <w:szCs w:val="20"/>
+              </w:rPr>
+            </w:pPr>
+            <w:r>
+              <w:rPr>
+                <w:szCs w:val="20"/>
+              </w:rPr>
+              <w:t>-2.051</w:t>
+            </w:r>
+          </w:p>
+        </w:tc>
+        <w:tc>
+          <w:tcPr>
+            <w:tcW w:w="1503" w:type="dxa"/>
+          </w:tcPr>
+          <w:p>
+            <w:pPr>
+              <w:widowControl/>
+              <w:wordWrap/>
+              <w:autoSpaceDE/>
+              <w:autoSpaceDN/>
+              <w:jc w:val="center"/>
+              <w:rPr>
+                <w:szCs w:val="20"/>
+              </w:rPr>
+            </w:pPr>
+            <w:r>
+              <w:rPr>
+                <w:szCs w:val="20"/>
+              </w:rPr>
+              <w:t>.03</w:t>
+            </w:r>
+          </w:p>
+        </w:tc>
+      </w:tr>
+    </w:tbl>
+    <w:p>
+      <w:pPr>
+        <w:widowControl/>
+        <w:wordWrap/>
+        <w:autoSpaceDE/>
+        <w:autoSpaceDN/>
+        <w:jc w:val="left"/>
+        <w:rPr>
+          <w:szCs w:val="20"/>
+        </w:rPr>
+      </w:pPr>
+    </w:p>
+    <w:p>
+      <w:pPr>
+        <w:widowControl/>
+        <w:wordWrap/>
+        <w:autoSpaceDE/>
+        <w:autoSpaceDN/>
+        <w:jc w:val="left"/>
+        <w:rPr>
+          <w:b/>
+          <w:sz w:val="32"/>
+          <w:szCs w:val="32"/>
+        </w:rPr>
+      </w:pPr>
+    </w:p>
+    <w:p>
+      <w:pPr>
+        <w:widowControl/>
+        <w:wordWrap/>
+        <w:autoSpaceDE/>
+        <w:autoSpaceDN/>
+        <w:jc w:val="left"/>
+        <w:rPr>
+          <w:b/>
+          <w:sz w:val="32"/>
+          <w:szCs w:val="32"/>
+        </w:rPr>
+      </w:pPr>
+      <w:r>
+        <w:rPr>
+          <w:rFonts w:hint="eastAsia"/>
+          <w:b/>
+          <w:sz w:val="32"/>
+          <w:szCs w:val="32"/>
+        </w:rPr>
+        <w:t>3</w:t>
+      </w:r>
+      <w:r>
+        <w:rPr>
+          <w:rFonts w:hint="eastAsia"/>
+          <w:b/>
+          <w:sz w:val="32"/>
+          <w:szCs w:val="32"/>
+        </w:rPr>
+        <w:t xml:space="preserve">. </w:t>
+      </w:r>
+      <w:r>
+        <w:rPr>
+          <w:rFonts w:hint="eastAsia"/>
+          <w:b/>
+          <w:sz w:val="32"/>
+          <w:szCs w:val="32"/>
+        </w:rPr>
+        <w:t>기대</w:t>
+      </w:r>
+      <w:r>
+        <w:rPr>
+          <w:b/>
+          <w:sz w:val="32"/>
+          <w:szCs w:val="32"/>
+        </w:rPr>
+        <w:t xml:space="preserve"> 효과</w:t>
+      </w:r>
+    </w:p>
+    <w:p>
+      <w:pPr>
+        <w:widowControl/>
+        <w:wordWrap/>
+        <w:autoSpaceDE/>
+        <w:autoSpaceDN/>
+        <w:jc w:val="left"/>
+      </w:pPr>
+    </w:p>
+    <w:p>
+      <w:pPr>
+        <w:widowControl/>
+        <w:wordWrap/>
+        <w:autoSpaceDE/>
+        <w:autoSpaceDN/>
+        <w:jc w:val="left"/>
+        <w:rPr>
+          <w:sz w:val="24"/>
+          <w:szCs w:val="24"/>
+        </w:rPr>
+      </w:pPr>
+      <w:r>
+        <w:rPr>
+          <w:sz w:val="24"/>
+          <w:szCs w:val="24"/>
+        </w:rPr>
+        <w:t>3</w:t>
+      </w:r>
+      <w:r>
+        <w:rPr>
+          <w:sz w:val="24"/>
+          <w:szCs w:val="24"/>
+        </w:rPr>
+        <w:t>.1 향후 개선 사항</w:t>
+      </w:r>
+      <w:r>
+        <w:rPr>
+          <w:rFonts w:hint="eastAsia"/>
+          <w:sz w:val="24"/>
+          <w:szCs w:val="24"/>
+        </w:rPr>
+        <w:t xml:space="preserve"> </w:t>
+      </w:r>
+    </w:p>
+    <w:p>
+      <w:pPr>
+        <w:widowControl/>
+        <w:wordWrap/>
+        <w:autoSpaceDE/>
+        <w:autoSpaceDN/>
+        <w:jc w:val="left"/>
+        <w:rPr>
+          <w:sz w:val="24"/>
+          <w:szCs w:val="24"/>
+        </w:rPr>
+      </w:pPr>
     </w:p>
     <w:p>
       <w:pPr>
@@ -6758,397 +8965,154 @@
           <w:szCs w:val="20"/>
         </w:rPr>
       </w:pPr>
-    </w:p>
-    <w:p>
-      <w:pPr>
-        <w:widowControl/>
-        <w:wordWrap/>
-        <w:autoSpaceDE/>
-        <w:autoSpaceDN/>
-        <w:jc w:val="left"/>
-        <w:rPr>
-          <w:b/>
-          <w:sz w:val="32"/>
-          <w:szCs w:val="32"/>
-        </w:rPr>
-      </w:pPr>
-    </w:p>
-    <w:p>
-      <w:pPr>
-        <w:widowControl/>
-        <w:wordWrap/>
-        <w:autoSpaceDE/>
-        <w:autoSpaceDN/>
-        <w:jc w:val="left"/>
-        <w:rPr>
-          <w:b/>
-          <w:sz w:val="32"/>
-          <w:szCs w:val="32"/>
-        </w:rPr>
-      </w:pPr>
-    </w:p>
-    <w:p>
-      <w:pPr>
-        <w:widowControl/>
-        <w:wordWrap/>
-        <w:autoSpaceDE/>
-        <w:autoSpaceDN/>
-        <w:jc w:val="left"/>
-        <w:rPr>
-          <w:b/>
-          <w:sz w:val="32"/>
-          <w:szCs w:val="32"/>
-        </w:rPr>
-      </w:pPr>
-    </w:p>
-    <w:p>
-      <w:pPr>
-        <w:widowControl/>
-        <w:wordWrap/>
-        <w:autoSpaceDE/>
-        <w:autoSpaceDN/>
-        <w:jc w:val="left"/>
-        <w:rPr>
-          <w:b/>
-          <w:sz w:val="32"/>
-          <w:szCs w:val="32"/>
-        </w:rPr>
-      </w:pPr>
-    </w:p>
-    <w:p>
-      <w:pPr>
-        <w:widowControl/>
-        <w:wordWrap/>
-        <w:autoSpaceDE/>
-        <w:autoSpaceDN/>
-        <w:jc w:val="left"/>
-        <w:rPr>
-          <w:b/>
-          <w:sz w:val="32"/>
-          <w:szCs w:val="32"/>
-        </w:rPr>
-      </w:pPr>
-    </w:p>
-    <w:p>
-      <w:pPr>
-        <w:widowControl/>
-        <w:wordWrap/>
-        <w:autoSpaceDE/>
-        <w:autoSpaceDN/>
-        <w:jc w:val="left"/>
-        <w:rPr>
-          <w:b/>
-          <w:sz w:val="32"/>
-          <w:szCs w:val="32"/>
-        </w:rPr>
-      </w:pPr>
-    </w:p>
-    <w:p>
-      <w:pPr>
-        <w:widowControl/>
-        <w:wordWrap/>
-        <w:autoSpaceDE/>
-        <w:autoSpaceDN/>
-        <w:jc w:val="left"/>
-        <w:rPr>
-          <w:b/>
-          <w:sz w:val="32"/>
-          <w:szCs w:val="32"/>
-        </w:rPr>
-      </w:pPr>
-    </w:p>
-    <w:p>
-      <w:pPr>
-        <w:widowControl/>
-        <w:wordWrap/>
-        <w:autoSpaceDE/>
-        <w:autoSpaceDN/>
-        <w:jc w:val="left"/>
-        <w:rPr>
-          <w:b/>
-          <w:sz w:val="32"/>
-          <w:szCs w:val="32"/>
-        </w:rPr>
-      </w:pPr>
-    </w:p>
-    <w:p>
-      <w:pPr>
-        <w:widowControl/>
-        <w:wordWrap/>
-        <w:autoSpaceDE/>
-        <w:autoSpaceDN/>
-        <w:jc w:val="left"/>
-        <w:rPr>
-          <w:b/>
-          <w:sz w:val="32"/>
-          <w:szCs w:val="32"/>
-        </w:rPr>
-      </w:pPr>
-    </w:p>
-    <w:p>
-      <w:pPr>
-        <w:widowControl/>
-        <w:wordWrap/>
-        <w:autoSpaceDE/>
-        <w:autoSpaceDN/>
-        <w:jc w:val="left"/>
-        <w:rPr>
-          <w:b/>
-          <w:sz w:val="32"/>
-          <w:szCs w:val="32"/>
-        </w:rPr>
-      </w:pPr>
-    </w:p>
-    <w:p>
-      <w:pPr>
-        <w:widowControl/>
-        <w:wordWrap/>
-        <w:autoSpaceDE/>
-        <w:autoSpaceDN/>
-        <w:jc w:val="left"/>
-        <w:rPr>
-          <w:b/>
-          <w:sz w:val="32"/>
-          <w:szCs w:val="32"/>
-        </w:rPr>
-      </w:pPr>
-    </w:p>
-    <w:p>
-      <w:pPr>
-        <w:widowControl/>
-        <w:wordWrap/>
-        <w:autoSpaceDE/>
-        <w:autoSpaceDN/>
-        <w:jc w:val="left"/>
-        <w:rPr>
-          <w:b/>
-          <w:sz w:val="32"/>
-          <w:szCs w:val="32"/>
-        </w:rPr>
-      </w:pPr>
-    </w:p>
-    <w:p>
-      <w:pPr>
-        <w:widowControl/>
-        <w:wordWrap/>
-        <w:autoSpaceDE/>
-        <w:autoSpaceDN/>
-        <w:jc w:val="left"/>
-        <w:rPr>
-          <w:b/>
-          <w:sz w:val="32"/>
-          <w:szCs w:val="32"/>
-        </w:rPr>
-      </w:pPr>
-    </w:p>
-    <w:p>
-      <w:pPr>
-        <w:widowControl/>
-        <w:wordWrap/>
-        <w:autoSpaceDE/>
-        <w:autoSpaceDN/>
-        <w:jc w:val="left"/>
-        <w:rPr>
-          <w:b/>
-          <w:sz w:val="32"/>
-          <w:szCs w:val="32"/>
-        </w:rPr>
-      </w:pPr>
-    </w:p>
-    <w:p>
-      <w:pPr>
-        <w:widowControl/>
-        <w:wordWrap/>
-        <w:autoSpaceDE/>
-        <w:autoSpaceDN/>
-        <w:jc w:val="left"/>
-        <w:rPr>
-          <w:b/>
-          <w:sz w:val="32"/>
-          <w:szCs w:val="32"/>
-        </w:rPr>
-      </w:pPr>
-    </w:p>
-    <w:p>
-      <w:pPr>
-        <w:widowControl/>
-        <w:wordWrap/>
-        <w:autoSpaceDE/>
-        <w:autoSpaceDN/>
-        <w:jc w:val="left"/>
-        <w:rPr>
-          <w:b/>
-          <w:sz w:val="32"/>
-          <w:szCs w:val="32"/>
-        </w:rPr>
-      </w:pPr>
-      <w:r>
-        <w:rPr>
-          <w:rFonts w:hint="eastAsia"/>
-          <w:b/>
-          <w:sz w:val="32"/>
-          <w:szCs w:val="32"/>
-        </w:rPr>
-        <w:t>3</w:t>
-      </w:r>
-      <w:r>
-        <w:rPr>
-          <w:rFonts w:hint="eastAsia"/>
-          <w:b/>
-          <w:sz w:val="32"/>
-          <w:szCs w:val="32"/>
-        </w:rPr>
-        <w:t xml:space="preserve">. </w:t>
-      </w:r>
-      <w:r>
-        <w:rPr>
-          <w:rFonts w:hint="eastAsia"/>
-          <w:b/>
-          <w:sz w:val="32"/>
-          <w:szCs w:val="32"/>
-        </w:rPr>
-        <w:t>기대</w:t>
-      </w:r>
-      <w:r>
-        <w:rPr>
-          <w:b/>
-          <w:sz w:val="32"/>
-          <w:szCs w:val="32"/>
-        </w:rPr>
-        <w:t xml:space="preserve"> 효과</w:t>
-      </w:r>
-      <w:r>
-        <w:rPr>
-          <w:rFonts w:hint="eastAsia"/>
-          <w:b/>
-          <w:sz w:val="32"/>
-          <w:szCs w:val="32"/>
-        </w:rPr>
-        <w:t xml:space="preserve"> </w:t>
-      </w:r>
-      <w:r>
-        <w:rPr>
-          <w:rFonts w:hint="eastAsia"/>
-          <w:b/>
-          <w:sz w:val="32"/>
-          <w:szCs w:val="32"/>
-        </w:rPr>
-        <w:t>[</w:t>
+      <w:r>
+        <w:rPr>
+          <w:rFonts w:hint="eastAsia"/>
+          <w:szCs w:val="20"/>
+        </w:rPr>
+        <w:t xml:space="preserve">현재 </w:t>
+      </w:r>
+      <w:r>
+        <w:rPr>
+          <w:szCs w:val="20"/>
+        </w:rPr>
+        <w:t>t-test</w:t>
       </w:r>
       <w:proofErr w:type="spellStart"/>
-      <w:proofErr w:type="gramStart"/>
-      <w:r>
-        <w:rPr>
-          <w:rFonts w:hint="eastAsia"/>
-          <w:b/>
-          <w:sz w:val="32"/>
-          <w:szCs w:val="32"/>
-        </w:rPr>
-        <w:t>대제목</w:t>
+      <w:r>
+        <w:rPr>
+          <w:rFonts w:hint="eastAsia"/>
+          <w:szCs w:val="20"/>
+        </w:rPr>
+        <w:t>를</w:t>
       </w:r>
       <w:proofErr w:type="spellEnd"/>
       <w:r>
         <w:rPr>
           <w:rFonts w:hint="eastAsia"/>
-          <w:b/>
-          <w:sz w:val="32"/>
-          <w:szCs w:val="32"/>
-        </w:rPr>
-        <w:t xml:space="preserve"> :</w:t>
-      </w:r>
-      <w:proofErr w:type="gramEnd"/>
-      <w:r>
-        <w:rPr>
-          <w:rFonts w:hint="eastAsia"/>
-          <w:b/>
-          <w:sz w:val="32"/>
-          <w:szCs w:val="32"/>
-        </w:rPr>
-        <w:t xml:space="preserve"> 16pt / 맑은 고딕]</w:t>
-      </w:r>
-    </w:p>
-    <w:p>
-      <w:pPr>
-        <w:widowControl/>
-        <w:wordWrap/>
-        <w:autoSpaceDE/>
-        <w:autoSpaceDN/>
-        <w:jc w:val="left"/>
-      </w:pPr>
-    </w:p>
-    <w:p>
-      <w:pPr>
-        <w:widowControl/>
-        <w:wordWrap/>
-        <w:autoSpaceDE/>
-        <w:autoSpaceDN/>
-        <w:jc w:val="left"/>
-        <w:rPr>
-          <w:sz w:val="24"/>
-          <w:szCs w:val="24"/>
-        </w:rPr>
-      </w:pPr>
-      <w:r>
-        <w:rPr>
-          <w:sz w:val="24"/>
-          <w:szCs w:val="24"/>
-        </w:rPr>
-        <w:t>3</w:t>
-      </w:r>
-      <w:r>
-        <w:rPr>
-          <w:sz w:val="24"/>
-          <w:szCs w:val="24"/>
-        </w:rPr>
-        <w:t>.1 향후 개선 사항</w:t>
-      </w:r>
-      <w:r>
-        <w:rPr>
-          <w:rFonts w:hint="eastAsia"/>
-          <w:sz w:val="24"/>
-          <w:szCs w:val="24"/>
-        </w:rPr>
-        <w:t xml:space="preserve"> </w:t>
-      </w:r>
-      <w:r>
-        <w:rPr>
-          <w:rFonts w:hint="eastAsia"/>
-          <w:sz w:val="24"/>
-          <w:szCs w:val="24"/>
-        </w:rPr>
-        <w:t>[</w:t>
-      </w:r>
-      <w:proofErr w:type="gramStart"/>
-      <w:r>
-        <w:rPr>
-          <w:rFonts w:hint="eastAsia"/>
-          <w:sz w:val="24"/>
-          <w:szCs w:val="24"/>
-        </w:rPr>
-        <w:t>소제목 :</w:t>
-      </w:r>
-      <w:proofErr w:type="gramEnd"/>
-      <w:r>
-        <w:rPr>
-          <w:rFonts w:hint="eastAsia"/>
-          <w:sz w:val="24"/>
-          <w:szCs w:val="24"/>
-        </w:rPr>
-        <w:t xml:space="preserve"> 12pt / 맑은 고딕]</w:t>
-      </w:r>
-    </w:p>
-    <w:p>
-      <w:pPr>
-        <w:widowControl/>
-        <w:wordWrap/>
-        <w:autoSpaceDE/>
-        <w:autoSpaceDN/>
-        <w:jc w:val="left"/>
-        <w:rPr>
-          <w:sz w:val="24"/>
-          <w:szCs w:val="24"/>
-        </w:rPr>
-      </w:pPr>
+          <w:szCs w:val="20"/>
+        </w:rPr>
+        <w:t xml:space="preserve"> 진행하여 미세먼지의 영향이 백화점의 지점 성격에 따라 다를 수 있음을 확인하였다.</w:t>
+      </w:r>
+      <w:r>
+        <w:rPr>
+          <w:szCs w:val="20"/>
+        </w:rPr>
+        <w:t xml:space="preserve"> </w:t>
+      </w:r>
+      <w:r>
+        <w:rPr>
+          <w:rFonts w:hint="eastAsia"/>
+          <w:szCs w:val="20"/>
+        </w:rPr>
+        <w:t xml:space="preserve">향후 </w:t>
+      </w:r>
+      <w:proofErr w:type="spellStart"/>
+      <w:r>
+        <w:rPr>
+          <w:rFonts w:hint="eastAsia"/>
+          <w:szCs w:val="20"/>
+        </w:rPr>
+        <w:t>유동량</w:t>
+      </w:r>
+      <w:proofErr w:type="spellEnd"/>
+      <w:r>
+        <w:rPr>
+          <w:szCs w:val="20"/>
+        </w:rPr>
+        <w:t xml:space="preserve">, </w:t>
+      </w:r>
+      <w:r>
+        <w:rPr>
+          <w:rFonts w:hint="eastAsia"/>
+          <w:szCs w:val="20"/>
+        </w:rPr>
+        <w:t>다른 기상 요인,</w:t>
+      </w:r>
+      <w:r>
+        <w:rPr>
+          <w:szCs w:val="20"/>
+        </w:rPr>
+        <w:t xml:space="preserve"> </w:t>
+      </w:r>
+      <w:r>
+        <w:rPr>
+          <w:rFonts w:hint="eastAsia"/>
+          <w:szCs w:val="20"/>
+        </w:rPr>
+        <w:t>계절 요인 등의 변수를 포함시켜</w:t>
+      </w:r>
+      <w:r>
+        <w:rPr>
+          <w:szCs w:val="20"/>
+        </w:rPr>
+        <w:t xml:space="preserve"> </w:t>
+      </w:r>
+      <w:r>
+        <w:rPr>
+          <w:rFonts w:hint="eastAsia"/>
+          <w:szCs w:val="20"/>
+        </w:rPr>
+        <w:t>타당한 회귀 모형을 개발하고자 한다.</w:t>
+      </w:r>
+      <w:r>
+        <w:rPr>
+          <w:szCs w:val="20"/>
+        </w:rPr>
+        <w:t xml:space="preserve"> </w:t>
+      </w:r>
+      <w:r>
+        <w:rPr>
+          <w:rFonts w:hint="eastAsia"/>
+          <w:szCs w:val="20"/>
+        </w:rPr>
+        <w:t xml:space="preserve">또한 </w:t>
+      </w:r>
+      <w:r>
+        <w:rPr>
+          <w:szCs w:val="20"/>
+        </w:rPr>
+        <w:t>KT</w:t>
+      </w:r>
+      <w:r>
+        <w:rPr>
+          <w:rFonts w:hint="eastAsia"/>
+          <w:szCs w:val="20"/>
+        </w:rPr>
+        <w:t xml:space="preserve"> 데이터 자체의 왜곡 여부를 판단하기 위해 </w:t>
+      </w:r>
+      <w:r>
+        <w:rPr>
+          <w:szCs w:val="20"/>
+        </w:rPr>
+        <w:t>SKT</w:t>
+      </w:r>
+      <w:r>
+        <w:rPr>
+          <w:rFonts w:hint="eastAsia"/>
+          <w:szCs w:val="20"/>
+        </w:rPr>
+        <w:t>에서 제공하는 유동인구 데이터와</w:t>
+      </w:r>
+      <w:r>
+        <w:rPr>
+          <w:szCs w:val="20"/>
+        </w:rPr>
+        <w:t xml:space="preserve"> </w:t>
+      </w:r>
+      <w:r>
+        <w:rPr>
+          <w:rFonts w:hint="eastAsia"/>
+          <w:szCs w:val="20"/>
+        </w:rPr>
+        <w:t>비교를 진행할 예정이다.</w:t>
+      </w:r>
+      <w:r>
+        <w:rPr>
+          <w:szCs w:val="20"/>
+        </w:rPr>
+        <w:t xml:space="preserve"> </w:t>
+      </w:r>
     </w:p>
     <w:p>
       <w:pPr>
@@ -7164,26 +9128,614 @@
       </w:pPr>
       <w:r>
         <w:rPr>
-          <w:rFonts w:hint="eastAsia"/>
-          <w:szCs w:val="20"/>
-        </w:rPr>
-        <w:t>..... [</w:t>
-      </w:r>
-      <w:proofErr w:type="gramStart"/>
-      <w:r>
-        <w:rPr>
-          <w:rFonts w:hint="eastAsia"/>
-          <w:szCs w:val="20"/>
-        </w:rPr>
-        <w:t>본문 :</w:t>
-      </w:r>
-      <w:proofErr w:type="gramEnd"/>
-      <w:r>
-        <w:rPr>
-          <w:rFonts w:hint="eastAsia"/>
-          <w:szCs w:val="20"/>
-        </w:rPr>
-        <w:t xml:space="preserve"> 10pt / 맑은 고딕]</w:t>
+          <w:szCs w:val="20"/>
+        </w:rPr>
+        <w:t>KT</w:t>
+      </w:r>
+      <w:r>
+        <w:rPr>
+          <w:rFonts w:hint="eastAsia"/>
+          <w:szCs w:val="20"/>
+        </w:rPr>
+        <w:t xml:space="preserve"> 유동인구 데이터를 활용해 </w:t>
+      </w:r>
+      <w:proofErr w:type="spellStart"/>
+      <w:r>
+        <w:rPr>
+          <w:rFonts w:hint="eastAsia"/>
+          <w:szCs w:val="20"/>
+        </w:rPr>
+        <w:t>거주인구를</w:t>
+      </w:r>
+      <w:proofErr w:type="spellEnd"/>
+      <w:r>
+        <w:rPr>
+          <w:rFonts w:hint="eastAsia"/>
+          <w:szCs w:val="20"/>
+        </w:rPr>
+        <w:t xml:space="preserve"> 계산하고자 하였으나 그림 </w:t>
+      </w:r>
+      <w:r>
+        <w:rPr>
+          <w:szCs w:val="20"/>
+        </w:rPr>
+        <w:t>2</w:t>
+      </w:r>
+      <w:r>
+        <w:rPr>
+          <w:rFonts w:hint="eastAsia"/>
+          <w:szCs w:val="20"/>
+        </w:rPr>
+        <w:t>와 같은 문제를 발견할 수 있었다.</w:t>
+      </w:r>
+      <w:r>
+        <w:rPr>
+          <w:szCs w:val="20"/>
+        </w:rPr>
+        <w:t xml:space="preserve"> </w:t>
+      </w:r>
+      <w:r>
+        <w:rPr>
+          <w:rFonts w:hint="eastAsia"/>
+          <w:szCs w:val="20"/>
+        </w:rPr>
+        <w:t xml:space="preserve">그림 </w:t>
+      </w:r>
+      <w:r>
+        <w:rPr>
+          <w:szCs w:val="20"/>
+        </w:rPr>
+        <w:t>2</w:t>
+      </w:r>
+      <w:r>
+        <w:rPr>
+          <w:rFonts w:hint="eastAsia"/>
+          <w:szCs w:val="20"/>
+        </w:rPr>
+        <w:t>의</w:t>
+      </w:r>
+      <w:r>
+        <w:rPr>
+          <w:szCs w:val="20"/>
+        </w:rPr>
+        <w:t xml:space="preserve"> </w:t>
+      </w:r>
+      <w:r>
+        <w:rPr>
+          <w:rFonts w:hint="eastAsia"/>
+          <w:szCs w:val="20"/>
+        </w:rPr>
+        <w:t>왼쪽은 신촌 지역의 화,</w:t>
+      </w:r>
+      <w:r>
+        <w:rPr>
+          <w:szCs w:val="20"/>
+        </w:rPr>
+        <w:t xml:space="preserve"> </w:t>
+      </w:r>
+      <w:r>
+        <w:rPr>
+          <w:rFonts w:hint="eastAsia"/>
+          <w:szCs w:val="20"/>
+        </w:rPr>
+        <w:t>수</w:t>
+      </w:r>
+      <w:r>
+        <w:rPr>
+          <w:szCs w:val="20"/>
+        </w:rPr>
+        <w:t xml:space="preserve">, </w:t>
+      </w:r>
+      <w:r>
+        <w:rPr>
+          <w:rFonts w:hint="eastAsia"/>
+          <w:szCs w:val="20"/>
+        </w:rPr>
+        <w:t xml:space="preserve">목요일 오전 </w:t>
+      </w:r>
+      <w:r>
+        <w:rPr>
+          <w:szCs w:val="20"/>
+        </w:rPr>
+        <w:t>2</w:t>
+      </w:r>
+      <w:r>
+        <w:rPr>
+          <w:rFonts w:hint="eastAsia"/>
+          <w:szCs w:val="20"/>
+        </w:rPr>
+        <w:t xml:space="preserve">시부터 오전 </w:t>
+      </w:r>
+      <w:r>
+        <w:rPr>
+          <w:szCs w:val="20"/>
+        </w:rPr>
+        <w:t>5</w:t>
+      </w:r>
+      <w:r>
+        <w:rPr>
+          <w:rFonts w:hint="eastAsia"/>
+          <w:szCs w:val="20"/>
+        </w:rPr>
+        <w:t xml:space="preserve">시까지의 총 </w:t>
+      </w:r>
+      <w:proofErr w:type="spellStart"/>
+      <w:r>
+        <w:rPr>
+          <w:rFonts w:hint="eastAsia"/>
+          <w:szCs w:val="20"/>
+        </w:rPr>
+        <w:t>생활인구수이며</w:t>
+      </w:r>
+      <w:proofErr w:type="spellEnd"/>
+      <w:r>
+        <w:rPr>
+          <w:szCs w:val="20"/>
+        </w:rPr>
+        <w:t xml:space="preserve"> </w:t>
+      </w:r>
+      <w:r>
+        <w:rPr>
+          <w:rFonts w:hint="eastAsia"/>
+          <w:szCs w:val="20"/>
+        </w:rPr>
+        <w:t xml:space="preserve">그림 </w:t>
+      </w:r>
+      <w:r>
+        <w:rPr>
+          <w:szCs w:val="20"/>
+        </w:rPr>
+        <w:t>2</w:t>
+      </w:r>
+      <w:r>
+        <w:rPr>
+          <w:rFonts w:hint="eastAsia"/>
+          <w:szCs w:val="20"/>
+        </w:rPr>
+        <w:t>의 오른쪽은 목동 지역의 총 생활인구수이다.</w:t>
+      </w:r>
+      <w:r>
+        <w:rPr>
+          <w:szCs w:val="20"/>
+        </w:rPr>
+        <w:t xml:space="preserve"> </w:t>
+      </w:r>
+      <w:r>
+        <w:rPr>
+          <w:rFonts w:hint="eastAsia"/>
+          <w:szCs w:val="20"/>
+        </w:rPr>
+        <w:t xml:space="preserve">중간 부분에 갑자기 치솟는 모양을 확인할 수 있으며 해당 경향성은 약 </w:t>
+      </w:r>
+      <w:r>
+        <w:rPr>
+          <w:szCs w:val="20"/>
+        </w:rPr>
+        <w:t>4</w:t>
+      </w:r>
+      <w:r>
+        <w:rPr>
+          <w:rFonts w:hint="eastAsia"/>
+          <w:szCs w:val="20"/>
+        </w:rPr>
+        <w:t xml:space="preserve">개월에서 </w:t>
+      </w:r>
+      <w:r>
+        <w:rPr>
+          <w:szCs w:val="20"/>
+        </w:rPr>
+        <w:t>7</w:t>
+      </w:r>
+      <w:r>
+        <w:rPr>
+          <w:rFonts w:hint="eastAsia"/>
+          <w:szCs w:val="20"/>
+        </w:rPr>
+        <w:t>개월 정도 유지된다.</w:t>
+      </w:r>
+      <w:r>
+        <w:rPr>
+          <w:szCs w:val="20"/>
+        </w:rPr>
+        <w:t xml:space="preserve"> </w:t>
+      </w:r>
+      <w:r>
+        <w:rPr>
+          <w:rFonts w:hint="eastAsia"/>
+          <w:szCs w:val="20"/>
+        </w:rPr>
+        <w:t>이는 갑작스러운 이사,</w:t>
+      </w:r>
+      <w:r>
+        <w:rPr>
+          <w:szCs w:val="20"/>
+        </w:rPr>
+        <w:t xml:space="preserve"> </w:t>
+      </w:r>
+      <w:r>
+        <w:rPr>
+          <w:rFonts w:hint="eastAsia"/>
+          <w:szCs w:val="20"/>
+        </w:rPr>
+        <w:t>행사 등으로는 설명하기 어려운 패턴이다</w:t>
+      </w:r>
+      <w:r>
+        <w:rPr>
+          <w:szCs w:val="20"/>
+        </w:rPr>
+        <w:t xml:space="preserve">. </w:t>
+      </w:r>
+      <w:r>
+        <w:rPr>
+          <w:rFonts w:hint="eastAsia"/>
+          <w:szCs w:val="20"/>
+        </w:rPr>
+        <w:t xml:space="preserve">때문에 본 프로젝트에서 정의한 유동인구(백화점 개점 시간 생활 인구 </w:t>
+      </w:r>
+      <w:r>
+        <w:rPr>
+          <w:szCs w:val="20"/>
+        </w:rPr>
+        <w:t xml:space="preserve">– </w:t>
+      </w:r>
+      <w:r>
+        <w:rPr>
+          <w:rFonts w:hint="eastAsia"/>
+          <w:szCs w:val="20"/>
+        </w:rPr>
+        <w:t>거주 인구)로 계산하였을 때 오히려 음수가 되는 문제가 발견되었다</w:t>
+      </w:r>
+      <w:r>
+        <w:rPr>
+          <w:szCs w:val="20"/>
+        </w:rPr>
+        <w:t xml:space="preserve">. </w:t>
+      </w:r>
+      <w:r>
+        <w:rPr>
+          <w:rFonts w:hint="eastAsia"/>
+          <w:szCs w:val="20"/>
+        </w:rPr>
+        <w:t xml:space="preserve">분석을 진행하기 위해 </w:t>
+      </w:r>
+      <w:proofErr w:type="spellStart"/>
+      <w:r>
+        <w:rPr>
+          <w:rFonts w:hint="eastAsia"/>
+          <w:szCs w:val="20"/>
+        </w:rPr>
+        <w:t>생활인구를</w:t>
+      </w:r>
+      <w:proofErr w:type="spellEnd"/>
+      <w:r>
+        <w:rPr>
+          <w:rFonts w:hint="eastAsia"/>
+          <w:szCs w:val="20"/>
+        </w:rPr>
+        <w:t xml:space="preserve"> 유동인구로 가정하고 분석을 진행하였는데,</w:t>
+      </w:r>
+      <w:r>
+        <w:rPr>
+          <w:szCs w:val="20"/>
+        </w:rPr>
+        <w:t xml:space="preserve"> </w:t>
+      </w:r>
+      <w:r>
+        <w:rPr>
+          <w:rFonts w:hint="eastAsia"/>
+          <w:szCs w:val="20"/>
+        </w:rPr>
+        <w:t xml:space="preserve">해당 논리에는 </w:t>
+      </w:r>
+      <w:r>
+        <w:rPr>
+          <w:rFonts w:hint="eastAsia"/>
+          <w:szCs w:val="20"/>
+        </w:rPr>
+        <w:lastRenderedPageBreak/>
+        <w:t>근거 보충이 더 필요할 듯하다.</w:t>
+      </w:r>
+      <w:r>
+        <w:rPr>
+          <w:szCs w:val="20"/>
+        </w:rPr>
+        <w:t xml:space="preserve"> SKT</w:t>
+      </w:r>
+      <w:r>
+        <w:rPr>
+          <w:rFonts w:hint="eastAsia"/>
+          <w:szCs w:val="20"/>
+        </w:rPr>
+        <w:t xml:space="preserve"> 유동인구와의 비교를 통해 </w:t>
+      </w:r>
+      <w:r>
+        <w:rPr>
+          <w:szCs w:val="20"/>
+        </w:rPr>
+        <w:t>KT</w:t>
+      </w:r>
+      <w:r>
+        <w:rPr>
+          <w:rFonts w:hint="eastAsia"/>
+          <w:szCs w:val="20"/>
+        </w:rPr>
+        <w:t xml:space="preserve"> 데이터의 신뢰성을 측정해볼 수 있을 것이다.</w:t>
+      </w:r>
+      <w:r>
+        <w:rPr>
+          <w:szCs w:val="20"/>
+        </w:rPr>
+        <w:t xml:space="preserve"> </w:t>
+      </w:r>
+    </w:p>
+    <w:p>
+      <w:pPr>
+        <w:widowControl/>
+        <w:wordWrap/>
+        <w:autoSpaceDE/>
+        <w:autoSpaceDN/>
+        <w:ind w:firstLineChars="50" w:firstLine="100"/>
+        <w:jc w:val="left"/>
+        <w:rPr>
+          <w:rFonts w:hint="eastAsia"/>
+          <w:szCs w:val="20"/>
+        </w:rPr>
+      </w:pPr>
+    </w:p>
+    <w:p>
+      <w:pPr>
+        <w:keepNext/>
+        <w:widowControl/>
+        <w:wordWrap/>
+        <w:autoSpaceDE/>
+        <w:autoSpaceDN/>
+        <w:ind w:firstLineChars="50" w:firstLine="100"/>
+        <w:jc w:val="center"/>
+      </w:pPr>
+      <w:r>
+        <w:rPr>
+          <w:szCs w:val="20"/>
+        </w:rPr>
+        <w:drawing>
+          <wp:inline distT="0" distB="0" distL="0" distR="0" wp14:anchorId="491F56E4" wp14:editId="3A22030F">
+            <wp:extent cx="5550946" cy="2813685"/>
+            <wp:effectExtent l="0" t="0" r="0" b="5715"/>
+            <wp:docPr id="3" name="Picture 3"/>
+            <wp:cNvGraphicFramePr>
+              <a:graphicFrameLocks xmlns:a="http://schemas.openxmlformats.org/drawingml/2006/main" noChangeAspect="1"/>
+            </wp:cNvGraphicFramePr>
+            <a:graphic xmlns:a="http://schemas.openxmlformats.org/drawingml/2006/main">
+              <a:graphicData uri="http://schemas.openxmlformats.org/drawingml/2006/picture">
+                <pic:pic xmlns:pic="http://schemas.openxmlformats.org/drawingml/2006/picture">
+                  <pic:nvPicPr>
+                    <pic:cNvPr id="1" name=""/>
+                    <pic:cNvPicPr/>
+                  </pic:nvPicPr>
+                  <pic:blipFill>
+                    <a:blip r:embed="rId9"/>
+                    <a:stretch>
+                      <a:fillRect/>
+                    </a:stretch>
+                  </pic:blipFill>
+                  <pic:spPr>
+                    <a:xfrm>
+                      <a:off x="0" y="0"/>
+                      <a:ext cx="5552925" cy="2814688"/>
+                    </a:xfrm>
+                    <a:prstGeom prst="rect">
+                      <a:avLst/>
+                    </a:prstGeom>
+                  </pic:spPr>
+                </pic:pic>
+              </a:graphicData>
+            </a:graphic>
+          </wp:inline>
+        </w:drawing>
+      </w:r>
+    </w:p>
+    <w:p>
+      <w:pPr>
+        <w:pStyle w:val="Caption"/>
+        <w:jc w:val="center"/>
+        <w:rPr>
+          <w:szCs w:val="20"/>
+        </w:rPr>
+      </w:pPr>
+      <w:r>
+        <w:t xml:space="preserve">Figure </w:t>
+      </w:r>
+      <w:fldSimple w:instr=" SEQ Figure \* ARABIC ">
+        <w:r>
+          <w:rPr>
+            <w:noProof/>
+          </w:rPr>
+          <w:t>2</w:t>
+        </w:r>
+      </w:fldSimple>
+      <w:r>
+        <w:t xml:space="preserve">. </w:t>
+      </w:r>
+      <w:r>
+        <w:rPr>
+          <w:rFonts w:hint="eastAsia"/>
+        </w:rPr>
+        <w:t>신촌과</w:t>
+      </w:r>
+      <w:r>
+        <w:t xml:space="preserve"> </w:t>
+      </w:r>
+      <w:r>
+        <w:rPr>
+          <w:rFonts w:hint="eastAsia"/>
+        </w:rPr>
+        <w:t>목동의 거주 인구 이상 패턴</w:t>
+      </w:r>
+    </w:p>
+    <w:p>
+      <w:pPr>
+        <w:widowControl/>
+        <w:wordWrap/>
+        <w:autoSpaceDE/>
+        <w:autoSpaceDN/>
+        <w:ind w:firstLineChars="50" w:firstLine="100"/>
+        <w:jc w:val="left"/>
+        <w:rPr>
+          <w:szCs w:val="20"/>
+        </w:rPr>
+      </w:pPr>
+    </w:p>
+    <w:p>
+      <w:pPr>
+        <w:widowControl/>
+        <w:wordWrap/>
+        <w:autoSpaceDE/>
+        <w:autoSpaceDN/>
+        <w:ind w:firstLineChars="50" w:firstLine="100"/>
+        <w:jc w:val="left"/>
+        <w:rPr>
+          <w:rFonts w:hint="eastAsia"/>
+          <w:szCs w:val="20"/>
+        </w:rPr>
+      </w:pPr>
+      <w:r>
+        <w:rPr>
+          <w:rFonts w:hint="eastAsia"/>
+          <w:szCs w:val="20"/>
+        </w:rPr>
+        <w:t xml:space="preserve">전체 연령의 전체 성별에 대해서 </w:t>
+      </w:r>
+      <w:proofErr w:type="spellStart"/>
+      <w:r>
+        <w:rPr>
+          <w:rFonts w:hint="eastAsia"/>
+          <w:szCs w:val="20"/>
+        </w:rPr>
+        <w:t>효과성을</w:t>
+      </w:r>
+      <w:proofErr w:type="spellEnd"/>
+      <w:r>
+        <w:rPr>
+          <w:rFonts w:hint="eastAsia"/>
+          <w:szCs w:val="20"/>
+        </w:rPr>
+        <w:t xml:space="preserve"> 검증하였으나 각 세부 연령별,</w:t>
+      </w:r>
+      <w:r>
+        <w:rPr>
+          <w:szCs w:val="20"/>
+        </w:rPr>
+        <w:t xml:space="preserve"> </w:t>
+      </w:r>
+      <w:r>
+        <w:rPr>
+          <w:rFonts w:hint="eastAsia"/>
+          <w:szCs w:val="20"/>
+        </w:rPr>
+        <w:t>각 지점별 특징을 도출하지는 못하였다.</w:t>
+      </w:r>
+      <w:r>
+        <w:rPr>
+          <w:szCs w:val="20"/>
+        </w:rPr>
+        <w:t xml:space="preserve"> </w:t>
+      </w:r>
+      <w:r>
+        <w:rPr>
+          <w:rFonts w:hint="eastAsia"/>
+          <w:szCs w:val="20"/>
+        </w:rPr>
+        <w:t>따라서 여러 백화점 지점의 특성을 추가하여 각 지점의 연령대 특징 역시 도출할 수 있을 것으로 기대한다.</w:t>
+      </w:r>
+      <w:r>
+        <w:rPr>
+          <w:szCs w:val="20"/>
+        </w:rPr>
+        <w:t xml:space="preserve"> </w:t>
+      </w:r>
+      <w:r>
+        <w:rPr>
+          <w:rFonts w:hint="eastAsia"/>
+          <w:szCs w:val="20"/>
+        </w:rPr>
+        <w:t xml:space="preserve">또한 </w:t>
+      </w:r>
+      <w:r>
+        <w:rPr>
+          <w:rFonts w:hint="eastAsia"/>
+          <w:szCs w:val="20"/>
+        </w:rPr>
+        <w:t xml:space="preserve">현재 날씨 변수들을 임의의 기준에 의거하여 </w:t>
+      </w:r>
+      <w:proofErr w:type="spellStart"/>
+      <w:r>
+        <w:rPr>
+          <w:rFonts w:hint="eastAsia"/>
+          <w:szCs w:val="20"/>
+        </w:rPr>
+        <w:t>이진화하였는데</w:t>
+      </w:r>
+      <w:proofErr w:type="spellEnd"/>
+      <w:r>
+        <w:rPr>
+          <w:rFonts w:hint="eastAsia"/>
+          <w:szCs w:val="20"/>
+        </w:rPr>
+        <w:t>,</w:t>
+      </w:r>
+      <w:r>
+        <w:rPr>
+          <w:szCs w:val="20"/>
+        </w:rPr>
+        <w:t xml:space="preserve"> </w:t>
+      </w:r>
+      <w:r>
+        <w:rPr>
+          <w:rFonts w:hint="eastAsia"/>
+          <w:szCs w:val="20"/>
+        </w:rPr>
+        <w:t>해당 기준을 다양화하여 적용할 필요가 있어 보인다.</w:t>
+      </w:r>
+      <w:r>
+        <w:rPr>
+          <w:szCs w:val="20"/>
+        </w:rPr>
+        <w:t xml:space="preserve"> </w:t>
+      </w:r>
+      <w:r>
+        <w:rPr>
+          <w:rFonts w:hint="eastAsia"/>
+          <w:szCs w:val="20"/>
+        </w:rPr>
+        <w:t xml:space="preserve">혹은 측정 값 자체를 </w:t>
+      </w:r>
+      <w:r>
+        <w:rPr>
+          <w:rFonts w:hint="eastAsia"/>
+          <w:szCs w:val="20"/>
+        </w:rPr>
+        <w:t xml:space="preserve">회귀 모델에 넣어 단위 </w:t>
+      </w:r>
+      <w:proofErr w:type="spellStart"/>
+      <w:r>
+        <w:rPr>
+          <w:rFonts w:hint="eastAsia"/>
+          <w:szCs w:val="20"/>
+        </w:rPr>
+        <w:t>증가량이</w:t>
+      </w:r>
+      <w:proofErr w:type="spellEnd"/>
+      <w:r>
+        <w:rPr>
+          <w:rFonts w:hint="eastAsia"/>
+          <w:szCs w:val="20"/>
+        </w:rPr>
+        <w:t xml:space="preserve"> 유동인구에 미치는 영향력을 분석할 수도 있을 것이다.</w:t>
+      </w:r>
+      <w:r>
+        <w:rPr>
+          <w:szCs w:val="20"/>
+        </w:rPr>
+        <w:t xml:space="preserve"> </w:t>
       </w:r>
     </w:p>
     <w:p>
@@ -7226,40 +9778,7 @@
         </w:rPr>
         <w:t>.2 기대 효과</w:t>
       </w:r>
-      <w:proofErr w:type="gramStart"/>
-      <w:r>
-        <w:rPr>
-          <w:rFonts w:hint="eastAsia"/>
-          <w:szCs w:val="20"/>
-        </w:rPr>
-        <w:t>.....</w:t>
-      </w:r>
-      <w:proofErr w:type="gramEnd"/>
-      <w:r>
-        <w:rPr>
-          <w:rFonts w:hint="eastAsia"/>
-          <w:szCs w:val="20"/>
-        </w:rPr>
-        <w:t xml:space="preserve"> [</w:t>
-      </w:r>
-      <w:proofErr w:type="gramStart"/>
-      <w:r>
-        <w:rPr>
-          <w:rFonts w:hint="eastAsia"/>
-          <w:szCs w:val="20"/>
-        </w:rPr>
-        <w:t>본문 :</w:t>
-      </w:r>
-      <w:proofErr w:type="gramEnd"/>
-      <w:r>
-        <w:rPr>
-          <w:rFonts w:hint="eastAsia"/>
-          <w:szCs w:val="20"/>
-        </w:rPr>
-        <w:t xml:space="preserve"> 10pt / 맑은 고딕]</w:t>
-      </w:r>
-    </w:p>
-    <w:p/>
+    </w:p>
     <w:p>
       <w:pPr>
         <w:widowControl/>
@@ -7268,10 +9787,62 @@
         <w:autoSpaceDN/>
         <w:jc w:val="left"/>
         <w:rPr>
-          <w:sz w:val="24"/>
-          <w:szCs w:val="24"/>
-        </w:rPr>
-      </w:pPr>
+          <w:rFonts w:hint="eastAsia"/>
+          <w:szCs w:val="20"/>
+        </w:rPr>
+      </w:pPr>
+      <w:r>
+        <w:rPr>
+          <w:rFonts w:hint="eastAsia"/>
+          <w:szCs w:val="20"/>
+        </w:rPr>
+        <w:t xml:space="preserve"> </w:t>
+      </w:r>
+      <w:r>
+        <w:rPr>
+          <w:szCs w:val="20"/>
+        </w:rPr>
+        <w:t xml:space="preserve">   </w:t>
+      </w:r>
+      <w:r>
+        <w:rPr>
+          <w:rFonts w:hint="eastAsia"/>
+          <w:szCs w:val="20"/>
+        </w:rPr>
+        <w:t>각종 기상 현상에 따라 백화점의 방문 고객에 대한 설명을 제공하며,</w:t>
+      </w:r>
+      <w:r>
+        <w:rPr>
+          <w:szCs w:val="20"/>
+        </w:rPr>
+        <w:t xml:space="preserve"> </w:t>
+      </w:r>
+      <w:r>
+        <w:rPr>
+          <w:rFonts w:hint="eastAsia"/>
+          <w:szCs w:val="20"/>
+        </w:rPr>
+        <w:t>방문객의 수를 예측할 수 있다.</w:t>
+      </w:r>
+      <w:r>
+        <w:rPr>
+          <w:szCs w:val="20"/>
+        </w:rPr>
+        <w:t xml:space="preserve"> </w:t>
+      </w:r>
+      <w:r>
+        <w:rPr>
+          <w:rFonts w:hint="eastAsia"/>
+          <w:szCs w:val="20"/>
+        </w:rPr>
+        <w:t>이를 바탕으로 백화점 내방 고객에 대한 잠재 마케팅 및 재고 관리에 사용할 수 있을 것이다.</w:t>
+      </w:r>
+      <w:r>
+        <w:rPr>
+          <w:szCs w:val="20"/>
+        </w:rPr>
+        <w:t xml:space="preserve"> </w:t>
+      </w:r>
     </w:p>
     <w:p>
       <w:pPr>
@@ -7285,6 +9856,8 @@
           <w:szCs w:val="24"/>
         </w:rPr>
       </w:pPr>
+      <w:bookmarkStart w:id="0" w:name="_GoBack"/>
+      <w:bookmarkEnd w:id="0"/>
     </w:p>
     <w:p>
       <w:pPr>
@@ -7305,12 +9878,21 @@
         <w:wordWrap/>
         <w:autoSpaceDE/>
         <w:autoSpaceDN/>
-        <w:jc w:val="left"/>
-        <w:rPr>
-          <w:sz w:val="24"/>
-          <w:szCs w:val="24"/>
-        </w:rPr>
-      </w:pPr>
+        <w:spacing w:after="160" w:line="259" w:lineRule="auto"/>
+        <w:rPr>
+          <w:b/>
+          <w:sz w:val="32"/>
+          <w:szCs w:val="32"/>
+        </w:rPr>
+      </w:pPr>
+      <w:r>
+        <w:rPr>
+          <w:b/>
+          <w:sz w:val="32"/>
+          <w:szCs w:val="32"/>
+        </w:rPr>
+        <w:br w:type="page"/>
+      </w:r>
     </w:p>
     <w:p>
       <w:pPr>
@@ -7320,279 +9902,6 @@
         <w:autoSpaceDN/>
         <w:jc w:val="left"/>
         <w:rPr>
-          <w:sz w:val="24"/>
-          <w:szCs w:val="24"/>
-        </w:rPr>
-      </w:pPr>
-    </w:p>
-    <w:p>
-      <w:pPr>
-        <w:widowControl/>
-        <w:wordWrap/>
-        <w:autoSpaceDE/>
-        <w:autoSpaceDN/>
-        <w:jc w:val="left"/>
-        <w:rPr>
-          <w:sz w:val="24"/>
-          <w:szCs w:val="24"/>
-        </w:rPr>
-      </w:pPr>
-    </w:p>
-    <w:p>
-      <w:pPr>
-        <w:widowControl/>
-        <w:wordWrap/>
-        <w:autoSpaceDE/>
-        <w:autoSpaceDN/>
-        <w:jc w:val="left"/>
-        <w:rPr>
-          <w:sz w:val="24"/>
-          <w:szCs w:val="24"/>
-        </w:rPr>
-      </w:pPr>
-    </w:p>
-    <w:p>
-      <w:pPr>
-        <w:widowControl/>
-        <w:wordWrap/>
-        <w:autoSpaceDE/>
-        <w:autoSpaceDN/>
-        <w:jc w:val="left"/>
-        <w:rPr>
-          <w:sz w:val="24"/>
-          <w:szCs w:val="24"/>
-        </w:rPr>
-      </w:pPr>
-    </w:p>
-    <w:p>
-      <w:pPr>
-        <w:widowControl/>
-        <w:wordWrap/>
-        <w:autoSpaceDE/>
-        <w:autoSpaceDN/>
-        <w:jc w:val="left"/>
-        <w:rPr>
-          <w:sz w:val="24"/>
-          <w:szCs w:val="24"/>
-        </w:rPr>
-      </w:pPr>
-    </w:p>
-    <w:p>
-      <w:pPr>
-        <w:widowControl/>
-        <w:wordWrap/>
-        <w:autoSpaceDE/>
-        <w:autoSpaceDN/>
-        <w:jc w:val="left"/>
-        <w:rPr>
-          <w:sz w:val="24"/>
-          <w:szCs w:val="24"/>
-        </w:rPr>
-      </w:pPr>
-    </w:p>
-    <w:p>
-      <w:pPr>
-        <w:widowControl/>
-        <w:wordWrap/>
-        <w:autoSpaceDE/>
-        <w:autoSpaceDN/>
-        <w:jc w:val="left"/>
-        <w:rPr>
-          <w:sz w:val="24"/>
-          <w:szCs w:val="24"/>
-        </w:rPr>
-      </w:pPr>
-    </w:p>
-    <w:p>
-      <w:pPr>
-        <w:widowControl/>
-        <w:wordWrap/>
-        <w:autoSpaceDE/>
-        <w:autoSpaceDN/>
-        <w:jc w:val="left"/>
-        <w:rPr>
-          <w:sz w:val="24"/>
-          <w:szCs w:val="24"/>
-        </w:rPr>
-      </w:pPr>
-    </w:p>
-    <w:p>
-      <w:pPr>
-        <w:widowControl/>
-        <w:wordWrap/>
-        <w:autoSpaceDE/>
-        <w:autoSpaceDN/>
-        <w:jc w:val="left"/>
-        <w:rPr>
-          <w:sz w:val="24"/>
-          <w:szCs w:val="24"/>
-        </w:rPr>
-      </w:pPr>
-    </w:p>
-    <w:p>
-      <w:pPr>
-        <w:widowControl/>
-        <w:wordWrap/>
-        <w:autoSpaceDE/>
-        <w:autoSpaceDN/>
-        <w:jc w:val="left"/>
-        <w:rPr>
-          <w:sz w:val="24"/>
-          <w:szCs w:val="24"/>
-        </w:rPr>
-      </w:pPr>
-    </w:p>
-    <w:p>
-      <w:pPr>
-        <w:widowControl/>
-        <w:wordWrap/>
-        <w:autoSpaceDE/>
-        <w:autoSpaceDN/>
-        <w:jc w:val="left"/>
-        <w:rPr>
-          <w:sz w:val="24"/>
-          <w:szCs w:val="24"/>
-        </w:rPr>
-      </w:pPr>
-    </w:p>
-    <w:p>
-      <w:pPr>
-        <w:widowControl/>
-        <w:wordWrap/>
-        <w:autoSpaceDE/>
-        <w:autoSpaceDN/>
-        <w:jc w:val="left"/>
-        <w:rPr>
-          <w:sz w:val="24"/>
-          <w:szCs w:val="24"/>
-        </w:rPr>
-      </w:pPr>
-    </w:p>
-    <w:p>
-      <w:pPr>
-        <w:widowControl/>
-        <w:wordWrap/>
-        <w:autoSpaceDE/>
-        <w:autoSpaceDN/>
-        <w:jc w:val="left"/>
-        <w:rPr>
-          <w:sz w:val="24"/>
-          <w:szCs w:val="24"/>
-        </w:rPr>
-      </w:pPr>
-    </w:p>
-    <w:p>
-      <w:pPr>
-        <w:widowControl/>
-        <w:wordWrap/>
-        <w:autoSpaceDE/>
-        <w:autoSpaceDN/>
-        <w:jc w:val="left"/>
-        <w:rPr>
-          <w:sz w:val="24"/>
-          <w:szCs w:val="24"/>
-        </w:rPr>
-      </w:pPr>
-    </w:p>
-    <w:p>
-      <w:pPr>
-        <w:widowControl/>
-        <w:wordWrap/>
-        <w:autoSpaceDE/>
-        <w:autoSpaceDN/>
-        <w:jc w:val="left"/>
-        <w:rPr>
-          <w:sz w:val="24"/>
-          <w:szCs w:val="24"/>
-        </w:rPr>
-      </w:pPr>
-    </w:p>
-    <w:p>
-      <w:pPr>
-        <w:widowControl/>
-        <w:wordWrap/>
-        <w:autoSpaceDE/>
-        <w:autoSpaceDN/>
-        <w:jc w:val="left"/>
-        <w:rPr>
-          <w:sz w:val="24"/>
-          <w:szCs w:val="24"/>
-        </w:rPr>
-      </w:pPr>
-    </w:p>
-    <w:p>
-      <w:pPr>
-        <w:widowControl/>
-        <w:wordWrap/>
-        <w:autoSpaceDE/>
-        <w:autoSpaceDN/>
-        <w:jc w:val="left"/>
-        <w:rPr>
-          <w:sz w:val="24"/>
-          <w:szCs w:val="24"/>
-        </w:rPr>
-      </w:pPr>
-    </w:p>
-    <w:p>
-      <w:pPr>
-        <w:widowControl/>
-        <w:wordWrap/>
-        <w:autoSpaceDE/>
-        <w:autoSpaceDN/>
-        <w:jc w:val="left"/>
-        <w:rPr>
-          <w:sz w:val="24"/>
-          <w:szCs w:val="24"/>
-        </w:rPr>
-      </w:pPr>
-    </w:p>
-    <w:p>
-      <w:pPr>
-        <w:widowControl/>
-        <w:wordWrap/>
-        <w:autoSpaceDE/>
-        <w:autoSpaceDN/>
-        <w:jc w:val="left"/>
-        <w:rPr>
-          <w:sz w:val="24"/>
-          <w:szCs w:val="24"/>
-        </w:rPr>
-      </w:pPr>
-    </w:p>
-    <w:p>
-      <w:pPr>
-        <w:widowControl/>
-        <w:wordWrap/>
-        <w:autoSpaceDE/>
-        <w:autoSpaceDN/>
-        <w:jc w:val="left"/>
-        <w:rPr>
-          <w:sz w:val="24"/>
-          <w:szCs w:val="24"/>
-        </w:rPr>
-      </w:pPr>
-    </w:p>
-    <w:p>
-      <w:pPr>
-        <w:widowControl/>
-        <w:wordWrap/>
-        <w:autoSpaceDE/>
-        <w:autoSpaceDN/>
-        <w:jc w:val="left"/>
-        <w:rPr>
-          <w:sz w:val="24"/>
-          <w:szCs w:val="24"/>
-        </w:rPr>
-      </w:pPr>
-    </w:p>
-    <w:p>
-      <w:pPr>
-        <w:widowControl/>
-        <w:wordWrap/>
-        <w:autoSpaceDE/>
-        <w:autoSpaceDN/>
-        <w:jc w:val="left"/>
-        <w:rPr>
           <w:b/>
           <w:sz w:val="32"/>
           <w:szCs w:val="32"/>
@@ -7605,6 +9914,7 @@
           <w:sz w:val="32"/>
           <w:szCs w:val="32"/>
         </w:rPr>
+        <w:lastRenderedPageBreak/>
         <w:t>4. 개발 후기</w:t>
       </w:r>
     </w:p>
@@ -7662,96 +9972,52 @@
               <w:autoSpaceDN/>
               <w:jc w:val="left"/>
             </w:pPr>
-          </w:p>
-          <w:p>
-            <w:pPr>
-              <w:widowControl/>
-              <w:wordWrap/>
-              <w:autoSpaceDE/>
-              <w:autoSpaceDN/>
-              <w:jc w:val="left"/>
-            </w:pPr>
-          </w:p>
-          <w:p>
-            <w:pPr>
-              <w:widowControl/>
-              <w:wordWrap/>
-              <w:autoSpaceDE/>
-              <w:autoSpaceDN/>
-              <w:jc w:val="left"/>
-            </w:pPr>
-          </w:p>
-          <w:p>
-            <w:pPr>
-              <w:widowControl/>
-              <w:wordWrap/>
-              <w:autoSpaceDE/>
-              <w:autoSpaceDN/>
-              <w:jc w:val="left"/>
-            </w:pPr>
-          </w:p>
-          <w:p>
-            <w:pPr>
-              <w:widowControl/>
-              <w:wordWrap/>
-              <w:autoSpaceDE/>
-              <w:autoSpaceDN/>
-              <w:jc w:val="left"/>
-            </w:pPr>
-          </w:p>
-          <w:p>
-            <w:pPr>
-              <w:widowControl/>
-              <w:wordWrap/>
-              <w:autoSpaceDE/>
-              <w:autoSpaceDN/>
-              <w:jc w:val="left"/>
-            </w:pPr>
-          </w:p>
-          <w:p>
-            <w:pPr>
-              <w:widowControl/>
-              <w:wordWrap/>
-              <w:autoSpaceDE/>
-              <w:autoSpaceDN/>
-              <w:jc w:val="left"/>
-            </w:pPr>
-          </w:p>
-          <w:p>
-            <w:pPr>
-              <w:widowControl/>
-              <w:wordWrap/>
-              <w:autoSpaceDE/>
-              <w:autoSpaceDN/>
-              <w:jc w:val="left"/>
-            </w:pPr>
-          </w:p>
-          <w:p>
-            <w:pPr>
-              <w:widowControl/>
-              <w:wordWrap/>
-              <w:autoSpaceDE/>
-              <w:autoSpaceDN/>
-              <w:jc w:val="left"/>
-            </w:pPr>
-          </w:p>
-          <w:p>
-            <w:pPr>
-              <w:widowControl/>
-              <w:wordWrap/>
-              <w:autoSpaceDE/>
-              <w:autoSpaceDN/>
-              <w:jc w:val="left"/>
-            </w:pPr>
-          </w:p>
-          <w:p>
-            <w:pPr>
-              <w:widowControl/>
-              <w:wordWrap/>
-              <w:autoSpaceDE/>
-              <w:autoSpaceDN/>
-              <w:jc w:val="left"/>
-            </w:pPr>
+            <w:r>
+              <w:rPr>
+                <w:noProof/>
+              </w:rPr>
+              <w:drawing>
+                <wp:inline distT="0" distB="0" distL="0" distR="0" wp14:anchorId="5944A9AF" wp14:editId="078E7AFF">
+                  <wp:extent cx="5558195" cy="3420932"/>
+                  <wp:effectExtent l="0" t="0" r="4445" b="0"/>
+                  <wp:docPr id="2" name="Picture 2" descr="A group of people sitting in front of a computer&#10;&#10;Description automatically generated"/>
+                  <wp:cNvGraphicFramePr>
+                    <a:graphicFrameLocks xmlns:a="http://schemas.openxmlformats.org/drawingml/2006/main" noChangeAspect="1"/>
+                  </wp:cNvGraphicFramePr>
+                  <a:graphic xmlns:a="http://schemas.openxmlformats.org/drawingml/2006/main">
+                    <a:graphicData uri="http://schemas.openxmlformats.org/drawingml/2006/picture">
+                      <pic:pic xmlns:pic="http://schemas.openxmlformats.org/drawingml/2006/picture">
+                        <pic:nvPicPr>
+                          <pic:cNvPr id="2" name="인증샷.jpeg"/>
+                          <pic:cNvPicPr/>
+                        </pic:nvPicPr>
+                        <pic:blipFill>
+                          <a:blip r:embed="rId10">
+                            <a:extLst>
+                              <a:ext uri="{28A0092B-C50C-407E-A947-70E740481C1C}">
+                                <a14:useLocalDpi xmlns:a14="http://schemas.microsoft.com/office/drawing/2010/main" val="0"/>
+                              </a:ext>
+                            </a:extLst>
+                          </a:blip>
+                          <a:stretch>
+                            <a:fillRect/>
+                          </a:stretch>
+                        </pic:blipFill>
+                        <pic:spPr>
+                          <a:xfrm>
+                            <a:off x="0" y="0"/>
+                            <a:ext cx="5611492" cy="3453735"/>
+                          </a:xfrm>
+                          <a:prstGeom prst="rect">
+                            <a:avLst/>
+                          </a:prstGeom>
+                        </pic:spPr>
+                      </pic:pic>
+                    </a:graphicData>
+                  </a:graphic>
+                </wp:inline>
+              </w:drawing>
+            </w:r>
           </w:p>
           <w:p>
             <w:pPr>
@@ -7889,9 +10155,17 @@
               <w:autoSpaceDN/>
               <w:jc w:val="center"/>
               <w:rPr>
+                <w:rFonts w:hint="eastAsia"/>
                 <w:szCs w:val="20"/>
               </w:rPr>
             </w:pPr>
+            <w:r>
+              <w:rPr>
+                <w:rFonts w:hint="eastAsia"/>
+                <w:szCs w:val="20"/>
+              </w:rPr>
+              <w:t>이종현</w:t>
+            </w:r>
           </w:p>
         </w:tc>
         <w:tc>
@@ -7909,11 +10183,59 @@
               <w:wordWrap/>
               <w:autoSpaceDE/>
               <w:autoSpaceDN/>
-              <w:jc w:val="center"/>
-              <w:rPr>
+              <w:rPr>
+                <w:rFonts w:hint="eastAsia"/>
                 <w:szCs w:val="20"/>
               </w:rPr>
             </w:pPr>
+            <w:r>
+              <w:rPr>
+                <w:rFonts w:hint="eastAsia"/>
+                <w:szCs w:val="20"/>
+              </w:rPr>
+              <w:t>프로젝트 주제 선정 과정이 가장 어려웠고,</w:t>
+            </w:r>
+            <w:r>
+              <w:rPr>
+                <w:szCs w:val="20"/>
+              </w:rPr>
+              <w:t xml:space="preserve"> </w:t>
+            </w:r>
+            <w:r>
+              <w:rPr>
+                <w:rFonts w:hint="eastAsia"/>
+                <w:szCs w:val="20"/>
+              </w:rPr>
+              <w:t>가설 검증 역시 쉽지 않았다.</w:t>
+            </w:r>
+            <w:r>
+              <w:rPr>
+                <w:szCs w:val="20"/>
+              </w:rPr>
+              <w:t xml:space="preserve"> </w:t>
+            </w:r>
+            <w:r>
+              <w:rPr>
+                <w:rFonts w:hint="eastAsia"/>
+                <w:szCs w:val="20"/>
+              </w:rPr>
+              <w:t xml:space="preserve">일반화의 오류를 범하지 않기 위해 철저히 논리적인 검증을 거치는 자세를 </w:t>
+            </w:r>
+            <w:proofErr w:type="spellStart"/>
+            <w:r>
+              <w:rPr>
+                <w:rFonts w:hint="eastAsia"/>
+                <w:szCs w:val="20"/>
+              </w:rPr>
+              <w:t>길러야겠다</w:t>
+            </w:r>
+            <w:proofErr w:type="spellEnd"/>
+            <w:r>
+              <w:rPr>
+                <w:szCs w:val="20"/>
+              </w:rPr>
+              <w:t>.</w:t>
+            </w:r>
           </w:p>
         </w:tc>
       </w:tr>
@@ -7937,9 +10259,20 @@
               <w:autoSpaceDN/>
               <w:jc w:val="center"/>
               <w:rPr>
+                <w:rFonts w:hint="eastAsia"/>
                 <w:szCs w:val="20"/>
               </w:rPr>
             </w:pPr>
+            <w:proofErr w:type="spellStart"/>
+            <w:r>
+              <w:rPr>
+                <w:rFonts w:hint="eastAsia"/>
+                <w:szCs w:val="20"/>
+              </w:rPr>
+              <w:lastRenderedPageBreak/>
+              <w:t>배윤성</w:t>
+            </w:r>
+            <w:proofErr w:type="spellEnd"/>
           </w:p>
         </w:tc>
         <w:tc>
@@ -7956,11 +10289,31 @@
               <w:wordWrap/>
               <w:autoSpaceDE/>
               <w:autoSpaceDN/>
-              <w:jc w:val="center"/>
-              <w:rPr>
+              <w:rPr>
+                <w:rFonts w:hint="eastAsia"/>
                 <w:szCs w:val="20"/>
               </w:rPr>
             </w:pPr>
+            <w:r>
+              <w:rPr>
+                <w:rFonts w:hint="eastAsia"/>
+                <w:szCs w:val="20"/>
+              </w:rPr>
+              <w:t>데이터 분석 과정에서 변수 설정의 어려움을 알 수 있었다.</w:t>
+            </w:r>
+            <w:r>
+              <w:rPr>
+                <w:szCs w:val="20"/>
+              </w:rPr>
+              <w:t xml:space="preserve"> </w:t>
+            </w:r>
+            <w:r>
+              <w:rPr>
+                <w:rFonts w:hint="eastAsia"/>
+                <w:szCs w:val="20"/>
+              </w:rPr>
+              <w:t>향후 분석 과정에서 변수 선택을 위한 도메인 지식 습득과 선행 연구 조사 등의 과정을 철저히 진행할 계획이다.</w:t>
+            </w:r>
           </w:p>
         </w:tc>
       </w:tr>
@@ -7984,9 +10337,17 @@
               <w:autoSpaceDN/>
               <w:jc w:val="center"/>
               <w:rPr>
+                <w:rFonts w:hint="eastAsia"/>
                 <w:szCs w:val="20"/>
               </w:rPr>
             </w:pPr>
+            <w:r>
+              <w:rPr>
+                <w:rFonts w:hint="eastAsia"/>
+                <w:szCs w:val="20"/>
+              </w:rPr>
+              <w:t>신승현</w:t>
+            </w:r>
           </w:p>
         </w:tc>
         <w:tc>
@@ -8003,58 +10364,16 @@
               <w:wordWrap/>
               <w:autoSpaceDE/>
               <w:autoSpaceDN/>
-              <w:jc w:val="center"/>
               <w:rPr>
                 <w:szCs w:val="20"/>
               </w:rPr>
             </w:pPr>
-          </w:p>
-        </w:tc>
-      </w:tr>
-      <w:tr>
-        <w:trPr>
-          <w:trHeight w:val="3060"/>
-        </w:trPr>
-        <w:tc>
-          <w:tcPr>
-            <w:tcW w:w="1384" w:type="dxa"/>
-            <w:tcBorders>
-              <w:left w:val="single" w:sz="12" w:space="0" w:color="auto"/>
-            </w:tcBorders>
-            <w:vAlign w:val="center"/>
-          </w:tcPr>
-          <w:p>
-            <w:pPr>
-              <w:widowControl/>
-              <w:wordWrap/>
-              <w:autoSpaceDE/>
-              <w:autoSpaceDN/>
-              <w:jc w:val="center"/>
-              <w:rPr>
-                <w:szCs w:val="20"/>
-              </w:rPr>
-            </w:pPr>
-          </w:p>
-        </w:tc>
-        <w:tc>
-          <w:tcPr>
-            <w:tcW w:w="7846" w:type="dxa"/>
-            <w:tcBorders>
-              <w:right w:val="single" w:sz="12" w:space="0" w:color="auto"/>
-            </w:tcBorders>
-            <w:vAlign w:val="center"/>
-          </w:tcPr>
-          <w:p>
-            <w:pPr>
-              <w:widowControl/>
-              <w:wordWrap/>
-              <w:autoSpaceDE/>
-              <w:autoSpaceDN/>
-              <w:jc w:val="center"/>
-              <w:rPr>
-                <w:szCs w:val="20"/>
-              </w:rPr>
-            </w:pPr>
+            <w:r>
+              <w:rPr>
+                <w:szCs w:val="20"/>
+              </w:rPr>
+              <w:t>프로젝트를 진행하면서 수업 시간에 배운 R 시각화, 데이터 전처리 등을 실전에 활용하는 법을 스파르타로 보게 됐고, 더 분발해서 파이널 때 프로젝트를 진행해보고 싶다.</w:t>
+            </w:r>
           </w:p>
         </w:tc>
       </w:tr>
@@ -8242,6 +10561,8 @@
     </w:p>
     <w:p/>
     <w:sectPr>
+      <w:footerReference w:type="even" r:id="rId11"/>
+      <w:footerReference w:type="default" r:id="rId12"/>
       <w:pgSz w:w="11906" w:h="16838"/>
       <w:pgMar w:top="1701" w:right="1440" w:bottom="1440" w:left="1440" w:header="851" w:footer="992" w:gutter="0"/>
       <w:cols w:space="425"/>
@@ -8252,7 +10573,7 @@
 </file>
 
 <file path=word/endnotes.xml><?xml version="1.0" encoding="utf-8"?>
-<w:endnotes xmlns:wpc="http://schemas.microsoft.com/office/word/2010/wordprocessingCanvas" xmlns:mc="http://schemas.openxmlformats.org/markup-compatibility/2006" xmlns:o="urn:schemas-microsoft-com:office:office" xmlns:r="http://schemas.openxmlformats.org/officeDocument/2006/relationships" xmlns:m="http://schemas.openxmlformats.org/officeDocument/2006/math" xmlns:v="urn:schemas-microsoft-com:vml" xmlns:wp14="http://schemas.microsoft.com/office/word/2010/wordprocessingDrawing" xmlns:wp="http://schemas.openxmlformats.org/drawingml/2006/wordprocessingDrawing" xmlns:w10="urn:schemas-microsoft-com:office:word" xmlns:w="http://schemas.openxmlformats.org/wordprocessingml/2006/main" xmlns:w14="http://schemas.microsoft.com/office/word/2010/wordml" xmlns:w15="http://schemas.microsoft.com/office/word/2012/wordml" xmlns:wpg="http://schemas.microsoft.com/office/word/2010/wordprocessingGroup" xmlns:wpi="http://schemas.microsoft.com/office/word/2010/wordprocessingInk" xmlns:wne="http://schemas.microsoft.com/office/word/2006/wordml" xmlns:wps="http://schemas.microsoft.com/office/word/2010/wordprocessingShape" mc:Ignorable="w14 w15 wp14">
+<w:endnotes xmlns:wpc="http://schemas.microsoft.com/office/word/2010/wordprocessingCanvas" xmlns:cx="http://schemas.microsoft.com/office/drawing/2014/chartex" xmlns:cx1="http://schemas.microsoft.com/office/drawing/2015/9/8/chartex" xmlns:cx2="http://schemas.microsoft.com/office/drawing/2015/10/21/chartex" xmlns:cx3="http://schemas.microsoft.com/office/drawing/2016/5/9/chartex" xmlns:cx4="http://schemas.microsoft.com/office/drawing/2016/5/10/chartex" xmlns:cx5="http://schemas.microsoft.com/office/drawing/2016/5/11/chartex" xmlns:cx6="http://schemas.microsoft.com/office/drawing/2016/5/12/chartex" xmlns:cx7="http://schemas.microsoft.com/office/drawing/2016/5/13/chartex" xmlns:cx8="http://schemas.microsoft.com/office/drawing/2016/5/14/chartex" xmlns:mc="http://schemas.openxmlformats.org/markup-compatibility/2006" xmlns:aink="http://schemas.microsoft.com/office/drawing/2016/ink" xmlns:am3d="http://schemas.microsoft.com/office/drawing/2017/model3d" xmlns:o="urn:schemas-microsoft-com:office:office" xmlns:r="http://schemas.openxmlformats.org/officeDocument/2006/relationships" xmlns:m="http://schemas.openxmlformats.org/officeDocument/2006/math" xmlns:v="urn:schemas-microsoft-com:vml" xmlns:wp14="http://schemas.microsoft.com/office/word/2010/wordprocessingDrawing" xmlns:wp="http://schemas.openxmlformats.org/drawingml/2006/wordprocessingDrawing" xmlns:w10="urn:schemas-microsoft-com:office:word" xmlns:w="http://schemas.openxmlformats.org/wordprocessingml/2006/main" xmlns:w14="http://schemas.microsoft.com/office/word/2010/wordml" xmlns:w15="http://schemas.microsoft.com/office/word/2012/wordml" xmlns:w16cid="http://schemas.microsoft.com/office/word/2016/wordml/cid" xmlns:w16se="http://schemas.microsoft.com/office/word/2015/wordml/symex" xmlns:wpg="http://schemas.microsoft.com/office/word/2010/wordprocessingGroup" xmlns:wpi="http://schemas.microsoft.com/office/word/2010/wordprocessingInk" xmlns:wne="http://schemas.microsoft.com/office/word/2006/wordml" xmlns:wps="http://schemas.microsoft.com/office/word/2010/wordprocessingShape" mc:Ignorable="w14 w15 w16se w16cid wp14">
   <w:endnote w:type="separator" w:id="-1">
     <w:p>
       <w:r>
@@ -8270,8 +10591,123 @@
 </w:endnotes>
 </file>
 
+<file path=word/footer1.xml><?xml version="1.0" encoding="utf-8"?>
+<w:ftr xmlns:wpc="http://schemas.microsoft.com/office/word/2010/wordprocessingCanvas" xmlns:cx="http://schemas.microsoft.com/office/drawing/2014/chartex" xmlns:cx1="http://schemas.microsoft.com/office/drawing/2015/9/8/chartex" xmlns:cx2="http://schemas.microsoft.com/office/drawing/2015/10/21/chartex" xmlns:cx3="http://schemas.microsoft.com/office/drawing/2016/5/9/chartex" xmlns:cx4="http://schemas.microsoft.com/office/drawing/2016/5/10/chartex" xmlns:cx5="http://schemas.microsoft.com/office/drawing/2016/5/11/chartex" xmlns:cx6="http://schemas.microsoft.com/office/drawing/2016/5/12/chartex" xmlns:cx7="http://schemas.microsoft.com/office/drawing/2016/5/13/chartex" xmlns:cx8="http://schemas.microsoft.com/office/drawing/2016/5/14/chartex" xmlns:mc="http://schemas.openxmlformats.org/markup-compatibility/2006" xmlns:aink="http://schemas.microsoft.com/office/drawing/2016/ink" xmlns:am3d="http://schemas.microsoft.com/office/drawing/2017/model3d" xmlns:o="urn:schemas-microsoft-com:office:office" xmlns:r="http://schemas.openxmlformats.org/officeDocument/2006/relationships" xmlns:m="http://schemas.openxmlformats.org/officeDocument/2006/math" xmlns:v="urn:schemas-microsoft-com:vml" xmlns:wp14="http://schemas.microsoft.com/office/word/2010/wordprocessingDrawing" xmlns:wp="http://schemas.openxmlformats.org/drawingml/2006/wordprocessingDrawing" xmlns:w10="urn:schemas-microsoft-com:office:word" xmlns:w="http://schemas.openxmlformats.org/wordprocessingml/2006/main" xmlns:w14="http://schemas.microsoft.com/office/word/2010/wordml" xmlns:w15="http://schemas.microsoft.com/office/word/2012/wordml" xmlns:w16cid="http://schemas.microsoft.com/office/word/2016/wordml/cid" xmlns:w16se="http://schemas.microsoft.com/office/word/2015/wordml/symex" xmlns:wpg="http://schemas.microsoft.com/office/word/2010/wordprocessingGroup" xmlns:wpi="http://schemas.microsoft.com/office/word/2010/wordprocessingInk" xmlns:wne="http://schemas.microsoft.com/office/word/2006/wordml" xmlns:wps="http://schemas.microsoft.com/office/word/2010/wordprocessingShape" mc:Ignorable="w14 w15 w16se w16cid wp14">
+  <w:sdt>
+    <w:sdtPr>
+      <w:rPr>
+        <w:rStyle w:val="PageNumber"/>
+      </w:rPr>
+      <w:id w:val="-2084432466"/>
+      <w:docPartObj>
+        <w:docPartGallery w:val="Page Numbers (Bottom of Page)"/>
+        <w:docPartUnique/>
+      </w:docPartObj>
+    </w:sdtPr>
+    <w:sdtContent>
+      <w:p>
+        <w:pPr>
+          <w:pStyle w:val="Footer"/>
+          <w:framePr w:wrap="none" w:vAnchor="text" w:hAnchor="margin" w:xAlign="center" w:y="1"/>
+          <w:rPr>
+            <w:rStyle w:val="PageNumber"/>
+          </w:rPr>
+        </w:pPr>
+        <w:r>
+          <w:rPr>
+            <w:rStyle w:val="PageNumber"/>
+          </w:rPr>
+          <w:fldChar w:fldCharType="begin"/>
+        </w:r>
+        <w:r>
+          <w:rPr>
+            <w:rStyle w:val="PageNumber"/>
+          </w:rPr>
+          <w:instrText xml:space="preserve"> PAGE </w:instrText>
+        </w:r>
+        <w:r>
+          <w:rPr>
+            <w:rStyle w:val="PageNumber"/>
+          </w:rPr>
+          <w:fldChar w:fldCharType="end"/>
+        </w:r>
+      </w:p>
+    </w:sdtContent>
+  </w:sdt>
+  <w:p>
+    <w:pPr>
+      <w:pStyle w:val="Footer"/>
+    </w:pPr>
+  </w:p>
+</w:ftr>
+</file>
+
+<file path=word/footer2.xml><?xml version="1.0" encoding="utf-8"?>
+<w:ftr xmlns:wpc="http://schemas.microsoft.com/office/word/2010/wordprocessingCanvas" xmlns:cx="http://schemas.microsoft.com/office/drawing/2014/chartex" xmlns:cx1="http://schemas.microsoft.com/office/drawing/2015/9/8/chartex" xmlns:cx2="http://schemas.microsoft.com/office/drawing/2015/10/21/chartex" xmlns:cx3="http://schemas.microsoft.com/office/drawing/2016/5/9/chartex" xmlns:cx4="http://schemas.microsoft.com/office/drawing/2016/5/10/chartex" xmlns:cx5="http://schemas.microsoft.com/office/drawing/2016/5/11/chartex" xmlns:cx6="http://schemas.microsoft.com/office/drawing/2016/5/12/chartex" xmlns:cx7="http://schemas.microsoft.com/office/drawing/2016/5/13/chartex" xmlns:cx8="http://schemas.microsoft.com/office/drawing/2016/5/14/chartex" xmlns:mc="http://schemas.openxmlformats.org/markup-compatibility/2006" xmlns:aink="http://schemas.microsoft.com/office/drawing/2016/ink" xmlns:am3d="http://schemas.microsoft.com/office/drawing/2017/model3d" xmlns:o="urn:schemas-microsoft-com:office:office" xmlns:r="http://schemas.openxmlformats.org/officeDocument/2006/relationships" xmlns:m="http://schemas.openxmlformats.org/officeDocument/2006/math" xmlns:v="urn:schemas-microsoft-com:vml" xmlns:wp14="http://schemas.microsoft.com/office/word/2010/wordprocessingDrawing" xmlns:wp="http://schemas.openxmlformats.org/drawingml/2006/wordprocessingDrawing" xmlns:w10="urn:schemas-microsoft-com:office:word" xmlns:w="http://schemas.openxmlformats.org/wordprocessingml/2006/main" xmlns:w14="http://schemas.microsoft.com/office/word/2010/wordml" xmlns:w15="http://schemas.microsoft.com/office/word/2012/wordml" xmlns:w16cid="http://schemas.microsoft.com/office/word/2016/wordml/cid" xmlns:w16se="http://schemas.microsoft.com/office/word/2015/wordml/symex" xmlns:wpg="http://schemas.microsoft.com/office/word/2010/wordprocessingGroup" xmlns:wpi="http://schemas.microsoft.com/office/word/2010/wordprocessingInk" xmlns:wne="http://schemas.microsoft.com/office/word/2006/wordml" xmlns:wps="http://schemas.microsoft.com/office/word/2010/wordprocessingShape" mc:Ignorable="w14 w15 w16se w16cid wp14">
+  <w:sdt>
+    <w:sdtPr>
+      <w:rPr>
+        <w:rStyle w:val="PageNumber"/>
+      </w:rPr>
+      <w:id w:val="-838544508"/>
+      <w:docPartObj>
+        <w:docPartGallery w:val="Page Numbers (Bottom of Page)"/>
+        <w:docPartUnique/>
+      </w:docPartObj>
+    </w:sdtPr>
+    <w:sdtContent>
+      <w:p>
+        <w:pPr>
+          <w:pStyle w:val="Footer"/>
+          <w:framePr w:wrap="none" w:vAnchor="text" w:hAnchor="margin" w:xAlign="center" w:y="1"/>
+          <w:rPr>
+            <w:rStyle w:val="PageNumber"/>
+          </w:rPr>
+        </w:pPr>
+        <w:r>
+          <w:rPr>
+            <w:rStyle w:val="PageNumber"/>
+          </w:rPr>
+          <w:fldChar w:fldCharType="begin"/>
+        </w:r>
+        <w:r>
+          <w:rPr>
+            <w:rStyle w:val="PageNumber"/>
+          </w:rPr>
+          <w:instrText xml:space="preserve"> PAGE </w:instrText>
+        </w:r>
+        <w:r>
+          <w:rPr>
+            <w:rStyle w:val="PageNumber"/>
+          </w:rPr>
+          <w:fldChar w:fldCharType="separate"/>
+        </w:r>
+        <w:r>
+          <w:rPr>
+            <w:rStyle w:val="PageNumber"/>
+            <w:noProof/>
+          </w:rPr>
+          <w:t>1</w:t>
+        </w:r>
+        <w:r>
+          <w:rPr>
+            <w:rStyle w:val="PageNumber"/>
+          </w:rPr>
+          <w:fldChar w:fldCharType="end"/>
+        </w:r>
+      </w:p>
+    </w:sdtContent>
+  </w:sdt>
+  <w:p>
+    <w:pPr>
+      <w:pStyle w:val="Footer"/>
+    </w:pPr>
+  </w:p>
+</w:ftr>
+</file>
+
 <file path=word/footnotes.xml><?xml version="1.0" encoding="utf-8"?>
-<w:footnotes xmlns:wpc="http://schemas.microsoft.com/office/word/2010/wordprocessingCanvas" xmlns:mc="http://schemas.openxmlformats.org/markup-compatibility/2006" xmlns:o="urn:schemas-microsoft-com:office:office" xmlns:r="http://schemas.openxmlformats.org/officeDocument/2006/relationships" xmlns:m="http://schemas.openxmlformats.org/officeDocument/2006/math" xmlns:v="urn:schemas-microsoft-com:vml" xmlns:wp14="http://schemas.microsoft.com/office/word/2010/wordprocessingDrawing" xmlns:wp="http://schemas.openxmlformats.org/drawingml/2006/wordprocessingDrawing" xmlns:w10="urn:schemas-microsoft-com:office:word" xmlns:w="http://schemas.openxmlformats.org/wordprocessingml/2006/main" xmlns:w14="http://schemas.microsoft.com/office/word/2010/wordml" xmlns:w15="http://schemas.microsoft.com/office/word/2012/wordml" xmlns:wpg="http://schemas.microsoft.com/office/word/2010/wordprocessingGroup" xmlns:wpi="http://schemas.microsoft.com/office/word/2010/wordprocessingInk" xmlns:wne="http://schemas.microsoft.com/office/word/2006/wordml" xmlns:wps="http://schemas.microsoft.com/office/word/2010/wordprocessingShape" mc:Ignorable="w14 w15 wp14">
+<w:footnotes xmlns:wpc="http://schemas.microsoft.com/office/word/2010/wordprocessingCanvas" xmlns:cx="http://schemas.microsoft.com/office/drawing/2014/chartex" xmlns:cx1="http://schemas.microsoft.com/office/drawing/2015/9/8/chartex" xmlns:cx2="http://schemas.microsoft.com/office/drawing/2015/10/21/chartex" xmlns:cx3="http://schemas.microsoft.com/office/drawing/2016/5/9/chartex" xmlns:cx4="http://schemas.microsoft.com/office/drawing/2016/5/10/chartex" xmlns:cx5="http://schemas.microsoft.com/office/drawing/2016/5/11/chartex" xmlns:cx6="http://schemas.microsoft.com/office/drawing/2016/5/12/chartex" xmlns:cx7="http://schemas.microsoft.com/office/drawing/2016/5/13/chartex" xmlns:cx8="http://schemas.microsoft.com/office/drawing/2016/5/14/chartex" xmlns:mc="http://schemas.openxmlformats.org/markup-compatibility/2006" xmlns:aink="http://schemas.microsoft.com/office/drawing/2016/ink" xmlns:am3d="http://schemas.microsoft.com/office/drawing/2017/model3d" xmlns:o="urn:schemas-microsoft-com:office:office" xmlns:r="http://schemas.openxmlformats.org/officeDocument/2006/relationships" xmlns:m="http://schemas.openxmlformats.org/officeDocument/2006/math" xmlns:v="urn:schemas-microsoft-com:vml" xmlns:wp14="http://schemas.microsoft.com/office/word/2010/wordprocessingDrawing" xmlns:wp="http://schemas.openxmlformats.org/drawingml/2006/wordprocessingDrawing" xmlns:w10="urn:schemas-microsoft-com:office:word" xmlns:w="http://schemas.openxmlformats.org/wordprocessingml/2006/main" xmlns:w14="http://schemas.microsoft.com/office/word/2010/wordml" xmlns:w15="http://schemas.microsoft.com/office/word/2012/wordml" xmlns:w16cid="http://schemas.microsoft.com/office/word/2016/wordml/cid" xmlns:w16se="http://schemas.microsoft.com/office/word/2015/wordml/symex" xmlns:wpg="http://schemas.microsoft.com/office/word/2010/wordprocessingGroup" xmlns:wpi="http://schemas.microsoft.com/office/word/2010/wordprocessingInk" xmlns:wne="http://schemas.microsoft.com/office/word/2006/wordml" xmlns:wps="http://schemas.microsoft.com/office/word/2010/wordprocessingShape" mc:Ignorable="w14 w15 w16se w16cid wp14">
   <w:footnote w:type="separator" w:id="-1">
     <w:p>
       <w:r>
@@ -8289,7 +10725,7 @@
   <w:footnote w:id="1">
     <w:p>
       <w:pPr>
-        <w:pStyle w:val="a6"/>
+        <w:pStyle w:val="FootnoteText"/>
         <w:rPr>
           <w:sz w:val="17"/>
           <w:szCs w:val="17"/>
@@ -8297,7 +10733,7 @@
       </w:pPr>
       <w:r>
         <w:rPr>
-          <w:rStyle w:val="a7"/>
+          <w:rStyle w:val="FootnoteReference"/>
           <w:sz w:val="17"/>
           <w:szCs w:val="17"/>
         </w:rPr>
@@ -8315,7 +10751,7 @@
   <w:footnote w:id="2">
     <w:p>
       <w:pPr>
-        <w:pStyle w:val="a6"/>
+        <w:pStyle w:val="FootnoteText"/>
         <w:rPr>
           <w:sz w:val="17"/>
           <w:szCs w:val="17"/>
@@ -8323,7 +10759,7 @@
       </w:pPr>
       <w:r>
         <w:rPr>
-          <w:rStyle w:val="a7"/>
+          <w:rStyle w:val="FootnoteReference"/>
           <w:sz w:val="17"/>
           <w:szCs w:val="17"/>
         </w:rPr>
@@ -8341,7 +10777,7 @@
   <w:footnote w:id="3">
     <w:p>
       <w:pPr>
-        <w:pStyle w:val="a6"/>
+        <w:pStyle w:val="FootnoteText"/>
         <w:rPr>
           <w:sz w:val="17"/>
           <w:szCs w:val="17"/>
@@ -8349,7 +10785,7 @@
       </w:pPr>
       <w:r>
         <w:rPr>
-          <w:rStyle w:val="a7"/>
+          <w:rStyle w:val="FootnoteReference"/>
           <w:sz w:val="17"/>
           <w:szCs w:val="17"/>
         </w:rPr>
@@ -8383,7 +10819,7 @@
   <w:footnote w:id="4">
     <w:p>
       <w:pPr>
-        <w:pStyle w:val="a6"/>
+        <w:pStyle w:val="FootnoteText"/>
         <w:rPr>
           <w:sz w:val="17"/>
           <w:szCs w:val="17"/>
@@ -8391,7 +10827,7 @@
       </w:pPr>
       <w:r>
         <w:rPr>
-          <w:rStyle w:val="a7"/>
+          <w:rStyle w:val="FootnoteReference"/>
           <w:sz w:val="17"/>
           <w:szCs w:val="17"/>
         </w:rPr>
@@ -8409,7 +10845,7 @@
   <w:footnote w:id="5">
     <w:p>
       <w:pPr>
-        <w:pStyle w:val="a6"/>
+        <w:pStyle w:val="FootnoteText"/>
         <w:rPr>
           <w:sz w:val="17"/>
           <w:szCs w:val="17"/>
@@ -8417,7 +10853,7 @@
       </w:pPr>
       <w:r>
         <w:rPr>
-          <w:rStyle w:val="a7"/>
+          <w:rStyle w:val="FootnoteReference"/>
           <w:sz w:val="17"/>
           <w:szCs w:val="17"/>
         </w:rPr>
@@ -8435,7 +10871,7 @@
   <w:footnote w:id="6">
     <w:p>
       <w:pPr>
-        <w:pStyle w:val="a6"/>
+        <w:pStyle w:val="FootnoteText"/>
         <w:rPr>
           <w:sz w:val="17"/>
           <w:szCs w:val="17"/>
@@ -8443,7 +10879,7 @@
       </w:pPr>
       <w:r>
         <w:rPr>
-          <w:rStyle w:val="a7"/>
+          <w:rStyle w:val="FootnoteReference"/>
           <w:sz w:val="17"/>
           <w:szCs w:val="17"/>
         </w:rPr>
@@ -8461,11 +10897,11 @@
   <w:footnote w:id="7">
     <w:p>
       <w:pPr>
-        <w:pStyle w:val="a6"/>
-      </w:pPr>
-      <w:r>
-        <w:rPr>
-          <w:rStyle w:val="a7"/>
+        <w:pStyle w:val="FootnoteText"/>
+      </w:pPr>
+      <w:r>
+        <w:rPr>
+          <w:rStyle w:val="FootnoteReference"/>
           <w:sz w:val="17"/>
           <w:szCs w:val="17"/>
         </w:rPr>
@@ -8484,8 +10920,8 @@
 </file>
 
 <file path=word/numbering.xml><?xml version="1.0" encoding="utf-8"?>
-<w:numbering xmlns:wpc="http://schemas.microsoft.com/office/word/2010/wordprocessingCanvas" xmlns:mc="http://schemas.openxmlformats.org/markup-compatibility/2006" xmlns:o="urn:schemas-microsoft-com:office:office" xmlns:r="http://schemas.openxmlformats.org/officeDocument/2006/relationships" xmlns:m="http://schemas.openxmlformats.org/officeDocument/2006/math" xmlns:v="urn:schemas-microsoft-com:vml" xmlns:wp14="http://schemas.microsoft.com/office/word/2010/wordprocessingDrawing" xmlns:wp="http://schemas.openxmlformats.org/drawingml/2006/wordprocessingDrawing" xmlns:w10="urn:schemas-microsoft-com:office:word" xmlns:w="http://schemas.openxmlformats.org/wordprocessingml/2006/main" xmlns:w14="http://schemas.microsoft.com/office/word/2010/wordml" xmlns:w15="http://schemas.microsoft.com/office/word/2012/wordml" xmlns:wpg="http://schemas.microsoft.com/office/word/2010/wordprocessingGroup" xmlns:wpi="http://schemas.microsoft.com/office/word/2010/wordprocessingInk" xmlns:wne="http://schemas.microsoft.com/office/word/2006/wordml" xmlns:wps="http://schemas.microsoft.com/office/word/2010/wordprocessingShape" mc:Ignorable="w14 w15 wp14">
-  <w:abstractNum w:abstractNumId="0">
+<w:numbering xmlns:wpc="http://schemas.microsoft.com/office/word/2010/wordprocessingCanvas" xmlns:cx="http://schemas.microsoft.com/office/drawing/2014/chartex" xmlns:cx1="http://schemas.microsoft.com/office/drawing/2015/9/8/chartex" xmlns:cx2="http://schemas.microsoft.com/office/drawing/2015/10/21/chartex" xmlns:cx3="http://schemas.microsoft.com/office/drawing/2016/5/9/chartex" xmlns:cx4="http://schemas.microsoft.com/office/drawing/2016/5/10/chartex" xmlns:cx5="http://schemas.microsoft.com/office/drawing/2016/5/11/chartex" xmlns:cx6="http://schemas.microsoft.com/office/drawing/2016/5/12/chartex" xmlns:cx7="http://schemas.microsoft.com/office/drawing/2016/5/13/chartex" xmlns:cx8="http://schemas.microsoft.com/office/drawing/2016/5/14/chartex" xmlns:mc="http://schemas.openxmlformats.org/markup-compatibility/2006" xmlns:aink="http://schemas.microsoft.com/office/drawing/2016/ink" xmlns:am3d="http://schemas.microsoft.com/office/drawing/2017/model3d" xmlns:o="urn:schemas-microsoft-com:office:office" xmlns:r="http://schemas.openxmlformats.org/officeDocument/2006/relationships" xmlns:m="http://schemas.openxmlformats.org/officeDocument/2006/math" xmlns:v="urn:schemas-microsoft-com:vml" xmlns:wp14="http://schemas.microsoft.com/office/word/2010/wordprocessingDrawing" xmlns:wp="http://schemas.openxmlformats.org/drawingml/2006/wordprocessingDrawing" xmlns:w10="urn:schemas-microsoft-com:office:word" xmlns:w="http://schemas.openxmlformats.org/wordprocessingml/2006/main" xmlns:w14="http://schemas.microsoft.com/office/word/2010/wordml" xmlns:w15="http://schemas.microsoft.com/office/word/2012/wordml" xmlns:w16cid="http://schemas.microsoft.com/office/word/2016/wordml/cid" xmlns:w16se="http://schemas.microsoft.com/office/word/2015/wordml/symex" xmlns:wpg="http://schemas.microsoft.com/office/word/2010/wordprocessingGroup" xmlns:wpi="http://schemas.microsoft.com/office/word/2010/wordprocessingInk" xmlns:wne="http://schemas.microsoft.com/office/word/2006/wordml" xmlns:wps="http://schemas.microsoft.com/office/word/2010/wordprocessingShape" mc:Ignorable="w14 w15 w16se w16cid wp14">
+  <w:abstractNum w:abstractNumId="0" w15:restartNumberingAfterBreak="0">
     <w:nsid w:val="1D690A96"/>
     <w:multiLevelType w:val="hybridMultilevel"/>
     <w:tmpl w:val="9906E48A"/>
@@ -8574,8 +11010,121 @@
       </w:pPr>
     </w:lvl>
   </w:abstractNum>
-  <w:abstractNum w:abstractNumId="1">
-    <w:nsid w:val="5EA6523C"/>
+  <w:abstractNum w:abstractNumId="1" w15:restartNumberingAfterBreak="0">
+    <w:nsid w:val="322C777C"/>
+    <w:multiLevelType w:val="multilevel"/>
+    <w:tmpl w:val="57CEE828"/>
+    <w:lvl w:ilvl="0">
+      <w:start w:val="2"/>
+      <w:numFmt w:val="decimal"/>
+      <w:lvlText w:val="%1"/>
+      <w:lvlJc w:val="left"/>
+      <w:pPr>
+        <w:ind w:left="360" w:hanging="360"/>
+      </w:pPr>
+      <w:rPr>
+        <w:rFonts w:hint="default"/>
+      </w:rPr>
+    </w:lvl>
+    <w:lvl w:ilvl="1">
+      <w:start w:val="3"/>
+      <w:numFmt w:val="decimal"/>
+      <w:lvlText w:val="%1.%2"/>
+      <w:lvlJc w:val="left"/>
+      <w:pPr>
+        <w:ind w:left="360" w:hanging="360"/>
+      </w:pPr>
+      <w:rPr>
+        <w:rFonts w:hint="default"/>
+      </w:rPr>
+    </w:lvl>
+    <w:lvl w:ilvl="2">
+      <w:start w:val="1"/>
+      <w:numFmt w:val="decimal"/>
+      <w:lvlText w:val="%1.%2.%3"/>
+      <w:lvlJc w:val="left"/>
+      <w:pPr>
+        <w:ind w:left="720" w:hanging="720"/>
+      </w:pPr>
+      <w:rPr>
+        <w:rFonts w:hint="default"/>
+      </w:rPr>
+    </w:lvl>
+    <w:lvl w:ilvl="3">
+      <w:start w:val="1"/>
+      <w:numFmt w:val="decimal"/>
+      <w:lvlText w:val="%1.%2.%3.%4"/>
+      <w:lvlJc w:val="left"/>
+      <w:pPr>
+        <w:ind w:left="720" w:hanging="720"/>
+      </w:pPr>
+      <w:rPr>
+        <w:rFonts w:hint="default"/>
+      </w:rPr>
+    </w:lvl>
+    <w:lvl w:ilvl="4">
+      <w:start w:val="1"/>
+      <w:numFmt w:val="decimal"/>
+      <w:lvlText w:val="%1.%2.%3.%4.%5"/>
+      <w:lvlJc w:val="left"/>
+      <w:pPr>
+        <w:ind w:left="1080" w:hanging="1080"/>
+      </w:pPr>
+      <w:rPr>
+        <w:rFonts w:hint="default"/>
+      </w:rPr>
+    </w:lvl>
+    <w:lvl w:ilvl="5">
+      <w:start w:val="1"/>
+      <w:numFmt w:val="decimal"/>
+      <w:lvlText w:val="%1.%2.%3.%4.%5.%6"/>
+      <w:lvlJc w:val="left"/>
+      <w:pPr>
+        <w:ind w:left="1080" w:hanging="1080"/>
+      </w:pPr>
+      <w:rPr>
+        <w:rFonts w:hint="default"/>
+      </w:rPr>
+    </w:lvl>
+    <w:lvl w:ilvl="6">
+      <w:start w:val="1"/>
+      <w:numFmt w:val="decimal"/>
+      <w:lvlText w:val="%1.%2.%3.%4.%5.%6.%7"/>
+      <w:lvlJc w:val="left"/>
+      <w:pPr>
+        <w:ind w:left="1440" w:hanging="1440"/>
+      </w:pPr>
+      <w:rPr>
+        <w:rFonts w:hint="default"/>
+      </w:rPr>
+    </w:lvl>
+    <w:lvl w:ilvl="7">
+      <w:start w:val="1"/>
+      <w:numFmt w:val="decimal"/>
+      <w:lvlText w:val="%1.%2.%3.%4.%5.%6.%7.%8"/>
+      <w:lvlJc w:val="left"/>
+      <w:pPr>
+        <w:ind w:left="1440" w:hanging="1440"/>
+      </w:pPr>
+      <w:rPr>
+        <w:rFonts w:hint="default"/>
+      </w:rPr>
+    </w:lvl>
+    <w:lvl w:ilvl="8">
+      <w:start w:val="1"/>
+      <w:numFmt w:val="decimal"/>
+      <w:lvlText w:val="%1.%2.%3.%4.%5.%6.%7.%8.%9"/>
+      <w:lvlJc w:val="left"/>
+      <w:pPr>
+        <w:ind w:left="1800" w:hanging="1800"/>
+      </w:pPr>
+      <w:rPr>
+        <w:rFonts w:hint="default"/>
+      </w:rPr>
+    </w:lvl>
+  </w:abstractNum>
+  <w:abstractNum w:abstractNumId="2" w15:restartNumberingAfterBreak="0">
+    <w:nsid w:val="4C4B1007"/>
     <w:multiLevelType w:val="hybridMultilevel"/>
     <w:tmpl w:val="3F82AA70"/>
     <w:lvl w:ilvl="0" w:tplc="D00A8650">
@@ -8663,17 +11212,112 @@
       </w:pPr>
     </w:lvl>
   </w:abstractNum>
+  <w:abstractNum w:abstractNumId="3" w15:restartNumberingAfterBreak="0">
+    <w:nsid w:val="5EA6523C"/>
+    <w:multiLevelType w:val="hybridMultilevel"/>
+    <w:tmpl w:val="3F82AA70"/>
+    <w:lvl w:ilvl="0" w:tplc="D00A8650">
+      <w:start w:val="1"/>
+      <w:numFmt w:val="decimal"/>
+      <w:lvlText w:val="%1."/>
+      <w:lvlJc w:val="left"/>
+      <w:pPr>
+        <w:ind w:left="460" w:hanging="360"/>
+      </w:pPr>
+      <w:rPr>
+        <w:rFonts w:hint="default"/>
+      </w:rPr>
+    </w:lvl>
+    <w:lvl w:ilvl="1" w:tplc="04090019">
+      <w:start w:val="1"/>
+      <w:numFmt w:val="upperLetter"/>
+      <w:lvlText w:val="%2."/>
+      <w:lvlJc w:val="left"/>
+      <w:pPr>
+        <w:ind w:left="900" w:hanging="400"/>
+      </w:pPr>
+    </w:lvl>
+    <w:lvl w:ilvl="2" w:tplc="0409001B">
+      <w:start w:val="1"/>
+      <w:numFmt w:val="lowerRoman"/>
+      <w:lvlText w:val="%3."/>
+      <w:lvlJc w:val="right"/>
+      <w:pPr>
+        <w:ind w:left="1300" w:hanging="400"/>
+      </w:pPr>
+    </w:lvl>
+    <w:lvl w:ilvl="3" w:tplc="0409000F">
+      <w:start w:val="1"/>
+      <w:numFmt w:val="decimal"/>
+      <w:lvlText w:val="%4."/>
+      <w:lvlJc w:val="left"/>
+      <w:pPr>
+        <w:ind w:left="1700" w:hanging="400"/>
+      </w:pPr>
+    </w:lvl>
+    <w:lvl w:ilvl="4" w:tplc="04090019" w:tentative="1">
+      <w:start w:val="1"/>
+      <w:numFmt w:val="upperLetter"/>
+      <w:lvlText w:val="%5."/>
+      <w:lvlJc w:val="left"/>
+      <w:pPr>
+        <w:ind w:left="2100" w:hanging="400"/>
+      </w:pPr>
+    </w:lvl>
+    <w:lvl w:ilvl="5" w:tplc="0409001B" w:tentative="1">
+      <w:start w:val="1"/>
+      <w:numFmt w:val="lowerRoman"/>
+      <w:lvlText w:val="%6."/>
+      <w:lvlJc w:val="right"/>
+      <w:pPr>
+        <w:ind w:left="2500" w:hanging="400"/>
+      </w:pPr>
+    </w:lvl>
+    <w:lvl w:ilvl="6" w:tplc="0409000F" w:tentative="1">
+      <w:start w:val="1"/>
+      <w:numFmt w:val="decimal"/>
+      <w:lvlText w:val="%7."/>
+      <w:lvlJc w:val="left"/>
+      <w:pPr>
+        <w:ind w:left="2900" w:hanging="400"/>
+      </w:pPr>
+    </w:lvl>
+    <w:lvl w:ilvl="7" w:tplc="04090019" w:tentative="1">
+      <w:start w:val="1"/>
+      <w:numFmt w:val="upperLetter"/>
+      <w:lvlText w:val="%8."/>
+      <w:lvlJc w:val="left"/>
+      <w:pPr>
+        <w:ind w:left="3300" w:hanging="400"/>
+      </w:pPr>
+    </w:lvl>
+    <w:lvl w:ilvl="8" w:tplc="0409001B" w:tentative="1">
+      <w:start w:val="1"/>
+      <w:numFmt w:val="lowerRoman"/>
+      <w:lvlText w:val="%9."/>
+      <w:lvlJc w:val="right"/>
+      <w:pPr>
+        <w:ind w:left="3700" w:hanging="400"/>
+      </w:pPr>
+    </w:lvl>
+  </w:abstractNum>
   <w:num w:numId="1">
-    <w:abstractNumId w:val="1"/>
+    <w:abstractNumId w:val="3"/>
   </w:num>
   <w:num w:numId="2">
     <w:abstractNumId w:val="0"/>
+  </w:num>
+  <w:num w:numId="3">
+    <w:abstractNumId w:val="2"/>
+  </w:num>
+  <w:num w:numId="4">
+    <w:abstractNumId w:val="1"/>
   </w:num>
 </w:numbering>
 </file>
 
 <file path=word/styles.xml><?xml version="1.0" encoding="utf-8"?>
-<w:styles xmlns:mc="http://schemas.openxmlformats.org/markup-compatibility/2006" xmlns:r="http://schemas.openxmlformats.org/officeDocument/2006/relationships" xmlns:w="http://schemas.openxmlformats.org/wordprocessingml/2006/main" xmlns:w14="http://schemas.microsoft.com/office/word/2010/wordml" xmlns:w15="http://schemas.microsoft.com/office/word/2012/wordml" mc:Ignorable="w14 w15">
+<w:styles xmlns:mc="http://schemas.openxmlformats.org/markup-compatibility/2006" xmlns:r="http://schemas.openxmlformats.org/officeDocument/2006/relationships" xmlns:w="http://schemas.openxmlformats.org/wordprocessingml/2006/main" xmlns:w14="http://schemas.microsoft.com/office/word/2010/wordml" xmlns:w15="http://schemas.microsoft.com/office/word/2012/wordml" xmlns:w16cid="http://schemas.microsoft.com/office/word/2016/wordml/cid" xmlns:w16se="http://schemas.microsoft.com/office/word/2015/wordml/symex" mc:Ignorable="w14 w15 w16se w16cid">
   <w:docDefaults>
     <w:rPrDefault>
       <w:rPr>
@@ -8690,7 +11334,7 @@
       </w:pPr>
     </w:pPrDefault>
   </w:docDefaults>
-  <w:latentStyles w:defLockedState="0" w:defUIPriority="99" w:defSemiHidden="0" w:defUnhideWhenUsed="0" w:defQFormat="0" w:count="371">
+  <w:latentStyles w:defLockedState="0" w:defUIPriority="99" w:defSemiHidden="0" w:defUnhideWhenUsed="0" w:defQFormat="0" w:count="376">
     <w:lsdException w:name="Normal" w:uiPriority="0" w:qFormat="1"/>
     <w:lsdException w:name="heading 1" w:uiPriority="9" w:qFormat="1"/>
     <w:lsdException w:name="heading 2" w:semiHidden="1" w:uiPriority="9" w:unhideWhenUsed="1" w:qFormat="1"/>
@@ -9062,8 +11706,13 @@
     <w:lsdException w:name="List Table 5 Dark Accent 6" w:uiPriority="50"/>
     <w:lsdException w:name="List Table 6 Colorful Accent 6" w:uiPriority="51"/>
     <w:lsdException w:name="List Table 7 Colorful Accent 6" w:uiPriority="52"/>
+    <w:lsdException w:name="Mention" w:semiHidden="1" w:unhideWhenUsed="1"/>
+    <w:lsdException w:name="Smart Hyperlink" w:semiHidden="1" w:unhideWhenUsed="1"/>
+    <w:lsdException w:name="Hashtag" w:semiHidden="1" w:unhideWhenUsed="1"/>
+    <w:lsdException w:name="Unresolved Mention" w:semiHidden="1" w:unhideWhenUsed="1"/>
+    <w:lsdException w:name="Smart Link" w:semiHidden="1" w:unhideWhenUsed="1"/>
   </w:latentStyles>
-  <w:style w:type="paragraph" w:default="1" w:styleId="a">
+  <w:style w:type="paragraph" w:default="1" w:styleId="Normal">
     <w:name w:val="Normal"/>
     <w:qFormat/>
     <w:rsid w:val="00692854"/>
@@ -9075,16 +11724,16 @@
       <w:spacing w:after="0" w:line="240" w:lineRule="auto"/>
     </w:pPr>
     <w:rPr>
-      <w:rFonts w:ascii="맑은 고딕" w:eastAsia="맑은 고딕" w:hAnsi="맑은 고딕" w:cs="Times New Roman"/>
+      <w:rFonts w:ascii="Malgun Gothic" w:eastAsia="Malgun Gothic" w:hAnsi="Malgun Gothic" w:cs="Times New Roman"/>
     </w:rPr>
   </w:style>
-  <w:style w:type="character" w:default="1" w:styleId="a0">
+  <w:style w:type="character" w:default="1" w:styleId="DefaultParagraphFont">
     <w:name w:val="Default Paragraph Font"/>
     <w:uiPriority w:val="1"/>
     <w:semiHidden/>
     <w:unhideWhenUsed/>
   </w:style>
-  <w:style w:type="table" w:default="1" w:styleId="a1">
+  <w:style w:type="table" w:default="1" w:styleId="TableNormal">
     <w:name w:val="Normal Table"/>
     <w:uiPriority w:val="99"/>
     <w:semiHidden/>
@@ -9099,17 +11748,17 @@
       </w:tblCellMar>
     </w:tblPr>
   </w:style>
-  <w:style w:type="numbering" w:default="1" w:styleId="a2">
+  <w:style w:type="numbering" w:default="1" w:styleId="NoList">
     <w:name w:val="No List"/>
     <w:uiPriority w:val="99"/>
     <w:semiHidden/>
     <w:unhideWhenUsed/>
   </w:style>
-  <w:style w:type="paragraph" w:styleId="a3">
+  <w:style w:type="paragraph" w:styleId="Title">
     <w:name w:val="Title"/>
-    <w:basedOn w:val="a"/>
-    <w:next w:val="a"/>
-    <w:link w:val="Char"/>
+    <w:basedOn w:val="Normal"/>
+    <w:next w:val="Normal"/>
+    <w:link w:val="TitleChar"/>
     <w:uiPriority w:val="10"/>
     <w:qFormat/>
     <w:rsid w:val="00692854"/>
@@ -9127,14 +11776,14 @@
       <w:lang w:val="x-none" w:eastAsia="x-none"/>
     </w:rPr>
   </w:style>
-  <w:style w:type="character" w:customStyle="1" w:styleId="Char">
-    <w:name w:val="제목 Char"/>
-    <w:basedOn w:val="a0"/>
-    <w:link w:val="a3"/>
+  <w:style w:type="character" w:customStyle="1" w:styleId="TitleChar">
+    <w:name w:val="Title Char"/>
+    <w:basedOn w:val="DefaultParagraphFont"/>
+    <w:link w:val="Title"/>
     <w:uiPriority w:val="10"/>
     <w:rsid w:val="00692854"/>
     <w:rPr>
-      <w:rFonts w:ascii="맑은 고딕" w:eastAsia="맑은 고딕" w:hAnsi="맑은 고딕" w:cs="Times New Roman"/>
+      <w:rFonts w:ascii="Malgun Gothic" w:eastAsia="Malgun Gothic" w:hAnsi="Malgun Gothic" w:cs="Times New Roman"/>
       <w:b/>
       <w:bCs/>
       <w:kern w:val="0"/>
@@ -9143,10 +11792,10 @@
       <w:lang w:val="x-none" w:eastAsia="x-none"/>
     </w:rPr>
   </w:style>
-  <w:style w:type="paragraph" w:styleId="2">
+  <w:style w:type="paragraph" w:styleId="TOC2">
     <w:name w:val="toc 2"/>
-    <w:basedOn w:val="a"/>
-    <w:next w:val="a"/>
+    <w:basedOn w:val="Normal"/>
+    <w:next w:val="Normal"/>
     <w:autoRedefine/>
     <w:uiPriority w:val="39"/>
     <w:unhideWhenUsed/>
@@ -9166,10 +11815,10 @@
       <w:sz w:val="22"/>
     </w:rPr>
   </w:style>
-  <w:style w:type="paragraph" w:styleId="1">
+  <w:style w:type="paragraph" w:styleId="TOC1">
     <w:name w:val="toc 1"/>
-    <w:basedOn w:val="a"/>
-    <w:next w:val="a"/>
+    <w:basedOn w:val="Normal"/>
+    <w:next w:val="Normal"/>
     <w:autoRedefine/>
     <w:uiPriority w:val="39"/>
     <w:unhideWhenUsed/>
@@ -9188,10 +11837,10 @@
       <w:sz w:val="22"/>
     </w:rPr>
   </w:style>
-  <w:style w:type="paragraph" w:styleId="3">
+  <w:style w:type="paragraph" w:styleId="TOC3">
     <w:name w:val="toc 3"/>
-    <w:basedOn w:val="a"/>
-    <w:next w:val="a"/>
+    <w:basedOn w:val="Normal"/>
+    <w:next w:val="Normal"/>
     <w:autoRedefine/>
     <w:uiPriority w:val="39"/>
     <w:semiHidden/>
@@ -9212,9 +11861,9 @@
       <w:sz w:val="22"/>
     </w:rPr>
   </w:style>
-  <w:style w:type="paragraph" w:styleId="a4">
+  <w:style w:type="paragraph" w:styleId="NormalWeb">
     <w:name w:val="Normal (Web)"/>
-    <w:basedOn w:val="a"/>
+    <w:basedOn w:val="Normal"/>
     <w:uiPriority w:val="99"/>
     <w:unhideWhenUsed/>
     <w:rsid w:val="00692854"/>
@@ -9227,15 +11876,15 @@
       <w:jc w:val="left"/>
     </w:pPr>
     <w:rPr>
-      <w:rFonts w:ascii="굴림" w:eastAsia="굴림" w:hAnsi="굴림" w:cs="굴림"/>
+      <w:rFonts w:ascii="Gulim" w:eastAsia="Gulim" w:hAnsi="Gulim" w:cs="Gulim"/>
       <w:kern w:val="0"/>
       <w:sz w:val="24"/>
       <w:szCs w:val="24"/>
     </w:rPr>
   </w:style>
-  <w:style w:type="paragraph" w:styleId="a5">
+  <w:style w:type="paragraph" w:styleId="ListParagraph">
     <w:name w:val="List Paragraph"/>
-    <w:basedOn w:val="a"/>
+    <w:basedOn w:val="Normal"/>
     <w:uiPriority w:val="34"/>
     <w:qFormat/>
     <w:rsid w:val="00692854"/>
@@ -9243,10 +11892,10 @@
       <w:ind w:leftChars="400" w:left="800"/>
     </w:pPr>
   </w:style>
-  <w:style w:type="paragraph" w:styleId="a6">
+  <w:style w:type="paragraph" w:styleId="FootnoteText">
     <w:name w:val="footnote text"/>
-    <w:basedOn w:val="a"/>
-    <w:link w:val="Char0"/>
+    <w:basedOn w:val="Normal"/>
+    <w:link w:val="FootnoteTextChar"/>
     <w:uiPriority w:val="99"/>
     <w:semiHidden/>
     <w:unhideWhenUsed/>
@@ -9256,26 +11905,96 @@
       <w:jc w:val="left"/>
     </w:pPr>
   </w:style>
-  <w:style w:type="character" w:customStyle="1" w:styleId="Char0">
-    <w:name w:val="각주 텍스트 Char"/>
-    <w:basedOn w:val="a0"/>
-    <w:link w:val="a6"/>
+  <w:style w:type="character" w:customStyle="1" w:styleId="FootnoteTextChar">
+    <w:name w:val="Footnote Text Char"/>
+    <w:basedOn w:val="DefaultParagraphFont"/>
+    <w:link w:val="FootnoteText"/>
     <w:uiPriority w:val="99"/>
     <w:semiHidden/>
     <w:rsid w:val="008E22E9"/>
     <w:rPr>
-      <w:rFonts w:ascii="맑은 고딕" w:eastAsia="맑은 고딕" w:hAnsi="맑은 고딕" w:cs="Times New Roman"/>
+      <w:rFonts w:ascii="Malgun Gothic" w:eastAsia="Malgun Gothic" w:hAnsi="Malgun Gothic" w:cs="Times New Roman"/>
     </w:rPr>
   </w:style>
-  <w:style w:type="character" w:styleId="a7">
+  <w:style w:type="character" w:styleId="FootnoteReference">
     <w:name w:val="footnote reference"/>
-    <w:basedOn w:val="a0"/>
+    <w:basedOn w:val="DefaultParagraphFont"/>
     <w:uiPriority w:val="99"/>
     <w:semiHidden/>
     <w:unhideWhenUsed/>
     <w:rsid w:val="008E22E9"/>
     <w:rPr>
       <w:vertAlign w:val="superscript"/>
+    </w:rPr>
+  </w:style>
+  <w:style w:type="paragraph" w:styleId="Footer">
+    <w:name w:val="footer"/>
+    <w:basedOn w:val="Normal"/>
+    <w:link w:val="FooterChar"/>
+    <w:uiPriority w:val="99"/>
+    <w:unhideWhenUsed/>
+    <w:rsid w:val="00254A50"/>
+    <w:pPr>
+      <w:tabs>
+        <w:tab w:val="center" w:pos="4680"/>
+        <w:tab w:val="right" w:pos="9360"/>
+      </w:tabs>
+    </w:pPr>
+  </w:style>
+  <w:style w:type="character" w:customStyle="1" w:styleId="FooterChar">
+    <w:name w:val="Footer Char"/>
+    <w:basedOn w:val="DefaultParagraphFont"/>
+    <w:link w:val="Footer"/>
+    <w:uiPriority w:val="99"/>
+    <w:rsid w:val="00254A50"/>
+    <w:rPr>
+      <w:rFonts w:ascii="Malgun Gothic" w:eastAsia="Malgun Gothic" w:hAnsi="Malgun Gothic" w:cs="Times New Roman"/>
+    </w:rPr>
+  </w:style>
+  <w:style w:type="character" w:styleId="PageNumber">
+    <w:name w:val="page number"/>
+    <w:basedOn w:val="DefaultParagraphFont"/>
+    <w:uiPriority w:val="99"/>
+    <w:semiHidden/>
+    <w:unhideWhenUsed/>
+    <w:rsid w:val="00254A50"/>
+  </w:style>
+  <w:style w:type="table" w:styleId="TableGrid">
+    <w:name w:val="Table Grid"/>
+    <w:basedOn w:val="TableNormal"/>
+    <w:uiPriority w:val="39"/>
+    <w:rsid w:val="005563E6"/>
+    <w:pPr>
+      <w:spacing w:after="0" w:line="240" w:lineRule="auto"/>
+    </w:pPr>
+    <w:tblPr>
+      <w:tblBorders>
+        <w:top w:val="single" w:sz="4" w:space="0" w:color="auto"/>
+        <w:left w:val="single" w:sz="4" w:space="0" w:color="auto"/>
+        <w:bottom w:val="single" w:sz="4" w:space="0" w:color="auto"/>
+        <w:right w:val="single" w:sz="4" w:space="0" w:color="auto"/>
+        <w:insideH w:val="single" w:sz="4" w:space="0" w:color="auto"/>
+        <w:insideV w:val="single" w:sz="4" w:space="0" w:color="auto"/>
+      </w:tblBorders>
+    </w:tblPr>
+  </w:style>
+  <w:style w:type="paragraph" w:styleId="Caption">
+    <w:name w:val="caption"/>
+    <w:basedOn w:val="Normal"/>
+    <w:next w:val="Normal"/>
+    <w:uiPriority w:val="35"/>
+    <w:unhideWhenUsed/>
+    <w:qFormat/>
+    <w:rsid w:val="006402F5"/>
+    <w:pPr>
+      <w:spacing w:after="200"/>
+    </w:pPr>
+    <w:rPr>
+      <w:i/>
+      <w:iCs/>
+      <w:color w:val="44546A" w:themeColor="text2"/>
+      <w:sz w:val="18"/>
+      <w:szCs w:val="18"/>
     </w:rPr>
   </w:style>
 </w:styles>
@@ -9547,7 +12266,7 @@
 </file>
 
 <file path=customXml/itemProps1.xml><?xml version="1.0" encoding="utf-8"?>
-<ds:datastoreItem xmlns:ds="http://schemas.openxmlformats.org/officeDocument/2006/customXml" ds:itemID="{8B549642-4620-4848-BD12-D0E50D252E4C}">
+<ds:datastoreItem xmlns:ds="http://schemas.openxmlformats.org/officeDocument/2006/customXml" ds:itemID="{5D8691A4-DAA9-1648-8E64-ACA81A39540E}">
   <ds:schemaRefs>
     <ds:schemaRef ds:uri="http://schemas.openxmlformats.org/officeDocument/2006/bibliography"/>
   </ds:schemaRefs>
